--- a/11-Docker and Kubernetes/Containers.docx
+++ b/11-Docker and Kubernetes/Containers.docx
@@ -69,127 +69,80 @@
             </w:rPr>
             <w:fldChar w:fldCharType="separate"/>
           </w:r>
-          <w:bookmarkStart w:id="0" w:name="_GoBack"/>
-          <w:bookmarkEnd w:id="0"/>
-          <w:r>
-            <w:rPr>
-              <w:rStyle w:val="Hiperhivatkozs"/>
-              <w:noProof/>
-            </w:rPr>
-            <w:fldChar w:fldCharType="begin"/>
-          </w:r>
-          <w:r>
-            <w:rPr>
-              <w:rStyle w:val="Hiperhivatkozs"/>
-              <w:noProof/>
-            </w:rPr>
-            <w:instrText xml:space="preserve"> </w:instrText>
-          </w:r>
-          <w:r>
-            <w:rPr>
-              <w:noProof/>
-            </w:rPr>
-            <w:instrText>HYPERLINK \l "_Toc68532366"</w:instrText>
-          </w:r>
-          <w:r>
-            <w:rPr>
-              <w:rStyle w:val="Hiperhivatkozs"/>
-              <w:noProof/>
-            </w:rPr>
-            <w:instrText xml:space="preserve"> </w:instrText>
-          </w:r>
-          <w:r>
-            <w:rPr>
-              <w:rStyle w:val="Hiperhivatkozs"/>
-              <w:noProof/>
-            </w:rPr>
-          </w:r>
-          <w:r>
-            <w:rPr>
-              <w:rStyle w:val="Hiperhivatkozs"/>
-              <w:noProof/>
-            </w:rPr>
-            <w:fldChar w:fldCharType="separate"/>
-          </w:r>
-          <w:r>
-            <w:rPr>
-              <w:rStyle w:val="Hiperhivatkozs"/>
-              <w:noProof/>
-              <w:lang w:val="en-US"/>
-            </w:rPr>
-            <w:t>1.</w:t>
-          </w:r>
-          <w:r>
-            <w:rPr>
-              <w:rFonts w:eastAsiaTheme="minorEastAsia"/>
-              <w:noProof/>
-              <w:lang w:val="en-US"/>
-            </w:rPr>
-            <w:tab/>
-          </w:r>
-          <w:r>
-            <w:rPr>
-              <w:rStyle w:val="Hiperhivatkozs"/>
-              <w:noProof/>
-              <w:lang w:val="en-US"/>
-            </w:rPr>
-            <w:t>Introduction</w:t>
-          </w:r>
-          <w:r>
-            <w:rPr>
-              <w:noProof/>
-              <w:webHidden/>
-            </w:rPr>
-            <w:tab/>
-          </w:r>
-          <w:r>
-            <w:rPr>
-              <w:noProof/>
-              <w:webHidden/>
-            </w:rPr>
-            <w:fldChar w:fldCharType="begin"/>
-          </w:r>
-          <w:r>
-            <w:rPr>
-              <w:noProof/>
-              <w:webHidden/>
-            </w:rPr>
-            <w:instrText xml:space="preserve"> PAGEREF _Toc68532366 \h </w:instrText>
-          </w:r>
-          <w:r>
-            <w:rPr>
-              <w:noProof/>
-              <w:webHidden/>
-            </w:rPr>
-          </w:r>
-          <w:r>
-            <w:rPr>
-              <w:noProof/>
-              <w:webHidden/>
-            </w:rPr>
-            <w:fldChar w:fldCharType="separate"/>
-          </w:r>
-          <w:r>
-            <w:rPr>
-              <w:noProof/>
-              <w:webHidden/>
-            </w:rPr>
-            <w:t>3</w:t>
-          </w:r>
-          <w:r>
-            <w:rPr>
-              <w:noProof/>
-              <w:webHidden/>
-            </w:rPr>
-            <w:fldChar w:fldCharType="end"/>
-          </w:r>
-          <w:r>
-            <w:rPr>
-              <w:rStyle w:val="Hiperhivatkozs"/>
-              <w:noProof/>
-            </w:rPr>
-            <w:fldChar w:fldCharType="end"/>
-          </w:r>
+          <w:hyperlink w:anchor="_Toc68532366" w:history="1">
+            <w:r>
+              <w:rPr>
+                <w:rStyle w:val="Hiperhivatkozs"/>
+                <w:noProof/>
+                <w:lang w:val="en-US"/>
+              </w:rPr>
+              <w:t>1.</w:t>
+            </w:r>
+            <w:r>
+              <w:rPr>
+                <w:rFonts w:eastAsiaTheme="minorEastAsia"/>
+                <w:noProof/>
+                <w:lang w:val="en-US"/>
+              </w:rPr>
+              <w:tab/>
+            </w:r>
+            <w:r>
+              <w:rPr>
+                <w:rStyle w:val="Hiperhivatkozs"/>
+                <w:noProof/>
+                <w:lang w:val="en-US"/>
+              </w:rPr>
+              <w:t>Introduction</w:t>
+            </w:r>
+            <w:r>
+              <w:rPr>
+                <w:noProof/>
+                <w:webHidden/>
+              </w:rPr>
+              <w:tab/>
+            </w:r>
+            <w:r>
+              <w:rPr>
+                <w:noProof/>
+                <w:webHidden/>
+              </w:rPr>
+              <w:fldChar w:fldCharType="begin"/>
+            </w:r>
+            <w:r>
+              <w:rPr>
+                <w:noProof/>
+                <w:webHidden/>
+              </w:rPr>
+              <w:instrText xml:space="preserve"> PAGEREF _Toc68532366 \h </w:instrText>
+            </w:r>
+            <w:r>
+              <w:rPr>
+                <w:noProof/>
+                <w:webHidden/>
+              </w:rPr>
+            </w:r>
+            <w:r>
+              <w:rPr>
+                <w:noProof/>
+                <w:webHidden/>
+              </w:rPr>
+              <w:fldChar w:fldCharType="separate"/>
+            </w:r>
+            <w:r>
+              <w:rPr>
+                <w:noProof/>
+                <w:webHidden/>
+              </w:rPr>
+              <w:t>3</w:t>
+            </w:r>
+            <w:r>
+              <w:rPr>
+                <w:noProof/>
+                <w:webHidden/>
+              </w:rPr>
+              <w:fldChar w:fldCharType="end"/>
+            </w:r>
+          </w:hyperlink>
         </w:p>
         <w:p>
           <w:pPr>
@@ -2654,7 +2607,7 @@
           <w:lang w:val="en-US"/>
         </w:rPr>
       </w:pPr>
-      <w:bookmarkStart w:id="1" w:name="_Toc68532366"/>
+      <w:bookmarkStart w:id="0" w:name="_Toc68532366"/>
       <w:r>
         <w:rPr>
           <w:lang w:val="en-US"/>
@@ -2662,7 +2615,84 @@
         <w:lastRenderedPageBreak/>
         <w:t>Introduction</w:t>
       </w:r>
+      <w:bookmarkEnd w:id="0"/>
+    </w:p>
+    <w:p>
+      <w:pPr>
+        <w:pStyle w:val="2Nadpis"/>
+        <w:rPr>
+          <w:lang w:val="en-US"/>
+        </w:rPr>
+      </w:pPr>
+      <w:bookmarkStart w:id="1" w:name="_Toc68532367"/>
+      <w:r>
+        <w:rPr>
+          <w:lang w:val="en-US"/>
+        </w:rPr>
+        <w:t xml:space="preserve">Definition of </w:t>
+      </w:r>
+      <w:proofErr w:type="spellStart"/>
+      <w:r>
+        <w:rPr>
+          <w:lang w:val="en-US"/>
+        </w:rPr>
+        <w:t>docker</w:t>
+      </w:r>
       <w:bookmarkEnd w:id="1"/>
+      <w:proofErr w:type="spellEnd"/>
+    </w:p>
+    <w:p>
+      <w:pPr>
+        <w:rPr>
+          <w:lang w:val="en-US"/>
+        </w:rPr>
+      </w:pPr>
+      <w:r>
+        <w:rPr>
+          <w:lang w:val="en-US"/>
+        </w:rPr>
+        <w:t xml:space="preserve">Docker describes themselves as "an open platform for developers and </w:t>
+      </w:r>
+      <w:proofErr w:type="spellStart"/>
+      <w:r>
+        <w:rPr>
+          <w:lang w:val="en-US"/>
+        </w:rPr>
+        <w:t>sysadmins</w:t>
+      </w:r>
+      <w:proofErr w:type="spellEnd"/>
+      <w:r>
+        <w:rPr>
+          <w:lang w:val="en-US"/>
+        </w:rPr>
+        <w:t xml:space="preserve"> to build, ship, and run distributed applications".</w:t>
+      </w:r>
+    </w:p>
+    <w:p>
+      <w:pPr>
+        <w:rPr>
+          <w:lang w:val="en-US"/>
+        </w:rPr>
+      </w:pPr>
+      <w:r>
+        <w:rPr>
+          <w:lang w:val="en-US"/>
+        </w:rPr>
+        <w:t>Docker is a revolutionary software development platform to deploy apps. Apps are packaged in containers that can be run on any OS.</w:t>
+      </w:r>
+    </w:p>
+    <w:p>
+      <w:pPr>
+        <w:rPr>
+          <w:lang w:val="en-US"/>
+        </w:rPr>
+      </w:pPr>
+      <w:r>
+        <w:rPr>
+          <w:lang w:val="en-US"/>
+        </w:rPr>
+        <w:t>Docker allows you to run containers. A container is a sandboxed process running an application and its dependencies on the host operating system. The application inside the container considers itself to be the only process running on the machine while the machine can run multiple containers independently.</w:t>
+      </w:r>
     </w:p>
     <w:p>
       <w:pPr>
@@ -2671,91 +2701,14 @@
           <w:lang w:val="en-US"/>
         </w:rPr>
       </w:pPr>
-      <w:bookmarkStart w:id="2" w:name="_Toc68532367"/>
-      <w:r>
-        <w:rPr>
-          <w:lang w:val="en-US"/>
-        </w:rPr>
-        <w:t xml:space="preserve">Definition of </w:t>
-      </w:r>
-      <w:proofErr w:type="spellStart"/>
-      <w:r>
-        <w:rPr>
-          <w:lang w:val="en-US"/>
-        </w:rPr>
-        <w:t>docker</w:t>
+      <w:bookmarkStart w:id="2" w:name="_Toc68532368"/>
+      <w:r>
+        <w:rPr>
+          <w:lang w:val="en-US"/>
+        </w:rPr>
+        <w:t>Kernel</w:t>
       </w:r>
       <w:bookmarkEnd w:id="2"/>
-      <w:proofErr w:type="spellEnd"/>
-    </w:p>
-    <w:p>
-      <w:pPr>
-        <w:rPr>
-          <w:lang w:val="en-US"/>
-        </w:rPr>
-      </w:pPr>
-      <w:r>
-        <w:rPr>
-          <w:lang w:val="en-US"/>
-        </w:rPr>
-        <w:t xml:space="preserve">Docker describes themselves as "an open platform for developers and </w:t>
-      </w:r>
-      <w:proofErr w:type="spellStart"/>
-      <w:r>
-        <w:rPr>
-          <w:lang w:val="en-US"/>
-        </w:rPr>
-        <w:t>sysadmins</w:t>
-      </w:r>
-      <w:proofErr w:type="spellEnd"/>
-      <w:r>
-        <w:rPr>
-          <w:lang w:val="en-US"/>
-        </w:rPr>
-        <w:t xml:space="preserve"> to build, ship, and run distributed applications".</w:t>
-      </w:r>
-    </w:p>
-    <w:p>
-      <w:pPr>
-        <w:rPr>
-          <w:lang w:val="en-US"/>
-        </w:rPr>
-      </w:pPr>
-      <w:r>
-        <w:rPr>
-          <w:lang w:val="en-US"/>
-        </w:rPr>
-        <w:t>Docker is a revolutionary software development platform to deploy apps. Apps are packaged in containers that can be run on any OS.</w:t>
-      </w:r>
-    </w:p>
-    <w:p>
-      <w:pPr>
-        <w:rPr>
-          <w:lang w:val="en-US"/>
-        </w:rPr>
-      </w:pPr>
-      <w:r>
-        <w:rPr>
-          <w:lang w:val="en-US"/>
-        </w:rPr>
-        <w:t>Docker allows you to run containers. A container is a sandboxed process running an application and its dependencies on the host operating system. The application inside the container considers itself to be the only process running on the machine while the machine can run multiple containers independently.</w:t>
-      </w:r>
-    </w:p>
-    <w:p>
-      <w:pPr>
-        <w:pStyle w:val="2Nadpis"/>
-        <w:rPr>
-          <w:lang w:val="en-US"/>
-        </w:rPr>
-      </w:pPr>
-      <w:bookmarkStart w:id="3" w:name="_Toc68532368"/>
-      <w:r>
-        <w:rPr>
-          <w:lang w:val="en-US"/>
-        </w:rPr>
-        <w:t>Kernel</w:t>
-      </w:r>
-      <w:bookmarkEnd w:id="3"/>
     </w:p>
     <w:p>
       <w:pPr>
@@ -2919,7 +2872,7 @@
           <w:lang w:val="en-US"/>
         </w:rPr>
       </w:pPr>
-      <w:bookmarkStart w:id="4" w:name="_Toc68532369"/>
+      <w:bookmarkStart w:id="3" w:name="_Toc68532369"/>
       <w:r>
         <w:rPr>
           <w:lang w:val="en-US"/>
@@ -2927,7 +2880,7 @@
         <w:lastRenderedPageBreak/>
         <w:t>Subsystem</w:t>
       </w:r>
-      <w:bookmarkEnd w:id="4"/>
+      <w:bookmarkEnd w:id="3"/>
     </w:p>
     <w:p>
       <w:pPr>
@@ -2984,7 +2937,7 @@
           <w:lang w:val="en-US"/>
         </w:rPr>
       </w:pPr>
-      <w:bookmarkStart w:id="5" w:name="_Toc68532370"/>
+      <w:bookmarkStart w:id="4" w:name="_Toc68532370"/>
       <w:proofErr w:type="spellStart"/>
       <w:r>
         <w:rPr>
@@ -2992,7 +2945,7 @@
         </w:rPr>
         <w:t>Chroot</w:t>
       </w:r>
-      <w:bookmarkEnd w:id="5"/>
+      <w:bookmarkEnd w:id="4"/>
       <w:proofErr w:type="spellEnd"/>
     </w:p>
     <w:p>
@@ -3050,14 +3003,14 @@
           <w:lang w:val="en-US"/>
         </w:rPr>
       </w:pPr>
-      <w:bookmarkStart w:id="6" w:name="_Toc68532371"/>
+      <w:bookmarkStart w:id="5" w:name="_Toc68532371"/>
       <w:r>
         <w:rPr>
           <w:lang w:val="en-US"/>
         </w:rPr>
         <w:t>LXC – Linux Containers</w:t>
       </w:r>
-      <w:bookmarkEnd w:id="6"/>
+      <w:bookmarkEnd w:id="5"/>
     </w:p>
     <w:p>
       <w:pPr>
@@ -3177,37 +3130,37 @@
           <w:lang w:val="en-US"/>
         </w:rPr>
       </w:pPr>
-      <w:bookmarkStart w:id="7" w:name="_Toc68532372"/>
+      <w:bookmarkStart w:id="6" w:name="_Toc68532372"/>
       <w:r>
         <w:rPr>
           <w:lang w:val="en-US"/>
         </w:rPr>
         <w:t>LMCFTY by Google</w:t>
       </w:r>
+      <w:bookmarkEnd w:id="6"/>
+    </w:p>
+    <w:p>
+      <w:pPr>
+        <w:pStyle w:val="2Nadpis"/>
+        <w:rPr>
+          <w:lang w:val="en-US"/>
+        </w:rPr>
+      </w:pPr>
+      <w:bookmarkStart w:id="7" w:name="_Toc68532373"/>
+      <w:r>
+        <w:rPr>
+          <w:lang w:val="en-US"/>
+        </w:rPr>
+        <w:t xml:space="preserve">Namespaces and </w:t>
+      </w:r>
+      <w:proofErr w:type="spellStart"/>
+      <w:r>
+        <w:rPr>
+          <w:lang w:val="en-US"/>
+        </w:rPr>
+        <w:t>cgroups</w:t>
+      </w:r>
       <w:bookmarkEnd w:id="7"/>
-    </w:p>
-    <w:p>
-      <w:pPr>
-        <w:pStyle w:val="2Nadpis"/>
-        <w:rPr>
-          <w:lang w:val="en-US"/>
-        </w:rPr>
-      </w:pPr>
-      <w:bookmarkStart w:id="8" w:name="_Toc68532373"/>
-      <w:r>
-        <w:rPr>
-          <w:lang w:val="en-US"/>
-        </w:rPr>
-        <w:t xml:space="preserve">Namespaces and </w:t>
-      </w:r>
-      <w:proofErr w:type="spellStart"/>
-      <w:r>
-        <w:rPr>
-          <w:lang w:val="en-US"/>
-        </w:rPr>
-        <w:t>cgroups</w:t>
-      </w:r>
-      <w:bookmarkEnd w:id="8"/>
       <w:proofErr w:type="spellEnd"/>
     </w:p>
     <w:p>
@@ -3465,7 +3418,7 @@
           <w:lang w:val="en-US"/>
         </w:rPr>
       </w:pPr>
-      <w:bookmarkStart w:id="9" w:name="_Toc68532374"/>
+      <w:bookmarkStart w:id="8" w:name="_Toc68532374"/>
       <w:r>
         <w:rPr>
           <w:lang w:val="en-US"/>
@@ -3490,7 +3443,7 @@
         </w:rPr>
         <w:t xml:space="preserve"> pattern</w:t>
       </w:r>
-      <w:bookmarkEnd w:id="9"/>
+      <w:bookmarkEnd w:id="8"/>
     </w:p>
     <w:p>
       <w:pPr>
@@ -3785,14 +3738,14 @@
           <w:lang w:val="en-US"/>
         </w:rPr>
       </w:pPr>
-      <w:bookmarkStart w:id="10" w:name="_Toc68532375"/>
+      <w:bookmarkStart w:id="9" w:name="_Toc68532375"/>
       <w:r>
         <w:rPr>
           <w:lang w:val="en-US"/>
         </w:rPr>
         <w:t>Alpine</w:t>
       </w:r>
-      <w:bookmarkEnd w:id="10"/>
+      <w:bookmarkEnd w:id="9"/>
     </w:p>
     <w:p>
       <w:pPr>
@@ -3961,7 +3914,7 @@
           <w:lang w:val="en-US"/>
         </w:rPr>
       </w:pPr>
-      <w:bookmarkStart w:id="11" w:name="_Toc68532376"/>
+      <w:bookmarkStart w:id="10" w:name="_Toc68532376"/>
       <w:r>
         <w:rPr>
           <w:lang w:val="en-US"/>
@@ -3969,7 +3922,7 @@
         <w:lastRenderedPageBreak/>
         <w:t>Virtualization vs Containerization</w:t>
       </w:r>
-      <w:bookmarkEnd w:id="11"/>
+      <w:bookmarkEnd w:id="10"/>
     </w:p>
     <w:p>
       <w:pPr>
@@ -4245,7 +4198,7 @@
           <w:lang w:val="en-US"/>
         </w:rPr>
       </w:pPr>
-      <w:bookmarkStart w:id="12" w:name="_Toc68532377"/>
+      <w:bookmarkStart w:id="11" w:name="_Toc68532377"/>
       <w:proofErr w:type="spellStart"/>
       <w:r>
         <w:rPr>
@@ -4254,7 +4207,7 @@
         <w:lastRenderedPageBreak/>
         <w:t>Dockerfile</w:t>
       </w:r>
-      <w:bookmarkEnd w:id="12"/>
+      <w:bookmarkEnd w:id="11"/>
       <w:proofErr w:type="spellEnd"/>
     </w:p>
     <w:p>
@@ -4488,6 +4441,19 @@
     </w:p>
     <w:p>
       <w:pPr>
+        <w:rPr>
+          <w:lang w:val="en-US"/>
+        </w:rPr>
+      </w:pPr>
+      <w:r>
+        <w:rPr>
+          <w:lang w:val="en-US"/>
+        </w:rPr>
+        <w:t>EXPOSE 3000 – to expose a given port</w:t>
+      </w:r>
+    </w:p>
+    <w:p>
+      <w:pPr>
         <w:pStyle w:val="Listaszerbekezds"/>
         <w:numPr>
           <w:ilvl w:val="0"/>
@@ -4558,7 +4524,13 @@
         <w:rPr>
           <w:lang w:val="en-US"/>
         </w:rPr>
-        <w:t xml:space="preserve"> ./     ------------ COPY &lt;</w:t>
+        <w:t xml:space="preserve"> ./   or </w:t>
+      </w:r>
+      <w:r>
+        <w:rPr>
+          <w:lang w:val="en-US"/>
+        </w:rPr>
+        <w:t>COPY &lt;</w:t>
       </w:r>
       <w:proofErr w:type="spellStart"/>
       <w:r>
@@ -4587,6 +4559,26 @@
           <w:lang w:val="en-US"/>
         </w:rPr>
         <w:t>&gt;</w:t>
+      </w:r>
+      <w:r>
+        <w:rPr>
+          <w:lang w:val="en-US"/>
+        </w:rPr>
+        <w:t xml:space="preserve"> or COPY index.html /</w:t>
+      </w:r>
+      <w:proofErr w:type="spellStart"/>
+      <w:r>
+        <w:rPr>
+          <w:lang w:val="en-US"/>
+        </w:rPr>
+        <w:t>var</w:t>
+      </w:r>
+      <w:proofErr w:type="spellEnd"/>
+      <w:r>
+        <w:rPr>
+          <w:lang w:val="en-US"/>
+        </w:rPr>
+        <w:t>/www/index.html</w:t>
       </w:r>
     </w:p>
     <w:p>
@@ -5032,7 +5024,7 @@
           <w:lang w:val="en-US"/>
         </w:rPr>
       </w:pPr>
-      <w:bookmarkStart w:id="13" w:name="_Toc68532378"/>
+      <w:bookmarkStart w:id="12" w:name="_Toc68532378"/>
       <w:r>
         <w:rPr>
           <w:lang w:val="en-US"/>
@@ -5040,7 +5032,7 @@
         <w:lastRenderedPageBreak/>
         <w:t>Docker commands</w:t>
       </w:r>
-      <w:bookmarkEnd w:id="13"/>
+      <w:bookmarkEnd w:id="12"/>
     </w:p>
     <w:p>
       <w:pPr>
@@ -6057,6 +6049,226 @@
           <w:lang w:val="en-US"/>
         </w:rPr>
         <w:t xml:space="preserve"> exec.</w:t>
+      </w:r>
+    </w:p>
+    <w:p>
+      <w:pPr>
+        <w:pStyle w:val="2Nadpis"/>
+        <w:rPr>
+          <w:lang w:val="en-US"/>
+        </w:rPr>
+      </w:pPr>
+      <w:r>
+        <w:rPr>
+          <w:lang w:val="en-US"/>
+        </w:rPr>
+        <w:t>Docker build</w:t>
+      </w:r>
+    </w:p>
+    <w:p>
+      <w:pPr>
+        <w:rPr>
+          <w:lang w:val="en-US"/>
+        </w:rPr>
+      </w:pPr>
+      <w:proofErr w:type="spellStart"/>
+      <w:proofErr w:type="gramStart"/>
+      <w:r>
+        <w:rPr>
+          <w:lang w:val="en-US"/>
+        </w:rPr>
+        <w:t>docker</w:t>
+      </w:r>
+      <w:proofErr w:type="spellEnd"/>
+      <w:proofErr w:type="gramEnd"/>
+      <w:r>
+        <w:rPr>
+          <w:lang w:val="en-US"/>
+        </w:rPr>
+        <w:t xml:space="preserve"> build [OPTIONS] PATH | URL | -</w:t>
+      </w:r>
+    </w:p>
+    <w:p>
+      <w:pPr>
+        <w:rPr>
+          <w:lang w:val="en-US"/>
+        </w:rPr>
+      </w:pPr>
+      <w:r>
+        <w:rPr>
+          <w:lang w:val="en-US"/>
+        </w:rPr>
+        <w:t>[OPTIONS]:</w:t>
+      </w:r>
+    </w:p>
+    <w:p>
+      <w:pPr>
+        <w:pStyle w:val="Listaszerbekezds"/>
+        <w:numPr>
+          <w:ilvl w:val="0"/>
+          <w:numId w:val="20"/>
+        </w:numPr>
+        <w:rPr>
+          <w:lang w:val="en-US"/>
+        </w:rPr>
+      </w:pPr>
+      <w:r>
+        <w:rPr>
+          <w:lang w:val="en-US"/>
+        </w:rPr>
+        <w:t>–tag</w:t>
+      </w:r>
+      <w:r>
+        <w:rPr>
+          <w:lang w:val="en-US"/>
+        </w:rPr>
+        <w:t xml:space="preserve"> , -t</w:t>
+      </w:r>
+      <w:bookmarkStart w:id="13" w:name="_GoBack"/>
+      <w:bookmarkEnd w:id="13"/>
+    </w:p>
+    <w:p>
+      <w:pPr>
+        <w:pStyle w:val="Listaszerbekezds"/>
+        <w:numPr>
+          <w:ilvl w:val="0"/>
+          <w:numId w:val="20"/>
+        </w:numPr>
+        <w:rPr>
+          <w:lang w:val="en-US"/>
+        </w:rPr>
+      </w:pPr>
+      <w:r>
+        <w:rPr>
+          <w:lang w:val="en-US"/>
+        </w:rPr>
+        <w:t>--file , -f</w:t>
+      </w:r>
+    </w:p>
+    <w:p>
+      <w:pPr>
+        <w:pStyle w:val="Listaszerbekezds"/>
+        <w:numPr>
+          <w:ilvl w:val="0"/>
+          <w:numId w:val="20"/>
+        </w:numPr>
+        <w:rPr>
+          <w:lang w:val="en-US"/>
+        </w:rPr>
+      </w:pPr>
+      <w:r>
+        <w:rPr>
+          <w:lang w:val="en-US"/>
+        </w:rPr>
+        <w:t>--no-cache</w:t>
+      </w:r>
+    </w:p>
+    <w:p>
+      <w:pPr>
+        <w:rPr>
+          <w:lang w:val="en-US"/>
+        </w:rPr>
+      </w:pPr>
+      <w:r>
+        <w:rPr>
+          <w:lang w:val="en-US"/>
+        </w:rPr>
+        <w:t xml:space="preserve">You can specify, path (where there is a </w:t>
+      </w:r>
+      <w:proofErr w:type="spellStart"/>
+      <w:r>
+        <w:rPr>
+          <w:lang w:val="en-US"/>
+        </w:rPr>
+        <w:t>dockerfile</w:t>
+      </w:r>
+      <w:proofErr w:type="spellEnd"/>
+      <w:r>
+        <w:rPr>
+          <w:lang w:val="en-US"/>
+        </w:rPr>
+        <w:t xml:space="preserve">) </w:t>
+      </w:r>
+      <w:proofErr w:type="spellStart"/>
+      <w:proofErr w:type="gramStart"/>
+      <w:r>
+        <w:rPr>
+          <w:lang w:val="en-US"/>
+        </w:rPr>
+        <w:t>url</w:t>
+      </w:r>
+      <w:proofErr w:type="spellEnd"/>
+      <w:proofErr w:type="gramEnd"/>
+      <w:r>
+        <w:rPr>
+          <w:lang w:val="en-US"/>
+        </w:rPr>
+        <w:t xml:space="preserve"> or pipe a </w:t>
+      </w:r>
+      <w:proofErr w:type="spellStart"/>
+      <w:r>
+        <w:rPr>
+          <w:lang w:val="en-US"/>
+        </w:rPr>
+        <w:t>docker</w:t>
+      </w:r>
+      <w:proofErr w:type="spellEnd"/>
+      <w:r>
+        <w:rPr>
+          <w:lang w:val="en-US"/>
+        </w:rPr>
+        <w:t xml:space="preserve"> file</w:t>
+      </w:r>
+    </w:p>
+    <w:p>
+      <w:pPr>
+        <w:rPr>
+          <w:lang w:val="en-US"/>
+        </w:rPr>
+      </w:pPr>
+      <w:proofErr w:type="spellStart"/>
+      <w:proofErr w:type="gramStart"/>
+      <w:r>
+        <w:rPr>
+          <w:lang w:val="en-US"/>
+        </w:rPr>
+        <w:t>docker</w:t>
+      </w:r>
+      <w:proofErr w:type="spellEnd"/>
+      <w:proofErr w:type="gramEnd"/>
+      <w:r>
+        <w:rPr>
+          <w:lang w:val="en-US"/>
+        </w:rPr>
+        <w:t xml:space="preserve"> build -f </w:t>
+      </w:r>
+      <w:proofErr w:type="spellStart"/>
+      <w:r>
+        <w:rPr>
+          <w:lang w:val="en-US"/>
+        </w:rPr>
+        <w:t>ctx</w:t>
+      </w:r>
+      <w:proofErr w:type="spellEnd"/>
+      <w:r>
+        <w:rPr>
+          <w:lang w:val="en-US"/>
+        </w:rPr>
+        <w:t>/</w:t>
+      </w:r>
+      <w:proofErr w:type="spellStart"/>
+      <w:r>
+        <w:rPr>
+          <w:lang w:val="en-US"/>
+        </w:rPr>
+        <w:t>Dockerfile</w:t>
+      </w:r>
+      <w:proofErr w:type="spellEnd"/>
+      <w:r>
+        <w:rPr>
+          <w:lang w:val="en-US"/>
+        </w:rPr>
+        <w:t xml:space="preserve"> http://server/ctx.tar.gz</w:t>
       </w:r>
     </w:p>
     <w:p>
@@ -9539,6 +9751,7 @@
         <w:docPartUnique/>
       </w:docPartObj>
     </w:sdtPr>
+    <w:sdtEndPr/>
     <w:sdtContent>
       <w:p>
         <w:pPr>
@@ -9606,7 +9819,7 @@
                 </wp:anchor>
               </w:drawing>
             </mc:Choice>
-            <mc:Fallback xmlns:w16se="http://schemas.microsoft.com/office/word/2015/wordml/symex" xmlns:w16cid="http://schemas.microsoft.com/office/word/2016/wordml/cid" xmlns:am3d="http://schemas.microsoft.com/office/drawing/2017/model3d" xmlns:aink="http://schemas.microsoft.com/office/drawing/2016/ink" xmlns:cx8="http://schemas.microsoft.com/office/drawing/2016/5/14/chartex" xmlns:cx7="http://schemas.microsoft.com/office/drawing/2016/5/13/chartex" xmlns:cx6="http://schemas.microsoft.com/office/drawing/2016/5/12/chartex" xmlns:cx5="http://schemas.microsoft.com/office/drawing/2016/5/11/chartex" xmlns:cx4="http://schemas.microsoft.com/office/drawing/2016/5/10/chartex" xmlns:cx3="http://schemas.microsoft.com/office/drawing/2016/5/9/chartex" xmlns:cx2="http://schemas.microsoft.com/office/drawing/2015/10/21/chartex" xmlns:cx1="http://schemas.microsoft.com/office/drawing/2015/9/8/chartex" xmlns:cx="http://schemas.microsoft.com/office/drawing/2014/chartex">
+            <mc:Fallback xmlns:cx="http://schemas.microsoft.com/office/drawing/2014/chartex" xmlns:cx1="http://schemas.microsoft.com/office/drawing/2015/9/8/chartex" xmlns:cx2="http://schemas.microsoft.com/office/drawing/2015/10/21/chartex" xmlns:cx3="http://schemas.microsoft.com/office/drawing/2016/5/9/chartex" xmlns:cx4="http://schemas.microsoft.com/office/drawing/2016/5/10/chartex" xmlns:cx5="http://schemas.microsoft.com/office/drawing/2016/5/11/chartex" xmlns:cx6="http://schemas.microsoft.com/office/drawing/2016/5/12/chartex" xmlns:cx7="http://schemas.microsoft.com/office/drawing/2016/5/13/chartex" xmlns:cx8="http://schemas.microsoft.com/office/drawing/2016/5/14/chartex" xmlns:aink="http://schemas.microsoft.com/office/drawing/2016/ink" xmlns:am3d="http://schemas.microsoft.com/office/drawing/2017/model3d" xmlns:w16cid="http://schemas.microsoft.com/office/word/2016/wordml/cid" xmlns:w16se="http://schemas.microsoft.com/office/word/2015/wordml/symex">
               <w:pict>
                 <v:line w14:anchorId="4773489F" id="Rovná spojnica 3" o:spid="_x0000_s1026" style="position:absolute;flip:y;z-index:251661312;visibility:visible;mso-wrap-style:square;mso-width-percent:0;mso-height-percent:0;mso-wrap-distance-left:9pt;mso-wrap-distance-top:0;mso-wrap-distance-right:9pt;mso-wrap-distance-bottom:0;mso-position-horizontal:left;mso-position-horizontal-relative:margin;mso-position-vertical:absolute;mso-position-vertical-relative:page;mso-width-percent:0;mso-height-percent:0;mso-width-relative:margin;mso-height-relative:margin" from="0,785.2pt" to="441.85pt,785.2pt" o:gfxdata="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" strokecolor="black [3200]" strokeweight=".5pt">
                   <v:stroke joinstyle="miter"/>
@@ -9629,7 +9842,7 @@
           <w:rPr>
             <w:noProof/>
           </w:rPr>
-          <w:t>26</w:t>
+          <w:t>22</w:t>
         </w:r>
         <w:r>
           <w:fldChar w:fldCharType="end"/>
@@ -9732,7 +9945,7 @@
             </wp:anchor>
           </w:drawing>
         </mc:Choice>
-        <mc:Fallback xmlns:w16se="http://schemas.microsoft.com/office/word/2015/wordml/symex" xmlns:w16cid="http://schemas.microsoft.com/office/word/2016/wordml/cid" xmlns:am3d="http://schemas.microsoft.com/office/drawing/2017/model3d" xmlns:aink="http://schemas.microsoft.com/office/drawing/2016/ink" xmlns:cx8="http://schemas.microsoft.com/office/drawing/2016/5/14/chartex" xmlns:cx7="http://schemas.microsoft.com/office/drawing/2016/5/13/chartex" xmlns:cx6="http://schemas.microsoft.com/office/drawing/2016/5/12/chartex" xmlns:cx5="http://schemas.microsoft.com/office/drawing/2016/5/11/chartex" xmlns:cx4="http://schemas.microsoft.com/office/drawing/2016/5/10/chartex" xmlns:cx3="http://schemas.microsoft.com/office/drawing/2016/5/9/chartex" xmlns:cx2="http://schemas.microsoft.com/office/drawing/2015/10/21/chartex" xmlns:cx1="http://schemas.microsoft.com/office/drawing/2015/9/8/chartex" xmlns:cx="http://schemas.microsoft.com/office/drawing/2014/chartex">
+        <mc:Fallback xmlns:cx="http://schemas.microsoft.com/office/drawing/2014/chartex" xmlns:cx1="http://schemas.microsoft.com/office/drawing/2015/9/8/chartex" xmlns:cx2="http://schemas.microsoft.com/office/drawing/2015/10/21/chartex" xmlns:cx3="http://schemas.microsoft.com/office/drawing/2016/5/9/chartex" xmlns:cx4="http://schemas.microsoft.com/office/drawing/2016/5/10/chartex" xmlns:cx5="http://schemas.microsoft.com/office/drawing/2016/5/11/chartex" xmlns:cx6="http://schemas.microsoft.com/office/drawing/2016/5/12/chartex" xmlns:cx7="http://schemas.microsoft.com/office/drawing/2016/5/13/chartex" xmlns:cx8="http://schemas.microsoft.com/office/drawing/2016/5/14/chartex" xmlns:aink="http://schemas.microsoft.com/office/drawing/2016/ink" xmlns:am3d="http://schemas.microsoft.com/office/drawing/2017/model3d" xmlns:w16cid="http://schemas.microsoft.com/office/word/2016/wordml/cid" xmlns:w16se="http://schemas.microsoft.com/office/word/2015/wordml/symex">
           <w:pict>
             <v:line w14:anchorId="6C26ECBC" id="Rovná spojnica 2" o:spid="_x0000_s1026" style="position:absolute;flip:y;z-index:251659264;visibility:visible;mso-wrap-style:square;mso-width-percent:0;mso-height-percent:0;mso-wrap-distance-left:9pt;mso-wrap-distance-top:0;mso-wrap-distance-right:9pt;mso-wrap-distance-bottom:0;mso-position-horizontal:absolute;mso-position-horizontal-relative:margin;mso-position-vertical:absolute;mso-position-vertical-relative:page;mso-width-percent:0;mso-height-percent:0;mso-width-relative:margin;mso-height-relative:margin" from="0,51.45pt" to="441.85pt,51.45pt" o:gfxdata="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" strokecolor="black [3200]" strokeweight=".5pt">
               <v:stroke joinstyle="miter"/>
@@ -11291,6 +11504,119 @@
     </w:lvl>
   </w:abstractNum>
   <w:abstractNum w:abstractNumId="14">
+    <w:nsid w:val="66F50D65"/>
+    <w:multiLevelType w:val="hybridMultilevel"/>
+    <w:tmpl w:val="136C6008"/>
+    <w:lvl w:ilvl="0" w:tplc="04090001">
+      <w:start w:val="1"/>
+      <w:numFmt w:val="bullet"/>
+      <w:lvlText w:val=""/>
+      <w:lvlJc w:val="left"/>
+      <w:pPr>
+        <w:ind w:left="720" w:hanging="360"/>
+      </w:pPr>
+      <w:rPr>
+        <w:rFonts w:ascii="Symbol" w:hAnsi="Symbol" w:hint="default"/>
+      </w:rPr>
+    </w:lvl>
+    <w:lvl w:ilvl="1" w:tplc="04090003" w:tentative="1">
+      <w:start w:val="1"/>
+      <w:numFmt w:val="bullet"/>
+      <w:lvlText w:val="o"/>
+      <w:lvlJc w:val="left"/>
+      <w:pPr>
+        <w:ind w:left="1440" w:hanging="360"/>
+      </w:pPr>
+      <w:rPr>
+        <w:rFonts w:ascii="Courier New" w:hAnsi="Courier New" w:cs="Courier New" w:hint="default"/>
+      </w:rPr>
+    </w:lvl>
+    <w:lvl w:ilvl="2" w:tplc="04090005" w:tentative="1">
+      <w:start w:val="1"/>
+      <w:numFmt w:val="bullet"/>
+      <w:lvlText w:val=""/>
+      <w:lvlJc w:val="left"/>
+      <w:pPr>
+        <w:ind w:left="2160" w:hanging="360"/>
+      </w:pPr>
+      <w:rPr>
+        <w:rFonts w:ascii="Wingdings" w:hAnsi="Wingdings" w:hint="default"/>
+      </w:rPr>
+    </w:lvl>
+    <w:lvl w:ilvl="3" w:tplc="04090001" w:tentative="1">
+      <w:start w:val="1"/>
+      <w:numFmt w:val="bullet"/>
+      <w:lvlText w:val=""/>
+      <w:lvlJc w:val="left"/>
+      <w:pPr>
+        <w:ind w:left="2880" w:hanging="360"/>
+      </w:pPr>
+      <w:rPr>
+        <w:rFonts w:ascii="Symbol" w:hAnsi="Symbol" w:hint="default"/>
+      </w:rPr>
+    </w:lvl>
+    <w:lvl w:ilvl="4" w:tplc="04090003" w:tentative="1">
+      <w:start w:val="1"/>
+      <w:numFmt w:val="bullet"/>
+      <w:lvlText w:val="o"/>
+      <w:lvlJc w:val="left"/>
+      <w:pPr>
+        <w:ind w:left="3600" w:hanging="360"/>
+      </w:pPr>
+      <w:rPr>
+        <w:rFonts w:ascii="Courier New" w:hAnsi="Courier New" w:cs="Courier New" w:hint="default"/>
+      </w:rPr>
+    </w:lvl>
+    <w:lvl w:ilvl="5" w:tplc="04090005" w:tentative="1">
+      <w:start w:val="1"/>
+      <w:numFmt w:val="bullet"/>
+      <w:lvlText w:val=""/>
+      <w:lvlJc w:val="left"/>
+      <w:pPr>
+        <w:ind w:left="4320" w:hanging="360"/>
+      </w:pPr>
+      <w:rPr>
+        <w:rFonts w:ascii="Wingdings" w:hAnsi="Wingdings" w:hint="default"/>
+      </w:rPr>
+    </w:lvl>
+    <w:lvl w:ilvl="6" w:tplc="04090001" w:tentative="1">
+      <w:start w:val="1"/>
+      <w:numFmt w:val="bullet"/>
+      <w:lvlText w:val=""/>
+      <w:lvlJc w:val="left"/>
+      <w:pPr>
+        <w:ind w:left="5040" w:hanging="360"/>
+      </w:pPr>
+      <w:rPr>
+        <w:rFonts w:ascii="Symbol" w:hAnsi="Symbol" w:hint="default"/>
+      </w:rPr>
+    </w:lvl>
+    <w:lvl w:ilvl="7" w:tplc="04090003" w:tentative="1">
+      <w:start w:val="1"/>
+      <w:numFmt w:val="bullet"/>
+      <w:lvlText w:val="o"/>
+      <w:lvlJc w:val="left"/>
+      <w:pPr>
+        <w:ind w:left="5760" w:hanging="360"/>
+      </w:pPr>
+      <w:rPr>
+        <w:rFonts w:ascii="Courier New" w:hAnsi="Courier New" w:cs="Courier New" w:hint="default"/>
+      </w:rPr>
+    </w:lvl>
+    <w:lvl w:ilvl="8" w:tplc="04090005" w:tentative="1">
+      <w:start w:val="1"/>
+      <w:numFmt w:val="bullet"/>
+      <w:lvlText w:val=""/>
+      <w:lvlJc w:val="left"/>
+      <w:pPr>
+        <w:ind w:left="6480" w:hanging="360"/>
+      </w:pPr>
+      <w:rPr>
+        <w:rFonts w:ascii="Wingdings" w:hAnsi="Wingdings" w:hint="default"/>
+      </w:rPr>
+    </w:lvl>
+  </w:abstractNum>
+  <w:abstractNum w:abstractNumId="15">
     <w:nsid w:val="6BE0310D"/>
     <w:multiLevelType w:val="hybridMultilevel"/>
     <w:tmpl w:val="1952CB20"/>
@@ -11403,7 +11729,7 @@
       </w:rPr>
     </w:lvl>
   </w:abstractNum>
-  <w:abstractNum w:abstractNumId="15">
+  <w:abstractNum w:abstractNumId="16">
     <w:nsid w:val="6D4543E6"/>
     <w:multiLevelType w:val="hybridMultilevel"/>
     <w:tmpl w:val="2B6C2E24"/>
@@ -11515,7 +11841,7 @@
       </w:rPr>
     </w:lvl>
   </w:abstractNum>
-  <w:abstractNum w:abstractNumId="16">
+  <w:abstractNum w:abstractNumId="17">
     <w:nsid w:val="74CE4664"/>
     <w:multiLevelType w:val="hybridMultilevel"/>
     <w:tmpl w:val="74A45A82"/>
@@ -11628,7 +11954,7 @@
       </w:rPr>
     </w:lvl>
   </w:abstractNum>
-  <w:abstractNum w:abstractNumId="17">
+  <w:abstractNum w:abstractNumId="18">
     <w:nsid w:val="7D9E7770"/>
     <w:multiLevelType w:val="hybridMultilevel"/>
     <w:tmpl w:val="CB7E2462"/>
@@ -11741,7 +12067,7 @@
       </w:rPr>
     </w:lvl>
   </w:abstractNum>
-  <w:abstractNum w:abstractNumId="18">
+  <w:abstractNum w:abstractNumId="19">
     <w:nsid w:val="7E637EB3"/>
     <w:multiLevelType w:val="hybridMultilevel"/>
     <w:tmpl w:val="EE6EA2FE"/>
@@ -11870,10 +12196,10 @@
     <w:abstractNumId w:val="6"/>
   </w:num>
   <w:num w:numId="6">
-    <w:abstractNumId w:val="16"/>
+    <w:abstractNumId w:val="17"/>
   </w:num>
   <w:num w:numId="7">
-    <w:abstractNumId w:val="15"/>
+    <w:abstractNumId w:val="16"/>
   </w:num>
   <w:num w:numId="8">
     <w:abstractNumId w:val="2"/>
@@ -11882,7 +12208,7 @@
     <w:abstractNumId w:val="4"/>
   </w:num>
   <w:num w:numId="10">
-    <w:abstractNumId w:val="18"/>
+    <w:abstractNumId w:val="19"/>
   </w:num>
   <w:num w:numId="11">
     <w:abstractNumId w:val="7"/>
@@ -11897,19 +12223,22 @@
     <w:abstractNumId w:val="10"/>
   </w:num>
   <w:num w:numId="15">
-    <w:abstractNumId w:val="17"/>
+    <w:abstractNumId w:val="18"/>
   </w:num>
   <w:num w:numId="16">
     <w:abstractNumId w:val="3"/>
   </w:num>
   <w:num w:numId="17">
-    <w:abstractNumId w:val="14"/>
+    <w:abstractNumId w:val="15"/>
   </w:num>
   <w:num w:numId="18">
     <w:abstractNumId w:val="12"/>
   </w:num>
   <w:num w:numId="19">
     <w:abstractNumId w:val="8"/>
+  </w:num>
+  <w:num w:numId="20">
+    <w:abstractNumId w:val="14"/>
   </w:num>
   <w:numIdMacAtCleanup w:val="10"/>
 </w:numbering>
@@ -12401,6 +12730,7 @@
   <w:style w:type="character" w:default="1" w:styleId="Bekezdsalapbettpusa">
     <w:name w:val="Default Paragraph Font"/>
     <w:uiPriority w:val="1"/>
+    <w:semiHidden/>
     <w:unhideWhenUsed/>
   </w:style>
   <w:style w:type="table" w:default="1" w:styleId="Normltblzat">
@@ -13373,7 +13703,7 @@
 </file>
 
 <file path=customXml/itemProps1.xml><?xml version="1.0" encoding="utf-8"?>
-<ds:datastoreItem xmlns:ds="http://schemas.openxmlformats.org/officeDocument/2006/customXml" ds:itemID="{8F241878-CC9E-4B93-90CF-5ED8F57FB17E}">
+<ds:datastoreItem xmlns:ds="http://schemas.openxmlformats.org/officeDocument/2006/customXml" ds:itemID="{904C3F87-DACF-4B3C-9ECC-B9F6712F6119}">
   <ds:schemaRefs>
     <ds:schemaRef ds:uri="http://schemas.openxmlformats.org/officeDocument/2006/bibliography"/>
   </ds:schemaRefs>

--- a/11-Docker and Kubernetes/Containers.docx
+++ b/11-Docker and Kubernetes/Containers.docx
@@ -2629,43 +2629,21 @@
         <w:rPr>
           <w:lang w:val="en-US"/>
         </w:rPr>
-        <w:t xml:space="preserve">Definition of </w:t>
-      </w:r>
-      <w:proofErr w:type="spellStart"/>
-      <w:r>
-        <w:rPr>
-          <w:lang w:val="en-US"/>
-        </w:rPr>
-        <w:t>docker</w:t>
+        <w:t>Definition of docker</w:t>
       </w:r>
       <w:bookmarkEnd w:id="1"/>
-      <w:proofErr w:type="spellEnd"/>
-    </w:p>
-    <w:p>
-      <w:pPr>
-        <w:rPr>
-          <w:lang w:val="en-US"/>
-        </w:rPr>
-      </w:pPr>
-      <w:r>
-        <w:rPr>
-          <w:lang w:val="en-US"/>
-        </w:rPr>
-        <w:t xml:space="preserve">Docker describes themselves as "an open platform for developers and </w:t>
-      </w:r>
-      <w:proofErr w:type="spellStart"/>
-      <w:r>
-        <w:rPr>
-          <w:lang w:val="en-US"/>
-        </w:rPr>
-        <w:t>sysadmins</w:t>
-      </w:r>
-      <w:proofErr w:type="spellEnd"/>
-      <w:r>
-        <w:rPr>
-          <w:lang w:val="en-US"/>
-        </w:rPr>
-        <w:t xml:space="preserve"> to build, ship, and run distributed applications".</w:t>
+    </w:p>
+    <w:p>
+      <w:pPr>
+        <w:rPr>
+          <w:lang w:val="en-US"/>
+        </w:rPr>
+      </w:pPr>
+      <w:r>
+        <w:rPr>
+          <w:lang w:val="en-US"/>
+        </w:rPr>
+        <w:t>Docker describes themselves as "an open platform for developers and sysadmins to build, ship, and run distributed applications".</w:t>
       </w:r>
     </w:p>
     <w:p>
@@ -2814,55 +2792,18 @@
           <w:lang w:val="en-US"/>
         </w:rPr>
       </w:pPr>
-      <w:proofErr w:type="spellStart"/>
       <w:r>
         <w:rPr>
           <w:b/>
           <w:lang w:val="en-US"/>
         </w:rPr>
-        <w:t>CentOS</w:t>
-      </w:r>
-      <w:proofErr w:type="spellEnd"/>
-      <w:r>
-        <w:rPr>
-          <w:b/>
-          <w:lang w:val="en-US"/>
-        </w:rPr>
-        <w:t xml:space="preserve"> </w:t>
-      </w:r>
-      <w:r>
-        <w:rPr>
-          <w:lang w:val="en-US"/>
-        </w:rPr>
-        <w:t xml:space="preserve">(Community Enterprise Operating System) is a Linux distribution that provides a free, enterprise-class, community-supported computing platform functionally compatible with its upstream source, Red Hat Enterprise Linux (RHEL).[5][6] In January 2014, </w:t>
-      </w:r>
-      <w:proofErr w:type="spellStart"/>
-      <w:r>
-        <w:rPr>
-          <w:lang w:val="en-US"/>
-        </w:rPr>
-        <w:t>CentOS</w:t>
-      </w:r>
-      <w:proofErr w:type="spellEnd"/>
-      <w:r>
-        <w:rPr>
-          <w:lang w:val="en-US"/>
-        </w:rPr>
-        <w:t xml:space="preserve"> announced the official joining with Red Hat while staying independent from RHEL,[7] under a new </w:t>
-      </w:r>
-      <w:proofErr w:type="spellStart"/>
-      <w:r>
-        <w:rPr>
-          <w:lang w:val="en-US"/>
-        </w:rPr>
-        <w:t>CentOS</w:t>
-      </w:r>
-      <w:proofErr w:type="spellEnd"/>
-      <w:r>
-        <w:rPr>
-          <w:lang w:val="en-US"/>
-        </w:rPr>
-        <w:t xml:space="preserve"> governing board.[8][9]</w:t>
+        <w:t xml:space="preserve">CentOS </w:t>
+      </w:r>
+      <w:r>
+        <w:rPr>
+          <w:lang w:val="en-US"/>
+        </w:rPr>
+        <w:t>(Community Enterprise Operating System) is a Linux distribution that provides a free, enterprise-class, community-supported computing platform functionally compatible with its upstream source, Red Hat Enterprise Linux (RHEL).[5][6] In January 2014, CentOS announced the official joining with Red Hat while staying independent from RHEL,[7] under a new CentOS governing board.[8][9]</w:t>
       </w:r>
     </w:p>
     <w:p>
@@ -2938,7 +2879,6 @@
         </w:rPr>
       </w:pPr>
       <w:bookmarkStart w:id="4" w:name="_Toc68532370"/>
-      <w:proofErr w:type="spellStart"/>
       <w:r>
         <w:rPr>
           <w:lang w:val="en-US"/>
@@ -2946,7 +2886,6 @@
         <w:t>Chroot</w:t>
       </w:r>
       <w:bookmarkEnd w:id="4"/>
-      <w:proofErr w:type="spellEnd"/>
     </w:p>
     <w:p>
       <w:pPr>
@@ -3036,14 +2975,12 @@
           <w:lang w:val="en-US"/>
         </w:rPr>
       </w:pPr>
-      <w:proofErr w:type="spellStart"/>
       <w:r>
         <w:rPr>
           <w:lang w:val="en-US"/>
         </w:rPr>
         <w:t>Chroot</w:t>
       </w:r>
-      <w:proofErr w:type="spellEnd"/>
     </w:p>
     <w:p>
       <w:pPr>
@@ -3074,28 +3011,12 @@
           <w:lang w:val="en-US"/>
         </w:rPr>
       </w:pPr>
-      <w:proofErr w:type="spellStart"/>
-      <w:r>
-        <w:rPr>
-          <w:lang w:val="en-US"/>
-        </w:rPr>
-        <w:t>SELLinux</w:t>
-      </w:r>
-      <w:proofErr w:type="spellEnd"/>
-      <w:r>
-        <w:rPr>
-          <w:lang w:val="en-US"/>
-        </w:rPr>
-        <w:t xml:space="preserve"> / </w:t>
-      </w:r>
-      <w:proofErr w:type="spellStart"/>
-      <w:r>
-        <w:rPr>
-          <w:lang w:val="en-US"/>
-        </w:rPr>
-        <w:t>Apparmor</w:t>
-      </w:r>
-      <w:proofErr w:type="spellEnd"/>
+      <w:r>
+        <w:rPr>
+          <w:lang w:val="en-US"/>
+        </w:rPr>
+        <w:t>SELLinux / Apparmor</w:t>
+      </w:r>
     </w:p>
     <w:p>
       <w:pPr>
@@ -3108,19 +3029,11 @@
           <w:lang w:val="en-US"/>
         </w:rPr>
       </w:pPr>
-      <w:proofErr w:type="spellStart"/>
-      <w:r>
-        <w:rPr>
-          <w:lang w:val="en-US"/>
-        </w:rPr>
-        <w:t>Seccomp</w:t>
-      </w:r>
-      <w:proofErr w:type="spellEnd"/>
-      <w:r>
-        <w:rPr>
-          <w:lang w:val="en-US"/>
-        </w:rPr>
-        <w:t xml:space="preserve"> policies</w:t>
+      <w:r>
+        <w:rPr>
+          <w:lang w:val="en-US"/>
+        </w:rPr>
+        <w:t>Seccomp policies</w:t>
       </w:r>
     </w:p>
     <w:p>
@@ -3146,212 +3059,70 @@
           <w:lang w:val="en-US"/>
         </w:rPr>
       </w:pPr>
-      <w:bookmarkStart w:id="7" w:name="_Toc68532373"/>
-      <w:r>
-        <w:rPr>
-          <w:lang w:val="en-US"/>
-        </w:rPr>
-        <w:t xml:space="preserve">Namespaces and </w:t>
-      </w:r>
-      <w:proofErr w:type="spellStart"/>
-      <w:r>
-        <w:rPr>
-          <w:lang w:val="en-US"/>
-        </w:rPr>
-        <w:t>cgroups</w:t>
+      <w:bookmarkStart w:id="7" w:name="_Toc68532374"/>
+      <w:r>
+        <w:rPr>
+          <w:lang w:val="en-US"/>
+        </w:rPr>
+        <w:t xml:space="preserve">COW – Copy </w:t>
+      </w:r>
+      <w:r>
+        <w:rPr>
+          <w:lang w:val="en-US"/>
+        </w:rPr>
+        <w:t>O</w:t>
+      </w:r>
+      <w:r>
+        <w:rPr>
+          <w:lang w:val="en-US"/>
+        </w:rPr>
+        <w:t>n Write</w:t>
+      </w:r>
+      <w:r>
+        <w:rPr>
+          <w:lang w:val="en-US"/>
+        </w:rPr>
+        <w:t xml:space="preserve"> pattern</w:t>
       </w:r>
       <w:bookmarkEnd w:id="7"/>
-      <w:proofErr w:type="spellEnd"/>
-    </w:p>
-    <w:p>
-      <w:pPr>
-        <w:rPr>
-          <w:lang w:val="en-US"/>
-        </w:rPr>
-      </w:pPr>
-      <w:r>
-        <w:rPr>
-          <w:lang w:val="en-US"/>
-        </w:rPr>
-        <w:t>I</w:t>
-      </w:r>
-      <w:r>
-        <w:rPr>
-          <w:b/>
-          <w:lang w:val="en-US"/>
-        </w:rPr>
-        <w:t>solate processes:</w:t>
-      </w:r>
-    </w:p>
-    <w:p>
-      <w:pPr>
-        <w:rPr>
-          <w:lang w:val="en-US"/>
-        </w:rPr>
-      </w:pPr>
-      <w:r>
-        <w:rPr>
-          <w:b/>
-          <w:lang w:val="en-US"/>
-        </w:rPr>
-        <w:t>Namespaces</w:t>
-      </w:r>
-      <w:r>
-        <w:rPr>
-          <w:lang w:val="en-US"/>
-        </w:rPr>
-        <w:t xml:space="preserve"> are named program regions used to limit the scope of variables inside the program. They are used in many programming languages to create a separate region for a group of </w:t>
-      </w:r>
-      <w:r>
-        <w:rPr>
+    </w:p>
+    <w:p>
+      <w:pPr>
+        <w:rPr>
+          <w:lang w:val="en-US"/>
+        </w:rPr>
+      </w:pPr>
+      <w:r>
+        <w:rPr>
+          <w:lang w:val="en-US"/>
+        </w:rPr>
+        <w:t>Union Capable File System – Union Mounting – a way of combining multiple directories into one that appears to contain their combined contents.</w:t>
+      </w:r>
+    </w:p>
+    <w:p>
+      <w:pPr>
+        <w:rPr>
+          <w:lang w:val="en-US"/>
+        </w:rPr>
+      </w:pPr>
+    </w:p>
+    <w:p>
+      <w:pPr>
+        <w:rPr>
+          <w:lang w:val="en-US"/>
+        </w:rPr>
+      </w:pPr>
+      <w:r>
+        <w:rPr>
+          <w:noProof/>
           <w:lang w:val="en-US"/>
         </w:rPr>
         <w:lastRenderedPageBreak/>
-        <w:t>variables, functions, classes, etc.</w:t>
-      </w:r>
-      <w:r>
-        <w:rPr>
-          <w:lang w:val="en-US"/>
-        </w:rPr>
-        <w:t xml:space="preserve"> With </w:t>
-      </w:r>
-      <w:proofErr w:type="spellStart"/>
-      <w:r>
-        <w:rPr>
-          <w:lang w:val="en-US"/>
-        </w:rPr>
-        <w:t>namespacing</w:t>
-      </w:r>
-      <w:proofErr w:type="spellEnd"/>
-      <w:r>
-        <w:rPr>
-          <w:lang w:val="en-US"/>
-        </w:rPr>
-        <w:t xml:space="preserve"> we are allowed to allocate resources as per a process or a group of processes and we essentially saying that anytime a particular process ask for a resource, we’re going to direct it to this one little specific area of the given piece of the hardware. But </w:t>
-      </w:r>
-      <w:proofErr w:type="spellStart"/>
-      <w:r>
-        <w:rPr>
-          <w:lang w:val="en-US"/>
-        </w:rPr>
-        <w:t>namespacing</w:t>
-      </w:r>
-      <w:proofErr w:type="spellEnd"/>
-      <w:r>
-        <w:rPr>
-          <w:lang w:val="en-US"/>
-        </w:rPr>
-        <w:t xml:space="preserve"> can be used even for software elements as well. We can namespace a process to restrict the area of a hard drive that is available for, or the network devices that are available or the ability to talk to other process. “</w:t>
-      </w:r>
-      <w:proofErr w:type="gramStart"/>
-      <w:r>
-        <w:rPr>
-          <w:lang w:val="en-US"/>
-        </w:rPr>
-        <w:t>redirect</w:t>
-      </w:r>
-      <w:proofErr w:type="gramEnd"/>
-      <w:r>
-        <w:rPr>
-          <w:lang w:val="en-US"/>
-        </w:rPr>
-        <w:t xml:space="preserve"> request for resource” </w:t>
-      </w:r>
-    </w:p>
-    <w:p>
-      <w:pPr>
-        <w:rPr>
-          <w:lang w:val="en-US"/>
-        </w:rPr>
-      </w:pPr>
-      <w:proofErr w:type="gramStart"/>
-      <w:r>
-        <w:rPr>
-          <w:b/>
-          <w:lang w:val="en-US"/>
-        </w:rPr>
-        <w:t>Control  Groups</w:t>
-      </w:r>
-      <w:proofErr w:type="gramEnd"/>
-      <w:r>
-        <w:rPr>
-          <w:lang w:val="en-US"/>
-        </w:rPr>
-        <w:t xml:space="preserve"> – limit the amount of resources that a particular process can use. So </w:t>
-      </w:r>
-      <w:proofErr w:type="spellStart"/>
-      <w:r>
-        <w:rPr>
-          <w:lang w:val="en-US"/>
-        </w:rPr>
-        <w:t>namespacing</w:t>
-      </w:r>
-      <w:proofErr w:type="spellEnd"/>
-      <w:r>
-        <w:rPr>
-          <w:lang w:val="en-US"/>
-        </w:rPr>
-        <w:t xml:space="preserve"> is for saying: Hey, this area of the </w:t>
-      </w:r>
-      <w:proofErr w:type="spellStart"/>
-      <w:r>
-        <w:rPr>
-          <w:lang w:val="en-US"/>
-        </w:rPr>
-        <w:t>harddrive</w:t>
-      </w:r>
-      <w:proofErr w:type="spellEnd"/>
-      <w:r>
-        <w:rPr>
-          <w:lang w:val="en-US"/>
-        </w:rPr>
-        <w:t xml:space="preserve"> is for this </w:t>
-      </w:r>
-      <w:proofErr w:type="spellStart"/>
-      <w:r>
-        <w:rPr>
-          <w:lang w:val="en-US"/>
-        </w:rPr>
-        <w:t>proess</w:t>
-      </w:r>
-      <w:proofErr w:type="spellEnd"/>
-      <w:r>
-        <w:rPr>
-          <w:lang w:val="en-US"/>
-        </w:rPr>
-        <w:t xml:space="preserve">, a control group can be used to limit the amount of memory that a process can use, the amount of CPU, the amount of </w:t>
-      </w:r>
-      <w:proofErr w:type="spellStart"/>
-      <w:r>
-        <w:rPr>
-          <w:lang w:val="en-US"/>
-        </w:rPr>
-        <w:t>harddrive</w:t>
-      </w:r>
-      <w:proofErr w:type="spellEnd"/>
-      <w:r>
-        <w:rPr>
-          <w:lang w:val="en-US"/>
-        </w:rPr>
-        <w:t xml:space="preserve"> I/O and network bandwidth.</w:t>
-      </w:r>
-    </w:p>
-    <w:p>
-      <w:pPr>
-        <w:rPr>
-          <w:lang w:val="en-US"/>
-        </w:rPr>
-      </w:pPr>
-      <w:r>
-        <w:rPr>
-          <w:noProof/>
-          <w:lang w:val="en-US"/>
-        </w:rPr>
         <w:drawing>
-          <wp:inline distT="0" distB="0" distL="0" distR="0" wp14:anchorId="7682F776" wp14:editId="3AF5C7D8">
-            <wp:extent cx="5579745" cy="2954020"/>
+          <wp:inline distT="0" distB="0" distL="0" distR="0" wp14:anchorId="686D3200" wp14:editId="3348B1C9">
+            <wp:extent cx="5579745" cy="3716020"/>
             <wp:effectExtent l="0" t="0" r="1905" b="0"/>
-            <wp:docPr id="7" name="Obrázok 7"/>
+            <wp:docPr id="35" name="Obrázok 35"/>
             <wp:cNvGraphicFramePr>
               <a:graphicFrameLocks xmlns:a="http://schemas.openxmlformats.org/drawingml/2006/main" noChangeAspect="1"/>
             </wp:cNvGraphicFramePr>
@@ -3371,7 +3142,7 @@
                   <pic:spPr>
                     <a:xfrm>
                       <a:off x="0" y="0"/>
-                      <a:ext cx="5579745" cy="2954020"/>
+                      <a:ext cx="5579745" cy="3716020"/>
                     </a:xfrm>
                     <a:prstGeom prst="rect">
                       <a:avLst/>
@@ -3394,76 +3165,26 @@
         <w:rPr>
           <w:lang w:val="en-US"/>
         </w:rPr>
-        <w:t xml:space="preserve">Namespaces limit what you can see, </w:t>
-      </w:r>
-      <w:proofErr w:type="spellStart"/>
-      <w:r>
-        <w:rPr>
-          <w:lang w:val="en-US"/>
-        </w:rPr>
-        <w:t>CGroups</w:t>
-      </w:r>
-      <w:proofErr w:type="spellEnd"/>
-      <w:r>
-        <w:rPr>
-          <w:lang w:val="en-US"/>
-        </w:rPr>
-        <w:t xml:space="preserve"> limit what you can use.</w:t>
-      </w:r>
-    </w:p>
-    <w:p>
-      <w:pPr>
-        <w:pStyle w:val="2Nadpis"/>
-        <w:rPr>
-          <w:lang w:val="en-US"/>
-        </w:rPr>
-      </w:pPr>
-      <w:bookmarkStart w:id="8" w:name="_Toc68532374"/>
-      <w:r>
-        <w:rPr>
-          <w:lang w:val="en-US"/>
-        </w:rPr>
-        <w:t xml:space="preserve">COW – Copy </w:t>
-      </w:r>
-      <w:r>
-        <w:rPr>
-          <w:lang w:val="en-US"/>
-        </w:rPr>
-        <w:t>O</w:t>
-      </w:r>
-      <w:r>
-        <w:rPr>
-          <w:lang w:val="en-US"/>
-        </w:rPr>
-        <w:t>n Write</w:t>
-      </w:r>
-      <w:r>
-        <w:rPr>
-          <w:lang w:val="en-US"/>
-        </w:rPr>
-        <w:t xml:space="preserve"> pattern</w:t>
-      </w:r>
-      <w:bookmarkEnd w:id="8"/>
-    </w:p>
-    <w:p>
-      <w:pPr>
-        <w:rPr>
-          <w:lang w:val="en-US"/>
-        </w:rPr>
-      </w:pPr>
-      <w:r>
-        <w:rPr>
-          <w:lang w:val="en-US"/>
-        </w:rPr>
-        <w:t>Union Capable File System – Union Mounting – a way of combining multiple directories into one that appears to contain their combined contents.</w:t>
-      </w:r>
-    </w:p>
-    <w:p>
-      <w:pPr>
-        <w:rPr>
-          <w:lang w:val="en-US"/>
-        </w:rPr>
-      </w:pPr>
+        <w:t xml:space="preserve">COW – Copy on write (pattern) </w:t>
+      </w:r>
+      <w:r>
+        <w:rPr>
+          <w:lang w:val="en-US"/>
+        </w:rPr>
+        <w:t>–</w:t>
+      </w:r>
+      <w:r>
+        <w:rPr>
+          <w:lang w:val="en-US"/>
+        </w:rPr>
+        <w:t xml:space="preserve"> </w:t>
+      </w:r>
+      <w:r>
+        <w:rPr>
+          <w:lang w:val="en-US"/>
+        </w:rPr>
+        <w:t>after you have hidden physical addresses, LBA (Logical Block Address) can point for the same Phy. Addr. While the files are identical, and only when updated, then duplicate the data.</w:t>
+      </w:r>
     </w:p>
     <w:p>
       <w:pPr>
@@ -3476,12 +3197,11 @@
           <w:noProof/>
           <w:lang w:val="en-US"/>
         </w:rPr>
-        <w:lastRenderedPageBreak/>
         <w:drawing>
-          <wp:inline distT="0" distB="0" distL="0" distR="0" wp14:anchorId="686D3200" wp14:editId="3348B1C9">
-            <wp:extent cx="5579745" cy="3716020"/>
-            <wp:effectExtent l="0" t="0" r="1905" b="0"/>
-            <wp:docPr id="35" name="Obrázok 35"/>
+          <wp:inline distT="0" distB="0" distL="0" distR="0" wp14:anchorId="76463ED5" wp14:editId="7D525FDB">
+            <wp:extent cx="5579745" cy="2891155"/>
+            <wp:effectExtent l="0" t="0" r="1905" b="4445"/>
+            <wp:docPr id="37" name="Obrázok 37"/>
             <wp:cNvGraphicFramePr>
               <a:graphicFrameLocks xmlns:a="http://schemas.openxmlformats.org/drawingml/2006/main" noChangeAspect="1"/>
             </wp:cNvGraphicFramePr>
@@ -3501,7 +3221,7 @@
                   <pic:spPr>
                     <a:xfrm>
                       <a:off x="0" y="0"/>
-                      <a:ext cx="5579745" cy="3716020"/>
+                      <a:ext cx="5579745" cy="2891155"/>
                     </a:xfrm>
                     <a:prstGeom prst="rect">
                       <a:avLst/>
@@ -3520,57 +3240,32 @@
           <w:lang w:val="en-US"/>
         </w:rPr>
       </w:pPr>
-      <w:r>
-        <w:rPr>
-          <w:lang w:val="en-US"/>
-        </w:rPr>
-        <w:t xml:space="preserve">COW – Copy on write (pattern) </w:t>
-      </w:r>
-      <w:r>
-        <w:rPr>
-          <w:lang w:val="en-US"/>
-        </w:rPr>
-        <w:t>–</w:t>
-      </w:r>
-      <w:r>
-        <w:rPr>
-          <w:lang w:val="en-US"/>
-        </w:rPr>
-        <w:t xml:space="preserve"> </w:t>
-      </w:r>
-      <w:r>
-        <w:rPr>
-          <w:lang w:val="en-US"/>
-        </w:rPr>
-        <w:t xml:space="preserve">after you have hidden physical addresses, LBA (Logical Block Address) can point for the same </w:t>
-      </w:r>
-      <w:proofErr w:type="spellStart"/>
-      <w:r>
-        <w:rPr>
-          <w:lang w:val="en-US"/>
-        </w:rPr>
-        <w:t>Phy</w:t>
-      </w:r>
-      <w:proofErr w:type="spellEnd"/>
-      <w:r>
-        <w:rPr>
-          <w:lang w:val="en-US"/>
-        </w:rPr>
-        <w:t xml:space="preserve">. </w:t>
-      </w:r>
-      <w:proofErr w:type="spellStart"/>
-      <w:r>
-        <w:rPr>
-          <w:lang w:val="en-US"/>
-        </w:rPr>
-        <w:t>Addr</w:t>
-      </w:r>
-      <w:proofErr w:type="spellEnd"/>
-      <w:r>
-        <w:rPr>
-          <w:lang w:val="en-US"/>
-        </w:rPr>
-        <w:t>. While the files are identical, and only when updated, then duplicate the data.</w:t>
+    </w:p>
+    <w:p>
+      <w:pPr>
+        <w:rPr>
+          <w:lang w:val="en-US"/>
+        </w:rPr>
+      </w:pPr>
+      <w:r>
+        <w:rPr>
+          <w:lang w:val="en-US"/>
+        </w:rPr>
+        <w:t>Container is a running process along with a subset of physical resources on your there are allocated to that process specifically.</w:t>
+      </w:r>
+    </w:p>
+    <w:p>
+      <w:pPr>
+        <w:rPr>
+          <w:lang w:val="en-US"/>
+        </w:rPr>
+      </w:pPr>
+      <w:r>
+        <w:rPr>
+          <w:lang w:val="en-US"/>
+        </w:rPr>
+        <w:lastRenderedPageBreak/>
+        <w:t>An image is really kind of a snapshot of the file system along with a very specific start up command. Namespacing and Control Groups are not are not included by default with all operating systems – they are linux specific.</w:t>
       </w:r>
     </w:p>
     <w:p>
@@ -3585,10 +3280,10 @@
           <w:lang w:val="en-US"/>
         </w:rPr>
         <w:drawing>
-          <wp:inline distT="0" distB="0" distL="0" distR="0" wp14:anchorId="76463ED5" wp14:editId="7D525FDB">
-            <wp:extent cx="5579745" cy="2891155"/>
-            <wp:effectExtent l="0" t="0" r="1905" b="4445"/>
-            <wp:docPr id="37" name="Obrázok 37"/>
+          <wp:inline distT="0" distB="0" distL="0" distR="0" wp14:anchorId="18CA48DD" wp14:editId="0BE5A83F">
+            <wp:extent cx="5579745" cy="4530725"/>
+            <wp:effectExtent l="0" t="0" r="1905" b="3175"/>
+            <wp:docPr id="10" name="Obrázok 10"/>
             <wp:cNvGraphicFramePr>
               <a:graphicFrameLocks xmlns:a="http://schemas.openxmlformats.org/drawingml/2006/main" noChangeAspect="1"/>
             </wp:cNvGraphicFramePr>
@@ -3608,116 +3303,6 @@
                   <pic:spPr>
                     <a:xfrm>
                       <a:off x="0" y="0"/>
-                      <a:ext cx="5579745" cy="2891155"/>
-                    </a:xfrm>
-                    <a:prstGeom prst="rect">
-                      <a:avLst/>
-                    </a:prstGeom>
-                  </pic:spPr>
-                </pic:pic>
-              </a:graphicData>
-            </a:graphic>
-          </wp:inline>
-        </w:drawing>
-      </w:r>
-    </w:p>
-    <w:p>
-      <w:pPr>
-        <w:rPr>
-          <w:lang w:val="en-US"/>
-        </w:rPr>
-      </w:pPr>
-    </w:p>
-    <w:p>
-      <w:pPr>
-        <w:rPr>
-          <w:lang w:val="en-US"/>
-        </w:rPr>
-      </w:pPr>
-      <w:r>
-        <w:rPr>
-          <w:lang w:val="en-US"/>
-        </w:rPr>
-        <w:t>Container is a running process along with a subset of physical resources on your there are allocated to that process specifically.</w:t>
-      </w:r>
-    </w:p>
-    <w:p>
-      <w:pPr>
-        <w:rPr>
-          <w:lang w:val="en-US"/>
-        </w:rPr>
-      </w:pPr>
-      <w:r>
-        <w:rPr>
-          <w:lang w:val="en-US"/>
-        </w:rPr>
-        <w:lastRenderedPageBreak/>
-        <w:t xml:space="preserve">An image is really kind of a snapshot of the file system along with a very specific start up command. </w:t>
-      </w:r>
-      <w:proofErr w:type="spellStart"/>
-      <w:r>
-        <w:rPr>
-          <w:lang w:val="en-US"/>
-        </w:rPr>
-        <w:t>Namespacing</w:t>
-      </w:r>
-      <w:proofErr w:type="spellEnd"/>
-      <w:r>
-        <w:rPr>
-          <w:lang w:val="en-US"/>
-        </w:rPr>
-        <w:t xml:space="preserve"> and Control Groups are not are not included by default with all operating systems – they are </w:t>
-      </w:r>
-      <w:proofErr w:type="spellStart"/>
-      <w:r>
-        <w:rPr>
-          <w:lang w:val="en-US"/>
-        </w:rPr>
-        <w:t>linux</w:t>
-      </w:r>
-      <w:proofErr w:type="spellEnd"/>
-      <w:r>
-        <w:rPr>
-          <w:lang w:val="en-US"/>
-        </w:rPr>
-        <w:t xml:space="preserve"> specific.</w:t>
-      </w:r>
-    </w:p>
-    <w:p>
-      <w:pPr>
-        <w:rPr>
-          <w:lang w:val="en-US"/>
-        </w:rPr>
-      </w:pPr>
-      <w:r>
-        <w:rPr>
-          <w:noProof/>
-          <w:lang w:val="en-US"/>
-        </w:rPr>
-        <w:drawing>
-          <wp:inline distT="0" distB="0" distL="0" distR="0" wp14:anchorId="18CA48DD" wp14:editId="0BE5A83F">
-            <wp:extent cx="5579745" cy="4530725"/>
-            <wp:effectExtent l="0" t="0" r="1905" b="3175"/>
-            <wp:docPr id="10" name="Obrázok 10"/>
-            <wp:cNvGraphicFramePr>
-              <a:graphicFrameLocks xmlns:a="http://schemas.openxmlformats.org/drawingml/2006/main" noChangeAspect="1"/>
-            </wp:cNvGraphicFramePr>
-            <a:graphic xmlns:a="http://schemas.openxmlformats.org/drawingml/2006/main">
-              <a:graphicData uri="http://schemas.openxmlformats.org/drawingml/2006/picture">
-                <pic:pic xmlns:pic="http://schemas.openxmlformats.org/drawingml/2006/picture">
-                  <pic:nvPicPr>
-                    <pic:cNvPr id="1" name=""/>
-                    <pic:cNvPicPr/>
-                  </pic:nvPicPr>
-                  <pic:blipFill>
-                    <a:blip r:embed="rId14"/>
-                    <a:stretch>
-                      <a:fillRect/>
-                    </a:stretch>
-                  </pic:blipFill>
-                  <pic:spPr>
-                    <a:xfrm>
-                      <a:off x="0" y="0"/>
                       <a:ext cx="5579745" cy="4530725"/>
                     </a:xfrm>
                     <a:prstGeom prst="rect">
@@ -3738,22 +3323,21 @@
           <w:lang w:val="en-US"/>
         </w:rPr>
       </w:pPr>
-      <w:bookmarkStart w:id="9" w:name="_Toc68532375"/>
+      <w:bookmarkStart w:id="8" w:name="_Toc68532375"/>
       <w:r>
         <w:rPr>
           <w:lang w:val="en-US"/>
         </w:rPr>
         <w:t>Alpine</w:t>
       </w:r>
-      <w:bookmarkEnd w:id="9"/>
-    </w:p>
-    <w:p>
-      <w:pPr>
-        <w:rPr>
-          <w:lang w:val="en-US"/>
-        </w:rPr>
-      </w:pPr>
-      <w:proofErr w:type="gramStart"/>
+      <w:bookmarkEnd w:id="8"/>
+    </w:p>
+    <w:p>
+      <w:pPr>
+        <w:rPr>
+          <w:lang w:val="en-US"/>
+        </w:rPr>
+      </w:pPr>
       <w:r>
         <w:rPr>
           <w:lang w:val="en-US"/>
@@ -3764,133 +3348,20 @@
         <w:rPr>
           <w:lang w:val="en-US"/>
         </w:rPr>
-        <w:t xml:space="preserve">  a</w:t>
-      </w:r>
-      <w:proofErr w:type="gramEnd"/>
-      <w:r>
-        <w:rPr>
-          <w:lang w:val="en-US"/>
-        </w:rPr>
-        <w:t xml:space="preserve"> term in the </w:t>
-      </w:r>
-      <w:proofErr w:type="spellStart"/>
-      <w:r>
-        <w:rPr>
-          <w:lang w:val="en-US"/>
-        </w:rPr>
-        <w:t>docker</w:t>
-      </w:r>
-      <w:proofErr w:type="spellEnd"/>
-      <w:r>
-        <w:rPr>
-          <w:lang w:val="en-US"/>
-        </w:rPr>
-        <w:t xml:space="preserve"> world for an image that is as small and compact as possible. Many popular repositories are going to offer </w:t>
-      </w:r>
-      <w:proofErr w:type="spellStart"/>
-      <w:r>
-        <w:rPr>
-          <w:lang w:val="en-US"/>
-        </w:rPr>
-        <w:t>Apline</w:t>
-      </w:r>
-      <w:proofErr w:type="spellEnd"/>
-      <w:r>
-        <w:rPr>
-          <w:lang w:val="en-US"/>
-        </w:rPr>
-        <w:t xml:space="preserve"> versions of their image (</w:t>
-      </w:r>
-      <w:proofErr w:type="spellStart"/>
-      <w:r>
-        <w:rPr>
-          <w:lang w:val="en-US"/>
-        </w:rPr>
-        <w:t>node</w:t>
-      </w:r>
-      <w:proofErr w:type="gramStart"/>
-      <w:r>
-        <w:rPr>
-          <w:lang w:val="en-US"/>
-        </w:rPr>
-        <w:t>:alpine</w:t>
-      </w:r>
-      <w:proofErr w:type="spellEnd"/>
-      <w:proofErr w:type="gramEnd"/>
-      <w:r>
-        <w:rPr>
-          <w:lang w:val="en-US"/>
-        </w:rPr>
-        <w:t xml:space="preserve">). In an alpine version of an image you’re not going to get a bunch of additional pre-installed programs. So the default node installation might include extra programs like say get or a package manager or text editor … </w:t>
-      </w:r>
-    </w:p>
-    <w:p>
-      <w:pPr>
-        <w:rPr>
-          <w:lang w:val="en-US"/>
-        </w:rPr>
-      </w:pPr>
-      <w:r>
-        <w:rPr>
-          <w:lang w:val="en-US"/>
-        </w:rPr>
-        <w:t xml:space="preserve">When alpine you get the absolute </w:t>
-      </w:r>
-      <w:proofErr w:type="gramStart"/>
-      <w:r>
-        <w:rPr>
-          <w:lang w:val="en-US"/>
-        </w:rPr>
-        <w:t>most strict</w:t>
-      </w:r>
-      <w:proofErr w:type="gramEnd"/>
-      <w:r>
-        <w:rPr>
-          <w:lang w:val="en-US"/>
-        </w:rPr>
-        <w:t xml:space="preserve"> down version. Only ping and </w:t>
-      </w:r>
-      <w:proofErr w:type="gramStart"/>
-      <w:r>
-        <w:rPr>
-          <w:lang w:val="en-US"/>
-        </w:rPr>
-        <w:t>node :D</w:t>
-      </w:r>
-      <w:proofErr w:type="gramEnd"/>
-      <w:r>
-        <w:rPr>
-          <w:lang w:val="en-US"/>
-        </w:rPr>
-        <w:t xml:space="preserve"> </w:t>
-      </w:r>
-      <w:proofErr w:type="spellStart"/>
-      <w:r>
-        <w:rPr>
-          <w:lang w:val="en-US"/>
-        </w:rPr>
-        <w:t>mbe</w:t>
-      </w:r>
-      <w:proofErr w:type="spellEnd"/>
-      <w:r>
-        <w:rPr>
-          <w:lang w:val="en-US"/>
-        </w:rPr>
-        <w:t xml:space="preserve"> text editor. If we need node and </w:t>
-      </w:r>
-      <w:proofErr w:type="spellStart"/>
-      <w:r>
-        <w:rPr>
-          <w:lang w:val="en-US"/>
-        </w:rPr>
-        <w:t>npm</w:t>
-      </w:r>
-      <w:proofErr w:type="spellEnd"/>
-      <w:r>
-        <w:rPr>
-          <w:lang w:val="en-US"/>
-        </w:rPr>
-        <w:t xml:space="preserve"> we are good to go w this. </w:t>
+        <w:t xml:space="preserve">  a term in the docker world for an image that is as small and compact as possible. Many popular repositories are going to offer Apline versions of their image (node:alpine). In an alpine version of an image you’re not going to get a bunch of additional pre-installed programs. So the default node installation might include extra programs like say get or a package manager or text editor … </w:t>
+      </w:r>
+    </w:p>
+    <w:p>
+      <w:pPr>
+        <w:rPr>
+          <w:lang w:val="en-US"/>
+        </w:rPr>
+      </w:pPr>
+      <w:r>
+        <w:rPr>
+          <w:lang w:val="en-US"/>
+        </w:rPr>
+        <w:t xml:space="preserve">When alpine you get the absolute most strict down version. Only ping and node :D mbe text editor. If we need node and npm we are good to go w this. </w:t>
       </w:r>
     </w:p>
     <w:p>
@@ -3914,7 +3385,7 @@
           <w:lang w:val="en-US"/>
         </w:rPr>
       </w:pPr>
-      <w:bookmarkStart w:id="10" w:name="_Toc68532376"/>
+      <w:bookmarkStart w:id="9" w:name="_Toc68532376"/>
       <w:r>
         <w:rPr>
           <w:lang w:val="en-US"/>
@@ -3922,7 +3393,7 @@
         <w:lastRenderedPageBreak/>
         <w:t>Virtualization vs Containerization</w:t>
       </w:r>
-      <w:bookmarkEnd w:id="10"/>
+      <w:bookmarkEnd w:id="9"/>
     </w:p>
     <w:p>
       <w:pPr>
@@ -3959,7 +3430,7 @@
                     <pic:cNvPicPr/>
                   </pic:nvPicPr>
                   <pic:blipFill>
-                    <a:blip r:embed="rId15">
+                    <a:blip r:embed="rId14">
                       <a:extLst>
                         <a:ext uri="{28A0092B-C50C-407E-A947-70E740481C1C}">
                           <a14:useLocalDpi xmlns:a14="http://schemas.microsoft.com/office/drawing/2010/main" val="0"/>
@@ -4020,7 +3491,7 @@
                     <pic:cNvPicPr/>
                   </pic:nvPicPr>
                   <pic:blipFill>
-                    <a:blip r:embed="rId16">
+                    <a:blip r:embed="rId15">
                       <a:extLst>
                         <a:ext uri="{28A0092B-C50C-407E-A947-70E740481C1C}">
                           <a14:useLocalDpi xmlns:a14="http://schemas.microsoft.com/office/drawing/2010/main" val="0"/>
@@ -4076,35 +3547,7 @@
         <w:rPr>
           <w:lang w:val="en-US"/>
         </w:rPr>
-        <w:t xml:space="preserve"> (or virtual machine monitor, VMM, </w:t>
-      </w:r>
-      <w:proofErr w:type="spellStart"/>
-      <w:r>
-        <w:rPr>
-          <w:lang w:val="en-US"/>
-        </w:rPr>
-        <w:t>virtualizer</w:t>
-      </w:r>
-      <w:proofErr w:type="spellEnd"/>
-      <w:r>
-        <w:rPr>
-          <w:lang w:val="en-US"/>
-        </w:rPr>
-        <w:t xml:space="preserve">) is computer software, firmware or hardware that creates and runs virtual machines. A computer on which a hypervisor runs one or more virtual machines is called a host machine, and each virtual machine is called a guest machine. The hypervisor presents the guest operating systems with a virtual operating platform and manages the execution of the guest operating systems. Multiple instances of a variety of operating systems may share the virtualized hardware resources: for example, Linux, Windows, and </w:t>
-      </w:r>
-      <w:proofErr w:type="spellStart"/>
-      <w:r>
-        <w:rPr>
-          <w:lang w:val="en-US"/>
-        </w:rPr>
-        <w:t>macOS</w:t>
-      </w:r>
-      <w:proofErr w:type="spellEnd"/>
-      <w:r>
-        <w:rPr>
-          <w:lang w:val="en-US"/>
-        </w:rPr>
-        <w:t xml:space="preserve"> instances can all run on a single physical x86 machine. This contrasts with operating-system-level virtualization, where all instances (usually called containers) must share a single kernel, though the guest operating systems can differ in user space, such as different Linux distributions with the same kernel.</w:t>
+        <w:t xml:space="preserve"> (or virtual machine monitor, VMM, virtualizer) is computer software, firmware or hardware that creates and runs virtual machines. A computer on which a hypervisor runs one or more virtual machines is called a host machine, and each virtual machine is called a guest machine. The hypervisor presents the guest operating systems with a virtual operating platform and manages the execution of the guest operating systems. Multiple instances of a variety of operating systems may share the virtualized hardware resources: for example, Linux, Windows, and macOS instances can all run on a single physical x86 machine. This contrasts with operating-system-level virtualization, where all instances (usually called containers) must share a single kernel, though the guest operating systems can differ in user space, such as different Linux distributions with the same kernel.</w:t>
       </w:r>
     </w:p>
     <w:p>
@@ -4167,21 +3610,7 @@
         <w:rPr>
           <w:lang w:val="en-US"/>
         </w:rPr>
-        <w:t xml:space="preserve"> The term dates to circa 1970</w:t>
-      </w:r>
-      <w:proofErr w:type="gramStart"/>
-      <w:r>
-        <w:rPr>
-          <w:lang w:val="en-US"/>
-        </w:rPr>
-        <w:t>;[</w:t>
-      </w:r>
-      <w:proofErr w:type="gramEnd"/>
-      <w:r>
-        <w:rPr>
-          <w:lang w:val="en-US"/>
-        </w:rPr>
-        <w:t>2] in the earlier CP/CMS (1967) system, the term Control Program was used instead.</w:t>
+        <w:t xml:space="preserve"> The term dates to circa 1970;[2] in the earlier CP/CMS (1967) system, the term Control Program was used instead.</w:t>
       </w:r>
     </w:p>
     <w:p>
@@ -4198,8 +3627,445 @@
           <w:lang w:val="en-US"/>
         </w:rPr>
       </w:pPr>
-      <w:bookmarkStart w:id="11" w:name="_Toc68532377"/>
-      <w:proofErr w:type="spellStart"/>
+      <w:bookmarkStart w:id="10" w:name="_Toc68532377"/>
+      <w:r>
+        <w:rPr>
+          <w:lang w:val="en-US"/>
+        </w:rPr>
+        <w:lastRenderedPageBreak/>
+        <w:t>Namespaces and cgroups</w:t>
+      </w:r>
+    </w:p>
+    <w:p>
+      <w:pPr>
+        <w:rPr>
+          <w:lang w:val="en-US"/>
+        </w:rPr>
+      </w:pPr>
+      <w:r>
+        <w:rPr>
+          <w:lang w:val="en-US"/>
+        </w:rPr>
+        <w:t>Namespaces limit what you can see, CGroups limit what you can use.</w:t>
+      </w:r>
+    </w:p>
+    <w:p>
+      <w:pPr>
+        <w:rPr>
+          <w:lang w:val="en-US"/>
+        </w:rPr>
+      </w:pPr>
+      <w:r>
+        <w:rPr>
+          <w:noProof/>
+          <w:lang w:val="en-US"/>
+        </w:rPr>
+        <w:drawing>
+          <wp:inline distT="0" distB="0" distL="0" distR="0" wp14:anchorId="4D9968A4" wp14:editId="25AD0322">
+            <wp:extent cx="5579745" cy="2954020"/>
+            <wp:effectExtent l="0" t="0" r="1905" b="0"/>
+            <wp:docPr id="7" name="Obrázok 7"/>
+            <wp:cNvGraphicFramePr>
+              <a:graphicFrameLocks xmlns:a="http://schemas.openxmlformats.org/drawingml/2006/main" noChangeAspect="1"/>
+            </wp:cNvGraphicFramePr>
+            <a:graphic xmlns:a="http://schemas.openxmlformats.org/drawingml/2006/main">
+              <a:graphicData uri="http://schemas.openxmlformats.org/drawingml/2006/picture">
+                <pic:pic xmlns:pic="http://schemas.openxmlformats.org/drawingml/2006/picture">
+                  <pic:nvPicPr>
+                    <pic:cNvPr id="1" name=""/>
+                    <pic:cNvPicPr/>
+                  </pic:nvPicPr>
+                  <pic:blipFill>
+                    <a:blip r:embed="rId16"/>
+                    <a:stretch>
+                      <a:fillRect/>
+                    </a:stretch>
+                  </pic:blipFill>
+                  <pic:spPr>
+                    <a:xfrm>
+                      <a:off x="0" y="0"/>
+                      <a:ext cx="5579745" cy="2954020"/>
+                    </a:xfrm>
+                    <a:prstGeom prst="rect">
+                      <a:avLst/>
+                    </a:prstGeom>
+                  </pic:spPr>
+                </pic:pic>
+              </a:graphicData>
+            </a:graphic>
+          </wp:inline>
+        </w:drawing>
+      </w:r>
+    </w:p>
+    <w:p>
+      <w:pPr>
+        <w:pStyle w:val="2Nadpis"/>
+        <w:rPr>
+          <w:lang w:val="en-US"/>
+        </w:rPr>
+      </w:pPr>
+      <w:r>
+        <w:rPr>
+          <w:lang w:val="en-US"/>
+        </w:rPr>
+        <w:t>Namespaces</w:t>
+      </w:r>
+    </w:p>
+    <w:p>
+      <w:pPr>
+        <w:rPr>
+          <w:lang w:val="en-US"/>
+        </w:rPr>
+      </w:pPr>
+      <w:bookmarkStart w:id="11" w:name="_GoBack"/>
+      <w:bookmarkEnd w:id="11"/>
+      <w:r>
+        <w:rPr>
+          <w:lang w:val="en-US"/>
+        </w:rPr>
+        <w:t>Namespaces are features of the linux kernel, limit what other programs can see, but these programs are not even aware that they are limited. The application is not aware, that he is in a container. He thinks, he is the only app running on the os. You dont even need to change the app in order to put it into a container. Docker isolate containers so they dont communitace with each other and dont interfere with each others resources in any way.</w:t>
+      </w:r>
+    </w:p>
+    <w:p>
+      <w:pPr>
+        <w:rPr>
+          <w:lang w:val="en-US"/>
+        </w:rPr>
+      </w:pPr>
+      <w:r>
+        <w:rPr>
+          <w:lang w:val="en-US"/>
+        </w:rPr>
+        <w:t>Docker Engine uses the following namespaces on Linux:</w:t>
+      </w:r>
+    </w:p>
+    <w:p>
+      <w:pPr>
+        <w:pStyle w:val="Listaszerbekezds"/>
+        <w:numPr>
+          <w:ilvl w:val="0"/>
+          <w:numId w:val="21"/>
+        </w:numPr>
+        <w:rPr>
+          <w:lang w:val="en-US"/>
+        </w:rPr>
+      </w:pPr>
+      <w:r>
+        <w:rPr>
+          <w:lang w:val="en-US"/>
+        </w:rPr>
+        <w:t>PID namespace for process isolation.</w:t>
+      </w:r>
+    </w:p>
+    <w:p>
+      <w:pPr>
+        <w:pStyle w:val="Listaszerbekezds"/>
+        <w:numPr>
+          <w:ilvl w:val="0"/>
+          <w:numId w:val="21"/>
+        </w:numPr>
+        <w:rPr>
+          <w:lang w:val="en-US"/>
+        </w:rPr>
+      </w:pPr>
+      <w:r>
+        <w:rPr>
+          <w:lang w:val="en-US"/>
+        </w:rPr>
+        <w:t>NET namespace for managing network interfaces.</w:t>
+      </w:r>
+    </w:p>
+    <w:p>
+      <w:pPr>
+        <w:pStyle w:val="Listaszerbekezds"/>
+        <w:numPr>
+          <w:ilvl w:val="0"/>
+          <w:numId w:val="21"/>
+        </w:numPr>
+        <w:rPr>
+          <w:lang w:val="en-US"/>
+        </w:rPr>
+      </w:pPr>
+      <w:r>
+        <w:rPr>
+          <w:lang w:val="en-US"/>
+        </w:rPr>
+        <w:t>IPC namespace for managing access to IPC resources.</w:t>
+      </w:r>
+    </w:p>
+    <w:p>
+      <w:pPr>
+        <w:pStyle w:val="Listaszerbekezds"/>
+        <w:numPr>
+          <w:ilvl w:val="0"/>
+          <w:numId w:val="21"/>
+        </w:numPr>
+        <w:rPr>
+          <w:lang w:val="en-US"/>
+        </w:rPr>
+      </w:pPr>
+      <w:r>
+        <w:rPr>
+          <w:lang w:val="en-US"/>
+        </w:rPr>
+        <w:t>MNT namespace for managing filesystem mount points.</w:t>
+      </w:r>
+    </w:p>
+    <w:p>
+      <w:pPr>
+        <w:pStyle w:val="Listaszerbekezds"/>
+        <w:numPr>
+          <w:ilvl w:val="0"/>
+          <w:numId w:val="21"/>
+        </w:numPr>
+        <w:rPr>
+          <w:lang w:val="en-US"/>
+        </w:rPr>
+      </w:pPr>
+      <w:r>
+        <w:rPr>
+          <w:lang w:val="en-US"/>
+        </w:rPr>
+        <w:t>UTS namespace for isolating kernel and version identifiers.</w:t>
+      </w:r>
+      <w:r>
+        <w:rPr>
+          <w:lang w:val="en-US"/>
+        </w:rPr>
+        <w:t xml:space="preserve"> You can use viamultiple containers multiple versions of the linux kernel.</w:t>
+      </w:r>
+    </w:p>
+    <w:p>
+      <w:pPr>
+        <w:pStyle w:val="Listaszerbekezds"/>
+        <w:numPr>
+          <w:ilvl w:val="0"/>
+          <w:numId w:val="21"/>
+        </w:numPr>
+        <w:rPr>
+          <w:lang w:val="en-US"/>
+        </w:rPr>
+      </w:pPr>
+      <w:r>
+        <w:rPr>
+          <w:lang w:val="en-US"/>
+        </w:rPr>
+        <w:t>User namespaces: requires special configuration. Allows container processes to run as root inside the container while mapping that user to an unpriviliged user on the host. The container sees itself running as root, but in fact it is not.</w:t>
+      </w:r>
+    </w:p>
+    <w:p>
+      <w:pPr>
+        <w:pStyle w:val="2Nadpis"/>
+        <w:rPr>
+          <w:lang w:val="en-US"/>
+        </w:rPr>
+      </w:pPr>
+      <w:r>
+        <w:rPr>
+          <w:lang w:val="en-US"/>
+        </w:rPr>
+        <w:lastRenderedPageBreak/>
+        <w:t>CGroups</w:t>
+      </w:r>
+    </w:p>
+    <w:p>
+      <w:pPr>
+        <w:rPr>
+          <w:lang w:val="en-US"/>
+        </w:rPr>
+      </w:pPr>
+      <w:r>
+        <w:rPr>
+          <w:b/>
+          <w:lang w:val="en-US"/>
+        </w:rPr>
+        <w:t>Control  Groups</w:t>
+      </w:r>
+      <w:r>
+        <w:rPr>
+          <w:lang w:val="en-US"/>
+        </w:rPr>
+        <w:t xml:space="preserve"> – limit the amount of resources that a particular process can use. So namespacing is for saying: Hey, this area of the harddrive is for this proess, a control group can be used to limit the amount of memory that a process can use, the amount of CPU, the amount of harddrive I/O and network bandwidth.</w:t>
+      </w:r>
+    </w:p>
+    <w:p>
+      <w:pPr>
+        <w:rPr>
+          <w:lang w:val="en-US"/>
+        </w:rPr>
+      </w:pPr>
+      <w:r>
+        <w:rPr>
+          <w:lang w:val="en-US"/>
+        </w:rPr>
+        <w:t>Docker Engine uses the following cgroups:</w:t>
+      </w:r>
+    </w:p>
+    <w:p>
+      <w:pPr>
+        <w:pStyle w:val="Listaszerbekezds"/>
+        <w:numPr>
+          <w:ilvl w:val="0"/>
+          <w:numId w:val="22"/>
+        </w:numPr>
+        <w:rPr>
+          <w:lang w:val="en-US"/>
+        </w:rPr>
+      </w:pPr>
+      <w:r>
+        <w:rPr>
+          <w:lang w:val="en-US"/>
+        </w:rPr>
+        <w:t>Memory cgroup for managing accounting, limits and notifications.</w:t>
+      </w:r>
+    </w:p>
+    <w:p>
+      <w:pPr>
+        <w:pStyle w:val="Listaszerbekezds"/>
+        <w:numPr>
+          <w:ilvl w:val="0"/>
+          <w:numId w:val="22"/>
+        </w:numPr>
+        <w:rPr>
+          <w:lang w:val="en-US"/>
+        </w:rPr>
+      </w:pPr>
+      <w:r>
+        <w:rPr>
+          <w:lang w:val="en-US"/>
+        </w:rPr>
+        <w:t>HugeTBL cgroup for accounting usage of huge pages by process group.</w:t>
+      </w:r>
+    </w:p>
+    <w:p>
+      <w:pPr>
+        <w:pStyle w:val="Listaszerbekezds"/>
+        <w:numPr>
+          <w:ilvl w:val="0"/>
+          <w:numId w:val="22"/>
+        </w:numPr>
+        <w:rPr>
+          <w:lang w:val="en-US"/>
+        </w:rPr>
+      </w:pPr>
+      <w:r>
+        <w:rPr>
+          <w:lang w:val="en-US"/>
+        </w:rPr>
+        <w:t>CPU group for managing user / system CPU time and usage.</w:t>
+      </w:r>
+    </w:p>
+    <w:p>
+      <w:pPr>
+        <w:pStyle w:val="Listaszerbekezds"/>
+        <w:numPr>
+          <w:ilvl w:val="0"/>
+          <w:numId w:val="22"/>
+        </w:numPr>
+        <w:rPr>
+          <w:lang w:val="en-US"/>
+        </w:rPr>
+      </w:pPr>
+      <w:r>
+        <w:rPr>
+          <w:lang w:val="en-US"/>
+        </w:rPr>
+        <w:t>CPUSet cgroup for binding a group to specific CPU. Useful for real time applications and NUMA systems with localized memory per CPU.</w:t>
+      </w:r>
+    </w:p>
+    <w:p>
+      <w:pPr>
+        <w:pStyle w:val="Listaszerbekezds"/>
+        <w:numPr>
+          <w:ilvl w:val="0"/>
+          <w:numId w:val="22"/>
+        </w:numPr>
+        <w:rPr>
+          <w:lang w:val="en-US"/>
+        </w:rPr>
+      </w:pPr>
+      <w:r>
+        <w:rPr>
+          <w:lang w:val="en-US"/>
+        </w:rPr>
+        <w:t>BlkIO cgroup for measuring &amp; limiting amount of blckIO by group.</w:t>
+      </w:r>
+    </w:p>
+    <w:p>
+      <w:pPr>
+        <w:pStyle w:val="Listaszerbekezds"/>
+        <w:numPr>
+          <w:ilvl w:val="0"/>
+          <w:numId w:val="22"/>
+        </w:numPr>
+        <w:rPr>
+          <w:lang w:val="en-US"/>
+        </w:rPr>
+      </w:pPr>
+      <w:r>
+        <w:rPr>
+          <w:lang w:val="en-US"/>
+        </w:rPr>
+        <w:t>net_cls and net_prio cgroup for tagging the traffic control.</w:t>
+      </w:r>
+    </w:p>
+    <w:p>
+      <w:pPr>
+        <w:pStyle w:val="Listaszerbekezds"/>
+        <w:numPr>
+          <w:ilvl w:val="0"/>
+          <w:numId w:val="22"/>
+        </w:numPr>
+        <w:rPr>
+          <w:lang w:val="en-US"/>
+        </w:rPr>
+      </w:pPr>
+      <w:r>
+        <w:rPr>
+          <w:lang w:val="en-US"/>
+        </w:rPr>
+        <w:t>Devices cgroup for reading / writing access devices.</w:t>
+      </w:r>
+    </w:p>
+    <w:p>
+      <w:pPr>
+        <w:pStyle w:val="Listaszerbekezds"/>
+        <w:numPr>
+          <w:ilvl w:val="0"/>
+          <w:numId w:val="22"/>
+        </w:numPr>
+        <w:rPr>
+          <w:lang w:val="en-US"/>
+        </w:rPr>
+      </w:pPr>
+      <w:r>
+        <w:rPr>
+          <w:lang w:val="en-US"/>
+        </w:rPr>
+        <w:t>Freezer cgroup for freezing a group. Useful for cluster batch scheduling, process migration and debugging without affecting prtrace.</w:t>
+      </w:r>
+    </w:p>
+    <w:p>
+      <w:pPr>
+        <w:rPr>
+          <w:lang w:val="en-US"/>
+        </w:rPr>
+      </w:pPr>
+    </w:p>
+    <w:p>
+      <w:pPr>
+        <w:rPr>
+          <w:lang w:val="en-US"/>
+        </w:rPr>
+      </w:pPr>
+    </w:p>
+    <w:p>
+      <w:pPr>
+        <w:pStyle w:val="1Nadpis"/>
+        <w:rPr>
+          <w:lang w:val="en-US"/>
+        </w:rPr>
+      </w:pPr>
       <w:r>
         <w:rPr>
           <w:lang w:val="en-US"/>
@@ -4207,8 +4073,7 @@
         <w:lastRenderedPageBreak/>
         <w:t>Dockerfile</w:t>
       </w:r>
-      <w:bookmarkEnd w:id="11"/>
-      <w:proofErr w:type="spellEnd"/>
+      <w:bookmarkEnd w:id="10"/>
     </w:p>
     <w:p>
       <w:pPr>
@@ -4231,21 +4096,7 @@
         <w:rPr>
           <w:lang w:val="en-US"/>
         </w:rPr>
-        <w:t xml:space="preserve"> – specify the </w:t>
-      </w:r>
-      <w:proofErr w:type="spellStart"/>
-      <w:r>
-        <w:rPr>
-          <w:lang w:val="en-US"/>
-        </w:rPr>
-        <w:t>docker</w:t>
-      </w:r>
-      <w:proofErr w:type="spellEnd"/>
-      <w:r>
-        <w:rPr>
-          <w:lang w:val="en-US"/>
-        </w:rPr>
-        <w:t xml:space="preserve"> image what we want to use as base</w:t>
+        <w:t xml:space="preserve"> – specify the docker image what we want to use as base</w:t>
       </w:r>
     </w:p>
     <w:p>
@@ -4295,30 +4146,8 @@
         <w:rPr>
           <w:lang w:val="en-US"/>
         </w:rPr>
-        <w:t xml:space="preserve">RUN </w:t>
-      </w:r>
-      <w:proofErr w:type="spellStart"/>
-      <w:r>
-        <w:rPr>
-          <w:lang w:val="en-US"/>
-        </w:rPr>
-        <w:t>apk</w:t>
-      </w:r>
-      <w:proofErr w:type="spellEnd"/>
-      <w:r>
-        <w:rPr>
-          <w:lang w:val="en-US"/>
-        </w:rPr>
-        <w:t xml:space="preserve"> add –update </w:t>
-      </w:r>
-      <w:proofErr w:type="spellStart"/>
-      <w:r>
-        <w:rPr>
-          <w:lang w:val="en-US"/>
-        </w:rPr>
-        <w:t>redis</w:t>
-      </w:r>
-      <w:proofErr w:type="spellEnd"/>
+        <w:t>RUN apk add –update redis</w:t>
+      </w:r>
     </w:p>
     <w:p>
       <w:pPr>
@@ -4341,48 +4170,20 @@
         <w:rPr>
           <w:lang w:val="en-US"/>
         </w:rPr>
-        <w:t xml:space="preserve"> – what </w:t>
-      </w:r>
-      <w:proofErr w:type="spellStart"/>
-      <w:r>
-        <w:rPr>
-          <w:lang w:val="en-US"/>
-        </w:rPr>
-        <w:t>shuld</w:t>
-      </w:r>
-      <w:proofErr w:type="spellEnd"/>
-      <w:r>
-        <w:rPr>
-          <w:lang w:val="en-US"/>
-        </w:rPr>
-        <w:t xml:space="preserve"> be executed when our image is used to start up a brand new container</w:t>
-      </w:r>
-    </w:p>
-    <w:p>
-      <w:pPr>
-        <w:rPr>
-          <w:lang w:val="en-US"/>
-        </w:rPr>
-      </w:pPr>
-      <w:r>
-        <w:rPr>
-          <w:lang w:val="en-US"/>
-        </w:rPr>
-        <w:t>CMD [“</w:t>
-      </w:r>
-      <w:proofErr w:type="spellStart"/>
-      <w:r>
-        <w:rPr>
-          <w:lang w:val="en-US"/>
-        </w:rPr>
-        <w:t>redis</w:t>
-      </w:r>
-      <w:proofErr w:type="spellEnd"/>
-      <w:r>
-        <w:rPr>
-          <w:lang w:val="en-US"/>
-        </w:rPr>
-        <w:t>-server”]</w:t>
+        <w:t xml:space="preserve"> – what shuld be executed when our image is used to start up a brand new container</w:t>
+      </w:r>
+    </w:p>
+    <w:p>
+      <w:pPr>
+        <w:rPr>
+          <w:lang w:val="en-US"/>
+        </w:rPr>
+      </w:pPr>
+      <w:r>
+        <w:rPr>
+          <w:lang w:val="en-US"/>
+        </w:rPr>
+        <w:t>CMD [“redis-server”]</w:t>
       </w:r>
     </w:p>
     <w:p>
@@ -4512,14 +4313,12 @@
           <w:lang w:val="en-US"/>
         </w:rPr>
       </w:pPr>
-      <w:proofErr w:type="gramStart"/>
       <w:r>
         <w:rPr>
           <w:lang w:val="en-US"/>
         </w:rPr>
         <w:t>COPY ./</w:t>
       </w:r>
-      <w:proofErr w:type="gramEnd"/>
       <w:r>
         <w:rPr>
           <w:lang w:val="en-US"/>
@@ -4530,55 +4329,13 @@
         <w:rPr>
           <w:lang w:val="en-US"/>
         </w:rPr>
-        <w:t>COPY &lt;</w:t>
-      </w:r>
-      <w:proofErr w:type="spellStart"/>
-      <w:r>
-        <w:rPr>
-          <w:lang w:val="en-US"/>
-        </w:rPr>
-        <w:t>src</w:t>
-      </w:r>
-      <w:proofErr w:type="spellEnd"/>
-      <w:r>
-        <w:rPr>
-          <w:lang w:val="en-US"/>
-        </w:rPr>
-        <w:t>&gt; &lt;</w:t>
-      </w:r>
-      <w:proofErr w:type="spellStart"/>
-      <w:r>
-        <w:rPr>
-          <w:lang w:val="en-US"/>
-        </w:rPr>
-        <w:t>dest</w:t>
-      </w:r>
-      <w:proofErr w:type="spellEnd"/>
-      <w:r>
-        <w:rPr>
-          <w:lang w:val="en-US"/>
-        </w:rPr>
-        <w:t>&gt;</w:t>
-      </w:r>
-      <w:r>
-        <w:rPr>
-          <w:lang w:val="en-US"/>
-        </w:rPr>
-        <w:t xml:space="preserve"> or COPY index.html /</w:t>
-      </w:r>
-      <w:proofErr w:type="spellStart"/>
-      <w:r>
-        <w:rPr>
-          <w:lang w:val="en-US"/>
-        </w:rPr>
-        <w:t>var</w:t>
-      </w:r>
-      <w:proofErr w:type="spellEnd"/>
-      <w:r>
-        <w:rPr>
-          <w:lang w:val="en-US"/>
-        </w:rPr>
-        <w:t>/www/index.html</w:t>
+        <w:t>COPY &lt;src&gt; &lt;dest&gt;</w:t>
+      </w:r>
+      <w:r>
+        <w:rPr>
+          <w:lang w:val="en-US"/>
+        </w:rPr>
+        <w:t xml:space="preserve"> or COPY index.html /var/www/index.html</w:t>
       </w:r>
     </w:p>
     <w:p>
@@ -4663,76 +4420,26 @@
         <w:rPr>
           <w:lang w:val="en-US"/>
         </w:rPr>
-        <w:t>WORKDIR /path/to/</w:t>
-      </w:r>
-      <w:proofErr w:type="spellStart"/>
-      <w:r>
-        <w:rPr>
-          <w:lang w:val="en-US"/>
-        </w:rPr>
-        <w:t>workdir</w:t>
-      </w:r>
-      <w:proofErr w:type="spellEnd"/>
-    </w:p>
-    <w:p>
-      <w:pPr>
-        <w:rPr>
-          <w:lang w:val="en-US"/>
-        </w:rPr>
-      </w:pPr>
-      <w:r>
-        <w:rPr>
-          <w:lang w:val="en-US"/>
-        </w:rPr>
-        <w:t xml:space="preserve">The WORKDIR instruction sets the working directory for any RUN, CMD, ENTRYPOINT, COPY and ADD instructions that follow it in the </w:t>
-      </w:r>
-      <w:proofErr w:type="spellStart"/>
-      <w:r>
-        <w:rPr>
-          <w:lang w:val="en-US"/>
-        </w:rPr>
-        <w:t>Dockerfile</w:t>
-      </w:r>
-      <w:proofErr w:type="spellEnd"/>
-      <w:r>
-        <w:rPr>
-          <w:lang w:val="en-US"/>
-        </w:rPr>
-        <w:t xml:space="preserve">. If the WORKDIR doesn’t exist, it will be created even if it’s not used in any subsequent </w:t>
-      </w:r>
-      <w:proofErr w:type="spellStart"/>
-      <w:r>
-        <w:rPr>
-          <w:lang w:val="en-US"/>
-        </w:rPr>
-        <w:t>Dockerfile</w:t>
-      </w:r>
-      <w:proofErr w:type="spellEnd"/>
-      <w:r>
-        <w:rPr>
-          <w:lang w:val="en-US"/>
-        </w:rPr>
-        <w:t xml:space="preserve"> instruction.</w:t>
-      </w:r>
-      <w:r>
-        <w:rPr>
-          <w:lang w:val="en-US"/>
-        </w:rPr>
-        <w:t xml:space="preserve"> Effects even the </w:t>
-      </w:r>
-      <w:proofErr w:type="spellStart"/>
-      <w:r>
-        <w:rPr>
-          <w:lang w:val="en-US"/>
-        </w:rPr>
-        <w:t>docker</w:t>
-      </w:r>
-      <w:proofErr w:type="spellEnd"/>
-      <w:r>
-        <w:rPr>
-          <w:lang w:val="en-US"/>
-        </w:rPr>
-        <w:t xml:space="preserve"> exec command.</w:t>
+        <w:t>WORKDIR /path/to/workdir</w:t>
+      </w:r>
+    </w:p>
+    <w:p>
+      <w:pPr>
+        <w:rPr>
+          <w:lang w:val="en-US"/>
+        </w:rPr>
+      </w:pPr>
+      <w:r>
+        <w:rPr>
+          <w:lang w:val="en-US"/>
+        </w:rPr>
+        <w:t>The WORKDIR instruction sets the working directory for any RUN, CMD, ENTRYPOINT, COPY and ADD instructions that follow it in the Dockerfile. If the WORKDIR doesn’t exist, it will be created even if it’s not used in any subsequent Dockerfile instruction.</w:t>
+      </w:r>
+      <w:r>
+        <w:rPr>
+          <w:lang w:val="en-US"/>
+        </w:rPr>
+        <w:t xml:space="preserve"> Effects even the docker exec command.</w:t>
       </w:r>
     </w:p>
     <w:p>
@@ -4960,56 +4667,20 @@
         <w:rPr>
           <w:lang w:val="en-US"/>
         </w:rPr>
-        <w:t xml:space="preserve">I moved the </w:t>
-      </w:r>
-      <w:proofErr w:type="spellStart"/>
-      <w:r>
-        <w:rPr>
-          <w:lang w:val="en-US"/>
-        </w:rPr>
-        <w:t>npm</w:t>
-      </w:r>
-      <w:proofErr w:type="spellEnd"/>
-      <w:r>
-        <w:rPr>
-          <w:lang w:val="en-US"/>
-        </w:rPr>
-        <w:t xml:space="preserve"> install command up. Now i</w:t>
-      </w:r>
-      <w:r>
-        <w:rPr>
-          <w:lang w:val="en-US"/>
-        </w:rPr>
-        <w:t xml:space="preserve">f you change the index.js the </w:t>
-      </w:r>
-      <w:proofErr w:type="spellStart"/>
-      <w:r>
-        <w:rPr>
-          <w:lang w:val="en-US"/>
-        </w:rPr>
-        <w:t>npm</w:t>
-      </w:r>
-      <w:proofErr w:type="spellEnd"/>
-      <w:r>
-        <w:rPr>
-          <w:lang w:val="en-US"/>
-        </w:rPr>
-        <w:t xml:space="preserve"> install does not need to rerun. Cache</w:t>
-      </w:r>
-      <w:r>
-        <w:rPr>
-          <w:lang w:val="en-US"/>
-        </w:rPr>
-        <w:t xml:space="preserve"> in the </w:t>
-      </w:r>
-      <w:proofErr w:type="spellStart"/>
-      <w:r>
-        <w:rPr>
-          <w:lang w:val="en-US"/>
-        </w:rPr>
-        <w:t>dockerfile</w:t>
-      </w:r>
-      <w:proofErr w:type="spellEnd"/>
+        <w:t>I moved the npm install command up. Now i</w:t>
+      </w:r>
+      <w:r>
+        <w:rPr>
+          <w:lang w:val="en-US"/>
+        </w:rPr>
+        <w:t>f you change the index.js the npm install does not need to rerun. Cache</w:t>
+      </w:r>
+      <w:r>
+        <w:rPr>
+          <w:lang w:val="en-US"/>
+        </w:rPr>
+        <w:t xml:space="preserve"> in the dockerfile</w:t>
+      </w:r>
       <w:r>
         <w:rPr>
           <w:lang w:val="en-US"/>
@@ -5049,35 +4720,7 @@
         <w:rPr>
           <w:lang w:val="en-US"/>
         </w:rPr>
-        <w:t>cat /</w:t>
-      </w:r>
-      <w:proofErr w:type="spellStart"/>
-      <w:r>
-        <w:rPr>
-          <w:lang w:val="en-US"/>
-        </w:rPr>
-        <w:t>etc</w:t>
-      </w:r>
-      <w:proofErr w:type="spellEnd"/>
-      <w:r>
-        <w:rPr>
-          <w:lang w:val="en-US"/>
-        </w:rPr>
-        <w:t xml:space="preserve">/*-release – get your </w:t>
-      </w:r>
-      <w:proofErr w:type="spellStart"/>
-      <w:r>
-        <w:rPr>
-          <w:lang w:val="en-US"/>
-        </w:rPr>
-        <w:t>linux</w:t>
-      </w:r>
-      <w:proofErr w:type="spellEnd"/>
-      <w:r>
-        <w:rPr>
-          <w:lang w:val="en-US"/>
-        </w:rPr>
-        <w:t xml:space="preserve"> distribution</w:t>
+        <w:t>cat /etc/*-release – get your linux distribution</w:t>
       </w:r>
     </w:p>
     <w:p>
@@ -5255,8 +4898,6 @@
           <w:lang w:val="en-US"/>
         </w:rPr>
       </w:pPr>
-      <w:proofErr w:type="spellStart"/>
-      <w:proofErr w:type="gramStart"/>
       <w:r>
         <w:rPr>
           <w:lang w:val="en-US"/>
@@ -5267,49 +4908,13 @@
         <w:rPr>
           <w:lang w:val="en-US"/>
         </w:rPr>
-        <w:t>ocker</w:t>
-      </w:r>
-      <w:proofErr w:type="spellEnd"/>
-      <w:proofErr w:type="gramEnd"/>
-      <w:r>
-        <w:rPr>
-          <w:lang w:val="en-US"/>
-        </w:rPr>
-        <w:t xml:space="preserve"> </w:t>
-      </w:r>
-      <w:proofErr w:type="spellStart"/>
-      <w:r>
-        <w:rPr>
-          <w:lang w:val="en-US"/>
-        </w:rPr>
-        <w:t>ps</w:t>
-      </w:r>
-      <w:proofErr w:type="spellEnd"/>
-      <w:r>
-        <w:rPr>
-          <w:lang w:val="en-US"/>
-        </w:rPr>
-        <w:t xml:space="preserve"> </w:t>
-      </w:r>
-      <w:r>
-        <w:rPr>
-          <w:lang w:val="en-US"/>
-        </w:rPr>
-        <w:t xml:space="preserve">- to verify if </w:t>
-      </w:r>
-      <w:proofErr w:type="spellStart"/>
-      <w:r>
-        <w:rPr>
-          <w:lang w:val="en-US"/>
-        </w:rPr>
-        <w:t>docker</w:t>
-      </w:r>
-      <w:proofErr w:type="spellEnd"/>
-      <w:r>
-        <w:rPr>
-          <w:lang w:val="en-US"/>
-        </w:rPr>
-        <w:t xml:space="preserve"> is running? </w:t>
+        <w:t xml:space="preserve">ocker ps </w:t>
+      </w:r>
+      <w:r>
+        <w:rPr>
+          <w:lang w:val="en-US"/>
+        </w:rPr>
+        <w:t xml:space="preserve">- to verify if docker is running? </w:t>
       </w:r>
       <w:r>
         <w:rPr>
@@ -5345,21 +4950,7 @@
         <w:rPr>
           <w:lang w:val="en-US"/>
         </w:rPr>
-        <w:t xml:space="preserve">Docker </w:t>
-      </w:r>
-      <w:proofErr w:type="spellStart"/>
-      <w:r>
-        <w:rPr>
-          <w:lang w:val="en-US"/>
-        </w:rPr>
-        <w:t>ps</w:t>
-      </w:r>
-      <w:proofErr w:type="spellEnd"/>
-      <w:r>
-        <w:rPr>
-          <w:lang w:val="en-US"/>
-        </w:rPr>
-        <w:t xml:space="preserve"> –a </w:t>
+        <w:t xml:space="preserve">Docker ps –a </w:t>
       </w:r>
       <w:r>
         <w:rPr>
@@ -5380,7 +4971,6 @@
           <w:lang w:val="en-US"/>
         </w:rPr>
       </w:pPr>
-      <w:proofErr w:type="spellStart"/>
       <w:r>
         <w:rPr>
           <w:lang w:val="en-US"/>
@@ -5391,14 +4981,7 @@
         <w:rPr>
           <w:lang w:val="en-US"/>
         </w:rPr>
-        <w:t>ocker</w:t>
-      </w:r>
-      <w:proofErr w:type="spellEnd"/>
-      <w:r>
-        <w:rPr>
-          <w:lang w:val="en-US"/>
-        </w:rPr>
-        <w:t xml:space="preserve"> images</w:t>
+        <w:t>ocker images</w:t>
       </w:r>
     </w:p>
     <w:p>
@@ -5412,7 +4995,6 @@
           <w:lang w:val="en-US"/>
         </w:rPr>
       </w:pPr>
-      <w:proofErr w:type="spellStart"/>
       <w:r>
         <w:rPr>
           <w:lang w:val="en-US"/>
@@ -5423,37 +5005,8 @@
         <w:rPr>
           <w:lang w:val="en-US"/>
         </w:rPr>
-        <w:t>ocker</w:t>
-      </w:r>
-      <w:proofErr w:type="spellEnd"/>
-      <w:r>
-        <w:rPr>
-          <w:lang w:val="en-US"/>
-        </w:rPr>
-        <w:t xml:space="preserve"> </w:t>
-      </w:r>
-      <w:proofErr w:type="spellStart"/>
-      <w:r>
-        <w:rPr>
-          <w:lang w:val="en-US"/>
-        </w:rPr>
-        <w:t>rmi</w:t>
-      </w:r>
-      <w:proofErr w:type="spellEnd"/>
-      <w:r>
-        <w:rPr>
-          <w:lang w:val="en-US"/>
-        </w:rPr>
-        <w:t xml:space="preserve"> </w:t>
-      </w:r>
-      <w:proofErr w:type="spellStart"/>
-      <w:r>
-        <w:rPr>
-          <w:lang w:val="en-US"/>
-        </w:rPr>
-        <w:t>ImageID</w:t>
-      </w:r>
-      <w:proofErr w:type="spellEnd"/>
+        <w:t>ocker rmi ImageID</w:t>
+      </w:r>
     </w:p>
     <w:p>
       <w:pPr>
@@ -5466,7 +5019,6 @@
           <w:lang w:val="en-US"/>
         </w:rPr>
       </w:pPr>
-      <w:proofErr w:type="spellStart"/>
       <w:r>
         <w:rPr>
           <w:lang w:val="en-US"/>
@@ -5477,28 +5029,7 @@
         <w:rPr>
           <w:lang w:val="en-US"/>
         </w:rPr>
-        <w:t>udo</w:t>
-      </w:r>
-      <w:proofErr w:type="spellEnd"/>
-      <w:r>
-        <w:rPr>
-          <w:lang w:val="en-US"/>
-        </w:rPr>
-        <w:t xml:space="preserve"> service </w:t>
-      </w:r>
-      <w:proofErr w:type="spellStart"/>
-      <w:r>
-        <w:rPr>
-          <w:lang w:val="en-US"/>
-        </w:rPr>
-        <w:t>doker</w:t>
-      </w:r>
-      <w:proofErr w:type="spellEnd"/>
-      <w:r>
-        <w:rPr>
-          <w:lang w:val="en-US"/>
-        </w:rPr>
-        <w:t xml:space="preserve"> start / stop / status </w:t>
+        <w:t xml:space="preserve">udo service doker start / stop / status </w:t>
       </w:r>
     </w:p>
     <w:p>
@@ -5512,7 +5043,6 @@
           <w:lang w:val="en-US"/>
         </w:rPr>
       </w:pPr>
-      <w:proofErr w:type="spellStart"/>
       <w:r>
         <w:rPr>
           <w:lang w:val="en-US"/>
@@ -5523,14 +5053,7 @@
         <w:rPr>
           <w:lang w:val="en-US"/>
         </w:rPr>
-        <w:t>ocker</w:t>
-      </w:r>
-      <w:proofErr w:type="spellEnd"/>
-      <w:r>
-        <w:rPr>
-          <w:lang w:val="en-US"/>
-        </w:rPr>
-        <w:t xml:space="preserve"> logs &lt;container id&gt; -&gt; retrieve logs gen. by a given image</w:t>
+        <w:t>ocker logs &lt;container id&gt; -&gt; retrieve logs gen. by a given image</w:t>
       </w:r>
     </w:p>
     <w:p>
@@ -5544,8 +5067,6 @@
           <w:lang w:val="en-US"/>
         </w:rPr>
       </w:pPr>
-      <w:proofErr w:type="spellStart"/>
-      <w:proofErr w:type="gramStart"/>
       <w:r>
         <w:rPr>
           <w:lang w:val="en-US"/>
@@ -5556,15 +5077,7 @@
         <w:rPr>
           <w:lang w:val="en-US"/>
         </w:rPr>
-        <w:t>ocker</w:t>
-      </w:r>
-      <w:proofErr w:type="spellEnd"/>
-      <w:proofErr w:type="gramEnd"/>
-      <w:r>
-        <w:rPr>
-          <w:lang w:val="en-US"/>
-        </w:rPr>
-        <w:t xml:space="preserve"> system prune (deletes even the cache) – delete the containers that are sitting around and eating up the space.</w:t>
+        <w:t>ocker system prune (deletes even the cache) – delete the containers that are sitting around and eating up the space.</w:t>
       </w:r>
     </w:p>
     <w:p>
@@ -5578,7 +5091,6 @@
           <w:lang w:val="en-US"/>
         </w:rPr>
       </w:pPr>
-      <w:proofErr w:type="spellStart"/>
       <w:r>
         <w:rPr>
           <w:lang w:val="en-US"/>
@@ -5589,14 +5101,7 @@
         <w:rPr>
           <w:lang w:val="en-US"/>
         </w:rPr>
-        <w:t>ocker</w:t>
-      </w:r>
-      <w:proofErr w:type="spellEnd"/>
-      <w:r>
-        <w:rPr>
-          <w:lang w:val="en-US"/>
-        </w:rPr>
-        <w:t xml:space="preserve"> stop &lt;container id&gt; : a hardware signal is sent to the prim process of the container (SGITERM) </w:t>
+        <w:t xml:space="preserve">ocker stop &lt;container id&gt; : a hardware signal is sent to the prim process of the container (SGITERM) </w:t>
       </w:r>
     </w:p>
     <w:p>
@@ -5610,7 +5115,6 @@
           <w:lang w:val="en-US"/>
         </w:rPr>
       </w:pPr>
-      <w:proofErr w:type="spellStart"/>
       <w:r>
         <w:rPr>
           <w:lang w:val="en-US"/>
@@ -5621,14 +5125,7 @@
         <w:rPr>
           <w:lang w:val="en-US"/>
         </w:rPr>
-        <w:t>ocker</w:t>
-      </w:r>
-      <w:proofErr w:type="spellEnd"/>
-      <w:r>
-        <w:rPr>
-          <w:lang w:val="en-US"/>
-        </w:rPr>
-        <w:t xml:space="preserve"> kill &lt;container id&gt; : SIGKILL </w:t>
+        <w:t xml:space="preserve">ocker kill &lt;container id&gt; : SIGKILL </w:t>
       </w:r>
     </w:p>
     <w:p>
@@ -5642,7 +5139,6 @@
           <w:lang w:val="en-US"/>
         </w:rPr>
       </w:pPr>
-      <w:proofErr w:type="spellStart"/>
       <w:r>
         <w:rPr>
           <w:lang w:val="en-US"/>
@@ -5653,14 +5149,7 @@
         <w:rPr>
           <w:lang w:val="en-US"/>
         </w:rPr>
-        <w:t>ocker</w:t>
-      </w:r>
-      <w:proofErr w:type="spellEnd"/>
-      <w:r>
-        <w:rPr>
-          <w:lang w:val="en-US"/>
-        </w:rPr>
-        <w:t xml:space="preserve"> exec –it &lt;container id&gt; &lt;command&gt; (exec – run command in a running container)</w:t>
+        <w:t>ocker exec –it &lt;container id&gt; &lt;command&gt; (exec – run command in a running container)</w:t>
       </w:r>
     </w:p>
     <w:p>
@@ -5678,21 +5167,7 @@
         <w:rPr>
           <w:lang w:val="en-US"/>
         </w:rPr>
-        <w:t>-</w:t>
-      </w:r>
-      <w:proofErr w:type="spellStart"/>
-      <w:r>
-        <w:rPr>
-          <w:lang w:val="en-US"/>
-        </w:rPr>
-        <w:t>i</w:t>
-      </w:r>
-      <w:proofErr w:type="spellEnd"/>
-      <w:r>
-        <w:rPr>
-          <w:lang w:val="en-US"/>
-        </w:rPr>
-        <w:t xml:space="preserve"> standard in </w:t>
+        <w:t xml:space="preserve">-i standard in </w:t>
       </w:r>
     </w:p>
     <w:p>
@@ -5743,63 +5218,33 @@
         <w:rPr>
           <w:lang w:val="en-US"/>
         </w:rPr>
-        <w:t xml:space="preserve">Docker exec –it &lt;container id&gt; </w:t>
-      </w:r>
-      <w:proofErr w:type="spellStart"/>
-      <w:r>
-        <w:rPr>
-          <w:lang w:val="en-US"/>
-        </w:rPr>
-        <w:t>sh</w:t>
-      </w:r>
-      <w:proofErr w:type="spellEnd"/>
-    </w:p>
-    <w:p>
-      <w:pPr>
-        <w:rPr>
-          <w:lang w:val="en-US"/>
-        </w:rPr>
-      </w:pPr>
-      <w:r>
-        <w:rPr>
-          <w:lang w:val="en-US"/>
-        </w:rPr>
-        <w:t>-</w:t>
-      </w:r>
-      <w:proofErr w:type="gramStart"/>
-      <w:r>
-        <w:rPr>
-          <w:lang w:val="en-US"/>
-        </w:rPr>
-        <w:t>a :</w:t>
-      </w:r>
-      <w:proofErr w:type="gramEnd"/>
-      <w:r>
-        <w:rPr>
-          <w:lang w:val="en-US"/>
-        </w:rPr>
-        <w:t xml:space="preserve"> attached? Give me any output coming from there</w:t>
-      </w:r>
-    </w:p>
-    <w:p>
-      <w:pPr>
-        <w:rPr>
-          <w:lang w:val="en-US"/>
-        </w:rPr>
-      </w:pPr>
-      <w:proofErr w:type="spellStart"/>
-      <w:r>
-        <w:rPr>
-          <w:lang w:val="en-US"/>
-        </w:rPr>
-        <w:t>Sh</w:t>
-      </w:r>
-      <w:proofErr w:type="spellEnd"/>
-      <w:r>
-        <w:rPr>
-          <w:lang w:val="en-US"/>
-        </w:rPr>
-        <w:t xml:space="preserve"> is a command processor, something that allows us to type commands in and have them be executed inside that container.</w:t>
+        <w:t>Docker exec –it &lt;container id&gt; sh</w:t>
+      </w:r>
+    </w:p>
+    <w:p>
+      <w:pPr>
+        <w:rPr>
+          <w:lang w:val="en-US"/>
+        </w:rPr>
+      </w:pPr>
+      <w:r>
+        <w:rPr>
+          <w:lang w:val="en-US"/>
+        </w:rPr>
+        <w:t>-a : attached? Give me any output coming from there</w:t>
+      </w:r>
+    </w:p>
+    <w:p>
+      <w:pPr>
+        <w:rPr>
+          <w:lang w:val="en-US"/>
+        </w:rPr>
+      </w:pPr>
+      <w:r>
+        <w:rPr>
+          <w:lang w:val="en-US"/>
+        </w:rPr>
+        <w:t>Sh is a command processor, something that allows us to type commands in and have them be executed inside that container.</w:t>
       </w:r>
     </w:p>
     <w:p>
@@ -5866,16 +5311,8 @@
         <w:rPr>
           <w:lang w:val="en-US"/>
         </w:rPr>
-        <w:t xml:space="preserve">Docker run –it &lt;image name&gt; </w:t>
-      </w:r>
-      <w:proofErr w:type="spellStart"/>
-      <w:r>
-        <w:rPr>
-          <w:lang w:val="en-US"/>
-        </w:rPr>
-        <w:t>sh</w:t>
-      </w:r>
-      <w:proofErr w:type="spellEnd"/>
+        <w:t>Docker run –it &lt;image name&gt; sh</w:t>
+      </w:r>
     </w:p>
     <w:p>
       <w:pPr>
@@ -5892,16 +5329,8 @@
         <w:rPr>
           <w:lang w:val="en-US"/>
         </w:rPr>
-        <w:t xml:space="preserve">Docker </w:t>
-      </w:r>
-      <w:proofErr w:type="gramStart"/>
-      <w:r>
-        <w:rPr>
-          <w:lang w:val="en-US"/>
-        </w:rPr>
-        <w:t>build .</w:t>
-      </w:r>
-      <w:proofErr w:type="gramEnd"/>
+        <w:t>Docker build .</w:t>
+      </w:r>
     </w:p>
     <w:p>
       <w:pPr>
@@ -5918,70 +5347,20 @@
         <w:rPr>
           <w:lang w:val="en-US"/>
         </w:rPr>
-        <w:t xml:space="preserve">Docker build –t </w:t>
-      </w:r>
-      <w:proofErr w:type="spellStart"/>
-      <w:r>
-        <w:rPr>
-          <w:lang w:val="en-US"/>
-        </w:rPr>
-        <w:t>brt</w:t>
-      </w:r>
-      <w:proofErr w:type="gramStart"/>
-      <w:r>
-        <w:rPr>
-          <w:lang w:val="en-US"/>
-        </w:rPr>
-        <w:t>:latest</w:t>
-      </w:r>
-      <w:proofErr w:type="spellEnd"/>
-      <w:proofErr w:type="gramEnd"/>
-      <w:r>
-        <w:rPr>
-          <w:lang w:val="en-US"/>
-        </w:rPr>
-        <w:t xml:space="preserve"> .</w:t>
-      </w:r>
-    </w:p>
-    <w:p>
-      <w:pPr>
-        <w:rPr>
-          <w:lang w:val="en-US"/>
-        </w:rPr>
-      </w:pPr>
-      <w:r>
-        <w:rPr>
-          <w:lang w:val="en-US"/>
-        </w:rPr>
-        <w:t xml:space="preserve">How to log in into </w:t>
-      </w:r>
-      <w:proofErr w:type="spellStart"/>
-      <w:r>
-        <w:rPr>
-          <w:lang w:val="en-US"/>
-        </w:rPr>
-        <w:t>docker</w:t>
-      </w:r>
-      <w:proofErr w:type="spellEnd"/>
-      <w:r>
-        <w:rPr>
-          <w:lang w:val="en-US"/>
-        </w:rPr>
-        <w:t xml:space="preserve"> with one single command using </w:t>
-      </w:r>
-      <w:proofErr w:type="spellStart"/>
-      <w:r>
-        <w:rPr>
-          <w:lang w:val="en-US"/>
-        </w:rPr>
-        <w:t>env</w:t>
-      </w:r>
-      <w:proofErr w:type="spellEnd"/>
-      <w:r>
-        <w:rPr>
-          <w:lang w:val="en-US"/>
-        </w:rPr>
-        <w:t xml:space="preserve"> vars.</w:t>
+        <w:t>Docker build –t brt:latest .</w:t>
+      </w:r>
+    </w:p>
+    <w:p>
+      <w:pPr>
+        <w:rPr>
+          <w:lang w:val="en-US"/>
+        </w:rPr>
+      </w:pPr>
+      <w:r>
+        <w:rPr>
+          <w:lang w:val="en-US"/>
+        </w:rPr>
+        <w:t>How to log in into docker with one single command using env vars.</w:t>
       </w:r>
     </w:p>
     <w:p>
@@ -5999,56 +5378,20 @@
         <w:rPr>
           <w:lang w:val="en-US"/>
         </w:rPr>
-        <w:t xml:space="preserve">Echo “$DOCKER_PASSWORD” | </w:t>
-      </w:r>
-      <w:proofErr w:type="spellStart"/>
-      <w:r>
-        <w:rPr>
-          <w:lang w:val="en-US"/>
-        </w:rPr>
-        <w:t>docker</w:t>
-      </w:r>
-      <w:proofErr w:type="spellEnd"/>
-      <w:r>
-        <w:rPr>
-          <w:lang w:val="en-US"/>
-        </w:rPr>
-        <w:t xml:space="preserve"> login –u $DOCKER_ID –</w:t>
-      </w:r>
-      <w:proofErr w:type="spellStart"/>
-      <w:r>
-        <w:rPr>
-          <w:lang w:val="en-US"/>
-        </w:rPr>
-        <w:t>password_stdin</w:t>
-      </w:r>
-      <w:proofErr w:type="spellEnd"/>
-    </w:p>
-    <w:p>
-      <w:pPr>
-        <w:rPr>
-          <w:lang w:val="en-US"/>
-        </w:rPr>
-      </w:pPr>
-      <w:r>
-        <w:rPr>
-          <w:lang w:val="en-US"/>
-        </w:rPr>
-        <w:t xml:space="preserve">Start up a new container and run shell. Give me access to that shell. Typical is to start with an initial process like web server and then attach to it the shell w </w:t>
-      </w:r>
-      <w:proofErr w:type="spellStart"/>
-      <w:r>
-        <w:rPr>
-          <w:lang w:val="en-US"/>
-        </w:rPr>
-        <w:t>docker</w:t>
-      </w:r>
-      <w:proofErr w:type="spellEnd"/>
-      <w:r>
-        <w:rPr>
-          <w:lang w:val="en-US"/>
-        </w:rPr>
-        <w:t xml:space="preserve"> exec.</w:t>
+        <w:t>Echo “$DOCKER_PASSWORD” | docker login –u $DOCKER_ID –password_stdin</w:t>
+      </w:r>
+    </w:p>
+    <w:p>
+      <w:pPr>
+        <w:rPr>
+          <w:lang w:val="en-US"/>
+        </w:rPr>
+      </w:pPr>
+      <w:r>
+        <w:rPr>
+          <w:lang w:val="en-US"/>
+        </w:rPr>
+        <w:t>Start up a new container and run shell. Give me access to that shell. Typical is to start with an initial process like web server and then attach to it the shell w docker exec.</w:t>
       </w:r>
     </w:p>
     <w:p>
@@ -6071,21 +5414,11 @@
           <w:lang w:val="en-US"/>
         </w:rPr>
       </w:pPr>
-      <w:proofErr w:type="spellStart"/>
-      <w:proofErr w:type="gramStart"/>
-      <w:r>
-        <w:rPr>
-          <w:lang w:val="en-US"/>
-        </w:rPr>
-        <w:t>docker</w:t>
-      </w:r>
-      <w:proofErr w:type="spellEnd"/>
-      <w:proofErr w:type="gramEnd"/>
-      <w:r>
-        <w:rPr>
-          <w:lang w:val="en-US"/>
-        </w:rPr>
-        <w:t xml:space="preserve"> build [OPTIONS] PATH | URL | -</w:t>
+      <w:r>
+        <w:rPr>
+          <w:lang w:val="en-US"/>
+        </w:rPr>
+        <w:t>docker build [OPTIONS] PATH | URL | -</w:t>
       </w:r>
     </w:p>
     <w:p>
@@ -6124,8 +5457,6 @@
         </w:rPr>
         <w:t xml:space="preserve"> , -t</w:t>
       </w:r>
-      <w:bookmarkStart w:id="13" w:name="_GoBack"/>
-      <w:bookmarkEnd w:id="13"/>
     </w:p>
     <w:p>
       <w:pPr>
@@ -6173,102 +5504,20 @@
         <w:rPr>
           <w:lang w:val="en-US"/>
         </w:rPr>
-        <w:t xml:space="preserve">You can specify, path (where there is a </w:t>
-      </w:r>
-      <w:proofErr w:type="spellStart"/>
-      <w:r>
-        <w:rPr>
-          <w:lang w:val="en-US"/>
-        </w:rPr>
-        <w:t>dockerfile</w:t>
-      </w:r>
-      <w:proofErr w:type="spellEnd"/>
-      <w:r>
-        <w:rPr>
-          <w:lang w:val="en-US"/>
-        </w:rPr>
-        <w:t xml:space="preserve">) </w:t>
-      </w:r>
-      <w:proofErr w:type="spellStart"/>
-      <w:proofErr w:type="gramStart"/>
-      <w:r>
-        <w:rPr>
-          <w:lang w:val="en-US"/>
-        </w:rPr>
-        <w:t>url</w:t>
-      </w:r>
-      <w:proofErr w:type="spellEnd"/>
-      <w:proofErr w:type="gramEnd"/>
-      <w:r>
-        <w:rPr>
-          <w:lang w:val="en-US"/>
-        </w:rPr>
-        <w:t xml:space="preserve"> or pipe a </w:t>
-      </w:r>
-      <w:proofErr w:type="spellStart"/>
-      <w:r>
-        <w:rPr>
-          <w:lang w:val="en-US"/>
-        </w:rPr>
-        <w:t>docker</w:t>
-      </w:r>
-      <w:proofErr w:type="spellEnd"/>
-      <w:r>
-        <w:rPr>
-          <w:lang w:val="en-US"/>
-        </w:rPr>
-        <w:t xml:space="preserve"> file</w:t>
-      </w:r>
-    </w:p>
-    <w:p>
-      <w:pPr>
-        <w:rPr>
-          <w:lang w:val="en-US"/>
-        </w:rPr>
-      </w:pPr>
-      <w:proofErr w:type="spellStart"/>
-      <w:proofErr w:type="gramStart"/>
-      <w:r>
-        <w:rPr>
-          <w:lang w:val="en-US"/>
-        </w:rPr>
-        <w:t>docker</w:t>
-      </w:r>
-      <w:proofErr w:type="spellEnd"/>
-      <w:proofErr w:type="gramEnd"/>
-      <w:r>
-        <w:rPr>
-          <w:lang w:val="en-US"/>
-        </w:rPr>
-        <w:t xml:space="preserve"> build -f </w:t>
-      </w:r>
-      <w:proofErr w:type="spellStart"/>
-      <w:r>
-        <w:rPr>
-          <w:lang w:val="en-US"/>
-        </w:rPr>
-        <w:t>ctx</w:t>
-      </w:r>
-      <w:proofErr w:type="spellEnd"/>
-      <w:r>
-        <w:rPr>
-          <w:lang w:val="en-US"/>
-        </w:rPr>
-        <w:t>/</w:t>
-      </w:r>
-      <w:proofErr w:type="spellStart"/>
-      <w:r>
-        <w:rPr>
-          <w:lang w:val="en-US"/>
-        </w:rPr>
-        <w:t>Dockerfile</w:t>
-      </w:r>
-      <w:proofErr w:type="spellEnd"/>
-      <w:r>
-        <w:rPr>
-          <w:lang w:val="en-US"/>
-        </w:rPr>
-        <w:t xml:space="preserve"> http://server/ctx.tar.gz</w:t>
+        <w:t>You can specify, path (where there is a dockerfile) url or pipe a docker file</w:t>
+      </w:r>
+    </w:p>
+    <w:p>
+      <w:pPr>
+        <w:rPr>
+          <w:lang w:val="en-US"/>
+        </w:rPr>
+      </w:pPr>
+      <w:r>
+        <w:rPr>
+          <w:lang w:val="en-US"/>
+        </w:rPr>
+        <w:t>docker build -f ctx/Dockerfile http://server/ctx.tar.gz</w:t>
       </w:r>
     </w:p>
     <w:p>
@@ -6278,7 +5527,7 @@
           <w:lang w:val="en-US"/>
         </w:rPr>
       </w:pPr>
-      <w:bookmarkStart w:id="14" w:name="_Toc68532379"/>
+      <w:bookmarkStart w:id="13" w:name="_Toc68532379"/>
       <w:r>
         <w:rPr>
           <w:lang w:val="en-US"/>
@@ -6286,30 +5535,30 @@
         <w:lastRenderedPageBreak/>
         <w:t>Working with Docker</w:t>
       </w:r>
+      <w:bookmarkEnd w:id="13"/>
+    </w:p>
+    <w:p>
+      <w:pPr>
+        <w:rPr>
+          <w:lang w:val="en-US"/>
+        </w:rPr>
+      </w:pPr>
+    </w:p>
+    <w:p>
+      <w:pPr>
+        <w:pStyle w:val="2Nadpis"/>
+        <w:rPr>
+          <w:lang w:val="en-US"/>
+        </w:rPr>
+      </w:pPr>
+      <w:bookmarkStart w:id="14" w:name="_Toc68532380"/>
+      <w:r>
+        <w:rPr>
+          <w:lang w:val="en-US"/>
+        </w:rPr>
+        <w:t>Creating a Docker Image</w:t>
+      </w:r>
       <w:bookmarkEnd w:id="14"/>
-    </w:p>
-    <w:p>
-      <w:pPr>
-        <w:rPr>
-          <w:lang w:val="en-US"/>
-        </w:rPr>
-      </w:pPr>
-    </w:p>
-    <w:p>
-      <w:pPr>
-        <w:pStyle w:val="2Nadpis"/>
-        <w:rPr>
-          <w:lang w:val="en-US"/>
-        </w:rPr>
-      </w:pPr>
-      <w:bookmarkStart w:id="15" w:name="_Toc68532380"/>
-      <w:r>
-        <w:rPr>
-          <w:lang w:val="en-US"/>
-        </w:rPr>
-        <w:t>Creating a Docker Image</w:t>
-      </w:r>
-      <w:bookmarkEnd w:id="15"/>
       <w:r>
         <w:rPr>
           <w:lang w:val="en-US"/>
@@ -6392,16 +5641,8 @@
         <w:rPr>
           <w:lang w:val="en-US"/>
         </w:rPr>
-        <w:t xml:space="preserve">Docker </w:t>
-      </w:r>
-      <w:proofErr w:type="gramStart"/>
-      <w:r>
-        <w:rPr>
-          <w:lang w:val="en-US"/>
-        </w:rPr>
-        <w:t>build .</w:t>
-      </w:r>
-      <w:proofErr w:type="gramEnd"/>
+        <w:t>Docker build .</w:t>
+      </w:r>
       <w:r>
         <w:rPr>
           <w:lang w:val="en-US"/>
@@ -6438,43 +5679,21 @@
         <w:rPr>
           <w:lang w:val="en-US"/>
         </w:rPr>
-        <w:t xml:space="preserve">Docker Cache – if you want to change your </w:t>
-      </w:r>
-      <w:proofErr w:type="spellStart"/>
-      <w:r>
-        <w:rPr>
-          <w:lang w:val="en-US"/>
-        </w:rPr>
-        <w:t>Dockerfile</w:t>
-      </w:r>
-      <w:proofErr w:type="spellEnd"/>
-      <w:r>
-        <w:rPr>
-          <w:lang w:val="en-US"/>
-        </w:rPr>
-        <w:t xml:space="preserve"> you want the change to happen as far down as possible – the order matters when caching.</w:t>
-      </w:r>
-    </w:p>
-    <w:p>
-      <w:pPr>
-        <w:rPr>
-          <w:lang w:val="en-US"/>
-        </w:rPr>
-      </w:pPr>
-      <w:r>
-        <w:rPr>
-          <w:lang w:val="en-US"/>
-        </w:rPr>
-        <w:t xml:space="preserve">-t (tag the image, so we will not need to memorize / copy the image </w:t>
-      </w:r>
-      <w:proofErr w:type="gramStart"/>
-      <w:r>
-        <w:rPr>
-          <w:lang w:val="en-US"/>
-        </w:rPr>
-        <w:t>IDs )</w:t>
-      </w:r>
-      <w:proofErr w:type="gramEnd"/>
+        <w:t>Docker Cache – if you want to change your Dockerfile you want the change to happen as far down as possible – the order matters when caching.</w:t>
+      </w:r>
+    </w:p>
+    <w:p>
+      <w:pPr>
+        <w:rPr>
+          <w:lang w:val="en-US"/>
+        </w:rPr>
+      </w:pPr>
+      <w:r>
+        <w:rPr>
+          <w:lang w:val="en-US"/>
+        </w:rPr>
+        <w:t>-t (tag the image, so we will not need to memorize / copy the image IDs )</w:t>
+      </w:r>
     </w:p>
     <w:p>
       <w:pPr>
@@ -6534,62 +5753,20 @@
         <w:rPr>
           <w:lang w:val="en-US"/>
         </w:rPr>
-        <w:t xml:space="preserve">Alpine and </w:t>
-      </w:r>
-      <w:proofErr w:type="spellStart"/>
-      <w:r>
-        <w:rPr>
-          <w:lang w:val="en-US"/>
-        </w:rPr>
-        <w:t>redis</w:t>
-      </w:r>
-      <w:proofErr w:type="spellEnd"/>
-      <w:r>
-        <w:rPr>
-          <w:lang w:val="en-US"/>
-        </w:rPr>
-        <w:t xml:space="preserve"> – these does not contain the </w:t>
-      </w:r>
-      <w:proofErr w:type="spellStart"/>
-      <w:r>
-        <w:rPr>
-          <w:lang w:val="en-US"/>
-        </w:rPr>
-        <w:t>docker</w:t>
-      </w:r>
-      <w:proofErr w:type="spellEnd"/>
-      <w:r>
-        <w:rPr>
-          <w:lang w:val="en-US"/>
-        </w:rPr>
-        <w:t xml:space="preserve"> ID because they are community images.</w:t>
-      </w:r>
-    </w:p>
-    <w:p>
-      <w:pPr>
-        <w:rPr>
-          <w:lang w:val="en-US"/>
-        </w:rPr>
-      </w:pPr>
-      <w:r>
-        <w:rPr>
-          <w:lang w:val="en-US"/>
-        </w:rPr>
-        <w:t>Whenever you want to create a custom image name it &lt;</w:t>
-      </w:r>
-      <w:proofErr w:type="spellStart"/>
-      <w:r>
-        <w:rPr>
-          <w:lang w:val="en-US"/>
-        </w:rPr>
-        <w:t>docker</w:t>
-      </w:r>
-      <w:proofErr w:type="spellEnd"/>
-      <w:r>
-        <w:rPr>
-          <w:lang w:val="en-US"/>
-        </w:rPr>
-        <w:t xml:space="preserve"> id&gt;/ … </w:t>
+        <w:t>Alpine and redis – these does not contain the docker ID because they are community images.</w:t>
+      </w:r>
+    </w:p>
+    <w:p>
+      <w:pPr>
+        <w:rPr>
+          <w:lang w:val="en-US"/>
+        </w:rPr>
+      </w:pPr>
+      <w:r>
+        <w:rPr>
+          <w:lang w:val="en-US"/>
+        </w:rPr>
+        <w:t xml:space="preserve">Whenever you want to create a custom image name it &lt;docker id&gt;/ … </w:t>
       </w:r>
     </w:p>
     <w:p>
@@ -6607,21 +5784,7 @@
         <w:rPr>
           <w:lang w:val="en-US"/>
         </w:rPr>
-        <w:t>Docker commit –c ‘CMD [“</w:t>
-      </w:r>
-      <w:proofErr w:type="spellStart"/>
-      <w:r>
-        <w:rPr>
-          <w:lang w:val="en-US"/>
-        </w:rPr>
-        <w:t>redis</w:t>
-      </w:r>
-      <w:proofErr w:type="spellEnd"/>
-      <w:r>
-        <w:rPr>
-          <w:lang w:val="en-US"/>
-        </w:rPr>
-        <w:t>-server”]’  &lt;container id&gt;</w:t>
+        <w:t>Docker commit –c ‘CMD [“redis-server”]’  &lt;container id&gt;</w:t>
       </w:r>
       <w:r>
         <w:rPr>
@@ -6637,47 +5800,11 @@
           <w:lang w:val="en-US"/>
         </w:rPr>
       </w:pPr>
-      <w:proofErr w:type="spellStart"/>
-      <w:r>
-        <w:rPr>
-          <w:lang w:val="en-US"/>
-        </w:rPr>
-        <w:t>Pref</w:t>
-      </w:r>
-      <w:proofErr w:type="spellEnd"/>
-      <w:r>
-        <w:rPr>
-          <w:lang w:val="en-US"/>
-        </w:rPr>
-        <w:t xml:space="preserve"> </w:t>
-      </w:r>
-      <w:proofErr w:type="spellStart"/>
-      <w:r>
-        <w:rPr>
-          <w:lang w:val="en-US"/>
-        </w:rPr>
-        <w:t>Dockerfile</w:t>
-      </w:r>
-      <w:proofErr w:type="spellEnd"/>
-      <w:r>
-        <w:rPr>
-          <w:lang w:val="en-US"/>
-        </w:rPr>
-        <w:t xml:space="preserve"> because it is reusable. – </w:t>
-      </w:r>
-      <w:proofErr w:type="gramStart"/>
-      <w:r>
-        <w:rPr>
-          <w:lang w:val="en-US"/>
-        </w:rPr>
-        <w:t>fluid</w:t>
-      </w:r>
-      <w:proofErr w:type="gramEnd"/>
-      <w:r>
-        <w:rPr>
-          <w:lang w:val="en-US"/>
-        </w:rPr>
-        <w:t xml:space="preserve"> relation between containers and images.</w:t>
+      <w:r>
+        <w:rPr>
+          <w:lang w:val="en-US"/>
+        </w:rPr>
+        <w:t>Pref Dockerfile because it is reusable. – fluid relation between containers and images.</w:t>
       </w:r>
     </w:p>
     <w:p>
@@ -6694,7 +5821,7 @@
           <w:lang w:val="en-US"/>
         </w:rPr>
       </w:pPr>
-      <w:bookmarkStart w:id="16" w:name="_Toc68532381"/>
+      <w:bookmarkStart w:id="15" w:name="_Toc68532381"/>
       <w:r>
         <w:rPr>
           <w:lang w:val="en-US"/>
@@ -6702,7 +5829,7 @@
         <w:lastRenderedPageBreak/>
         <w:t>Docker compose – communication between the containers.</w:t>
       </w:r>
-      <w:bookmarkEnd w:id="16"/>
+      <w:bookmarkEnd w:id="15"/>
     </w:p>
     <w:p>
       <w:pPr>
@@ -6720,28 +5847,27 @@
           <w:sz w:val="18"/>
           <w:lang w:val="en-US"/>
         </w:rPr>
-        <w:t xml:space="preserve">FROM </w:t>
-      </w:r>
-      <w:proofErr w:type="spellStart"/>
-      <w:r>
+        <w:t>FROM node:alpine</w:t>
+      </w:r>
+    </w:p>
+    <w:p>
+      <w:pPr>
+        <w:shd w:val="clear" w:color="auto" w:fill="F2F2F2" w:themeFill="background1" w:themeFillShade="F2"/>
+        <w:spacing w:line="240" w:lineRule="auto"/>
         <w:rPr>
           <w:rFonts w:ascii="Courier New" w:hAnsi="Courier New" w:cs="Courier New"/>
           <w:sz w:val="18"/>
           <w:lang w:val="en-US"/>
         </w:rPr>
-        <w:t>node</w:t>
-      </w:r>
-      <w:proofErr w:type="gramStart"/>
+      </w:pPr>
       <w:r>
         <w:rPr>
           <w:rFonts w:ascii="Courier New" w:hAnsi="Courier New" w:cs="Courier New"/>
           <w:sz w:val="18"/>
           <w:lang w:val="en-US"/>
         </w:rPr>
-        <w:t>:alpine</w:t>
-      </w:r>
-      <w:proofErr w:type="spellEnd"/>
-      <w:proofErr w:type="gramEnd"/>
+        <w:t>WORKDIR ‘/app’</w:t>
+      </w:r>
     </w:p>
     <w:p>
       <w:pPr>
@@ -6759,7 +5885,7 @@
           <w:sz w:val="18"/>
           <w:lang w:val="en-US"/>
         </w:rPr>
-        <w:t>WORKDIR ‘/app’</w:t>
+        <w:t>COPY package.json .</w:t>
       </w:r>
     </w:p>
     <w:p>
@@ -6778,28 +5904,27 @@
           <w:sz w:val="18"/>
           <w:lang w:val="en-US"/>
         </w:rPr>
-        <w:t xml:space="preserve">COPY </w:t>
-      </w:r>
-      <w:proofErr w:type="spellStart"/>
-      <w:proofErr w:type="gramStart"/>
-      <w:r>
+        <w:t>RUN npm install</w:t>
+      </w:r>
+    </w:p>
+    <w:p>
+      <w:pPr>
+        <w:shd w:val="clear" w:color="auto" w:fill="F2F2F2" w:themeFill="background1" w:themeFillShade="F2"/>
+        <w:spacing w:line="240" w:lineRule="auto"/>
         <w:rPr>
           <w:rFonts w:ascii="Courier New" w:hAnsi="Courier New" w:cs="Courier New"/>
           <w:sz w:val="18"/>
           <w:lang w:val="en-US"/>
         </w:rPr>
-        <w:t>package.json</w:t>
-      </w:r>
-      <w:proofErr w:type="spellEnd"/>
+      </w:pPr>
       <w:r>
         <w:rPr>
           <w:rFonts w:ascii="Courier New" w:hAnsi="Courier New" w:cs="Courier New"/>
           <w:sz w:val="18"/>
           <w:lang w:val="en-US"/>
         </w:rPr>
-        <w:t xml:space="preserve"> .</w:t>
-      </w:r>
-      <w:proofErr w:type="gramEnd"/>
+        <w:t>COPY . .</w:t>
+      </w:r>
     </w:p>
     <w:p>
       <w:pPr>
@@ -6817,91 +5942,7 @@
           <w:sz w:val="18"/>
           <w:lang w:val="en-US"/>
         </w:rPr>
-        <w:t xml:space="preserve">RUN </w:t>
-      </w:r>
-      <w:proofErr w:type="spellStart"/>
-      <w:r>
-        <w:rPr>
-          <w:rFonts w:ascii="Courier New" w:hAnsi="Courier New" w:cs="Courier New"/>
-          <w:sz w:val="18"/>
-          <w:lang w:val="en-US"/>
-        </w:rPr>
-        <w:t>npm</w:t>
-      </w:r>
-      <w:proofErr w:type="spellEnd"/>
-      <w:r>
-        <w:rPr>
-          <w:rFonts w:ascii="Courier New" w:hAnsi="Courier New" w:cs="Courier New"/>
-          <w:sz w:val="18"/>
-          <w:lang w:val="en-US"/>
-        </w:rPr>
-        <w:t xml:space="preserve"> install</w:t>
-      </w:r>
-    </w:p>
-    <w:p>
-      <w:pPr>
-        <w:shd w:val="clear" w:color="auto" w:fill="F2F2F2" w:themeFill="background1" w:themeFillShade="F2"/>
-        <w:spacing w:line="240" w:lineRule="auto"/>
-        <w:rPr>
-          <w:rFonts w:ascii="Courier New" w:hAnsi="Courier New" w:cs="Courier New"/>
-          <w:sz w:val="18"/>
-          <w:lang w:val="en-US"/>
-        </w:rPr>
-      </w:pPr>
-      <w:proofErr w:type="gramStart"/>
-      <w:r>
-        <w:rPr>
-          <w:rFonts w:ascii="Courier New" w:hAnsi="Courier New" w:cs="Courier New"/>
-          <w:sz w:val="18"/>
-          <w:lang w:val="en-US"/>
-        </w:rPr>
-        <w:t>COPY .</w:t>
-      </w:r>
-      <w:proofErr w:type="gramEnd"/>
-      <w:r>
-        <w:rPr>
-          <w:rFonts w:ascii="Courier New" w:hAnsi="Courier New" w:cs="Courier New"/>
-          <w:sz w:val="18"/>
-          <w:lang w:val="en-US"/>
-        </w:rPr>
-        <w:t xml:space="preserve"> .</w:t>
-      </w:r>
-    </w:p>
-    <w:p>
-      <w:pPr>
-        <w:shd w:val="clear" w:color="auto" w:fill="F2F2F2" w:themeFill="background1" w:themeFillShade="F2"/>
-        <w:spacing w:line="240" w:lineRule="auto"/>
-        <w:rPr>
-          <w:rFonts w:ascii="Courier New" w:hAnsi="Courier New" w:cs="Courier New"/>
-          <w:sz w:val="18"/>
-          <w:lang w:val="en-US"/>
-        </w:rPr>
-      </w:pPr>
-      <w:r>
-        <w:rPr>
-          <w:rFonts w:ascii="Courier New" w:hAnsi="Courier New" w:cs="Courier New"/>
-          <w:sz w:val="18"/>
-          <w:lang w:val="en-US"/>
-        </w:rPr>
-        <w:t>CMD [“</w:t>
-      </w:r>
-      <w:proofErr w:type="spellStart"/>
-      <w:r>
-        <w:rPr>
-          <w:rFonts w:ascii="Courier New" w:hAnsi="Courier New" w:cs="Courier New"/>
-          <w:sz w:val="18"/>
-          <w:lang w:val="en-US"/>
-        </w:rPr>
-        <w:t>npm</w:t>
-      </w:r>
-      <w:proofErr w:type="spellEnd"/>
-      <w:r>
-        <w:rPr>
-          <w:rFonts w:ascii="Courier New" w:hAnsi="Courier New" w:cs="Courier New"/>
-          <w:sz w:val="18"/>
-          <w:lang w:val="en-US"/>
-        </w:rPr>
-        <w:t>”, “start”]</w:t>
+        <w:t>CMD [“npm”, “start”]</w:t>
       </w:r>
     </w:p>
     <w:p>
@@ -6968,21 +6009,7 @@
         <w:rPr>
           <w:lang w:val="en-US"/>
         </w:rPr>
-        <w:t xml:space="preserve"> To allow the node app to be able to reach the </w:t>
-      </w:r>
-      <w:proofErr w:type="spellStart"/>
-      <w:r>
-        <w:rPr>
-          <w:lang w:val="en-US"/>
-        </w:rPr>
-        <w:t>Redis</w:t>
-      </w:r>
-      <w:proofErr w:type="spellEnd"/>
-      <w:r>
-        <w:rPr>
-          <w:lang w:val="en-US"/>
-        </w:rPr>
-        <w:t xml:space="preserve"> server and store some information we need to setup some networking infrastructure between them two.</w:t>
+        <w:t xml:space="preserve"> To allow the node app to be able to reach the Redis server and store some information we need to setup some networking infrastructure between them two.</w:t>
       </w:r>
     </w:p>
     <w:p>
@@ -7040,35 +6067,7 @@
         <w:rPr>
           <w:lang w:val="en-US"/>
         </w:rPr>
-        <w:t xml:space="preserve"> It’s a separate CLI, gets installed with the </w:t>
-      </w:r>
-      <w:proofErr w:type="spellStart"/>
-      <w:r>
-        <w:rPr>
-          <w:lang w:val="en-US"/>
-        </w:rPr>
-        <w:t>docker</w:t>
-      </w:r>
-      <w:proofErr w:type="spellEnd"/>
-      <w:r>
-        <w:rPr>
-          <w:lang w:val="en-US"/>
-        </w:rPr>
-        <w:t xml:space="preserve">. Docker compose really exists to keep you from having to write out a tons of different repetitive commands with the </w:t>
-      </w:r>
-      <w:proofErr w:type="spellStart"/>
-      <w:r>
-        <w:rPr>
-          <w:lang w:val="en-US"/>
-        </w:rPr>
-        <w:t>docker</w:t>
-      </w:r>
-      <w:proofErr w:type="spellEnd"/>
-      <w:r>
-        <w:rPr>
-          <w:lang w:val="en-US"/>
-        </w:rPr>
-        <w:t xml:space="preserve"> cli.</w:t>
+        <w:t xml:space="preserve"> It’s a separate CLI, gets installed with the docker. Docker compose really exists to keep you from having to write out a tons of different repetitive commands with the docker cli.</w:t>
       </w:r>
     </w:p>
     <w:p>
@@ -7136,21 +6135,7 @@
         <w:rPr>
           <w:lang w:val="en-US"/>
         </w:rPr>
-        <w:t xml:space="preserve">: </w:t>
-      </w:r>
-      <w:proofErr w:type="spellStart"/>
-      <w:r>
-        <w:rPr>
-          <w:lang w:val="en-US"/>
-        </w:rPr>
-        <w:t>rtfm</w:t>
-      </w:r>
-      <w:proofErr w:type="spellEnd"/>
-      <w:r>
-        <w:rPr>
-          <w:lang w:val="en-US"/>
-        </w:rPr>
-        <w:t>.</w:t>
+        <w:t>: rtfm.</w:t>
       </w:r>
     </w:p>
     <w:p>
@@ -7160,8 +6145,7 @@
           <w:lang w:val="en-US"/>
         </w:rPr>
       </w:pPr>
-      <w:bookmarkStart w:id="17" w:name="_Toc68532382"/>
-      <w:proofErr w:type="spellStart"/>
+      <w:bookmarkStart w:id="16" w:name="_Toc68532382"/>
       <w:r>
         <w:rPr>
           <w:lang w:val="en-US"/>
@@ -7169,8 +6153,7 @@
         <w:lastRenderedPageBreak/>
         <w:t>docker-compose.yml</w:t>
       </w:r>
-      <w:bookmarkEnd w:id="17"/>
-      <w:proofErr w:type="spellEnd"/>
+      <w:bookmarkEnd w:id="16"/>
     </w:p>
     <w:p>
       <w:pPr>
@@ -7230,51 +6213,8 @@
         <w:rPr>
           <w:lang w:val="en-US"/>
         </w:rPr>
-        <w:t xml:space="preserve">To make use of </w:t>
-      </w:r>
-      <w:proofErr w:type="spellStart"/>
-      <w:r>
-        <w:rPr>
-          <w:lang w:val="en-US"/>
-        </w:rPr>
-        <w:t>docker</w:t>
-      </w:r>
-      <w:proofErr w:type="spellEnd"/>
-      <w:r>
-        <w:rPr>
-          <w:lang w:val="en-US"/>
-        </w:rPr>
-        <w:t xml:space="preserve"> compose we’re going to use the same commands – </w:t>
-      </w:r>
-      <w:proofErr w:type="spellStart"/>
-      <w:r>
-        <w:rPr>
-          <w:lang w:val="en-US"/>
-        </w:rPr>
-        <w:t>docker</w:t>
-      </w:r>
-      <w:proofErr w:type="spellEnd"/>
-      <w:r>
-        <w:rPr>
-          <w:lang w:val="en-US"/>
-        </w:rPr>
-        <w:t xml:space="preserve"> build, </w:t>
-      </w:r>
-      <w:proofErr w:type="spellStart"/>
-      <w:r>
-        <w:rPr>
-          <w:lang w:val="en-US"/>
-        </w:rPr>
-        <w:t>docker</w:t>
-      </w:r>
-      <w:proofErr w:type="spellEnd"/>
-      <w:r>
-        <w:rPr>
-          <w:lang w:val="en-US"/>
-        </w:rPr>
-        <w:t xml:space="preserve"> run – but we will encode them into a very special file: </w:t>
-      </w:r>
-      <w:proofErr w:type="spellStart"/>
+        <w:t xml:space="preserve">To make use of docker compose we’re going to use the same commands – docker build, docker run – but we will encode them into a very special file: </w:t>
+      </w:r>
       <w:r>
         <w:rPr>
           <w:b/>
@@ -7282,26 +6222,11 @@
         </w:rPr>
         <w:t>docker-compose.yml</w:t>
       </w:r>
-      <w:proofErr w:type="spellEnd"/>
-      <w:r>
-        <w:rPr>
-          <w:lang w:val="en-US"/>
-        </w:rPr>
-        <w:t>. (</w:t>
-      </w:r>
-      <w:proofErr w:type="gramStart"/>
-      <w:r>
-        <w:rPr>
-          <w:lang w:val="en-US"/>
-        </w:rPr>
-        <w:t>w</w:t>
-      </w:r>
-      <w:proofErr w:type="gramEnd"/>
-      <w:r>
-        <w:rPr>
-          <w:lang w:val="en-US"/>
-        </w:rPr>
-        <w:t xml:space="preserve"> special syntax)</w:t>
+      <w:r>
+        <w:rPr>
+          <w:lang w:val="en-US"/>
+        </w:rPr>
+        <w:t>. (w special syntax)</w:t>
       </w:r>
     </w:p>
     <w:p>
@@ -7496,23 +6421,15 @@
           <w:lang w:val="en-US"/>
         </w:rPr>
       </w:pPr>
-      <w:bookmarkStart w:id="18" w:name="_Toc68532383"/>
-      <w:proofErr w:type="spellStart"/>
+      <w:bookmarkStart w:id="17" w:name="_Toc68532383"/>
       <w:r>
         <w:rPr>
           <w:lang w:val="en-US"/>
         </w:rPr>
         <w:lastRenderedPageBreak/>
-        <w:t>docker</w:t>
-      </w:r>
-      <w:proofErr w:type="spellEnd"/>
-      <w:r>
-        <w:rPr>
-          <w:lang w:val="en-US"/>
-        </w:rPr>
-        <w:t xml:space="preserve"> compose commands</w:t>
-      </w:r>
-      <w:bookmarkEnd w:id="18"/>
+        <w:t>docker compose commands</w:t>
+      </w:r>
+      <w:bookmarkEnd w:id="17"/>
     </w:p>
     <w:p>
       <w:pPr>
@@ -7572,35 +6489,7 @@
         <w:rPr>
           <w:lang w:val="en-US"/>
         </w:rPr>
-        <w:t xml:space="preserve">Remember: one of the main purpose of </w:t>
-      </w:r>
-      <w:proofErr w:type="spellStart"/>
-      <w:r>
-        <w:rPr>
-          <w:lang w:val="en-US"/>
-        </w:rPr>
-        <w:t>docker</w:t>
-      </w:r>
-      <w:proofErr w:type="spellEnd"/>
-      <w:r>
-        <w:rPr>
-          <w:lang w:val="en-US"/>
-        </w:rPr>
-        <w:t xml:space="preserve"> compose is to make </w:t>
-      </w:r>
-      <w:proofErr w:type="spellStart"/>
-      <w:r>
-        <w:rPr>
-          <w:lang w:val="en-US"/>
-        </w:rPr>
-        <w:t>docker</w:t>
-      </w:r>
-      <w:proofErr w:type="spellEnd"/>
-      <w:r>
-        <w:rPr>
-          <w:lang w:val="en-US"/>
-        </w:rPr>
-        <w:t xml:space="preserve"> run easier. </w:t>
+        <w:t xml:space="preserve">Remember: one of the main purpose of docker compose is to make docker run easier. </w:t>
       </w:r>
     </w:p>
     <w:p>
@@ -7689,29 +6578,15 @@
           <w:lang w:val="en-US"/>
         </w:rPr>
       </w:pPr>
-      <w:bookmarkStart w:id="19" w:name="_Toc68532384"/>
+      <w:bookmarkStart w:id="18" w:name="_Toc68532384"/>
       <w:r>
         <w:rPr>
           <w:lang w:val="en-US"/>
         </w:rPr>
         <w:lastRenderedPageBreak/>
-        <w:t xml:space="preserve">Deployment of </w:t>
-      </w:r>
-      <w:proofErr w:type="spellStart"/>
-      <w:r>
-        <w:rPr>
-          <w:lang w:val="en-US"/>
-        </w:rPr>
-        <w:t>docker</w:t>
-      </w:r>
-      <w:proofErr w:type="spellEnd"/>
-      <w:r>
-        <w:rPr>
-          <w:lang w:val="en-US"/>
-        </w:rPr>
-        <w:t xml:space="preserve"> application</w:t>
-      </w:r>
-      <w:bookmarkEnd w:id="19"/>
+        <w:t>Deployment of docker application</w:t>
+      </w:r>
+      <w:bookmarkEnd w:id="18"/>
     </w:p>
     <w:p>
       <w:pPr>
@@ -7826,7 +6701,6 @@
           <w:lang w:val="en-US"/>
         </w:rPr>
       </w:pPr>
-      <w:proofErr w:type="spellStart"/>
       <w:r>
         <w:rPr>
           <w:b/>
@@ -7835,7 +6709,6 @@
         <w:lastRenderedPageBreak/>
         <w:t>Dockerfile.dev</w:t>
       </w:r>
-      <w:proofErr w:type="spellEnd"/>
       <w:r>
         <w:rPr>
           <w:b/>
@@ -7853,35 +6726,7 @@
         <w:rPr>
           <w:lang w:val="en-US"/>
         </w:rPr>
-        <w:t xml:space="preserve">we want to run </w:t>
-      </w:r>
-      <w:proofErr w:type="spellStart"/>
-      <w:r>
-        <w:rPr>
-          <w:lang w:val="en-US"/>
-        </w:rPr>
-        <w:t>docker</w:t>
-      </w:r>
-      <w:proofErr w:type="spellEnd"/>
-      <w:r>
-        <w:rPr>
-          <w:lang w:val="en-US"/>
-        </w:rPr>
-        <w:t xml:space="preserve"> build with custom </w:t>
-      </w:r>
-      <w:proofErr w:type="spellStart"/>
-      <w:r>
-        <w:rPr>
-          <w:lang w:val="en-US"/>
-        </w:rPr>
-        <w:t>dockerfile</w:t>
-      </w:r>
-      <w:proofErr w:type="spellEnd"/>
-      <w:r>
-        <w:rPr>
-          <w:lang w:val="en-US"/>
-        </w:rPr>
-        <w:t xml:space="preserve"> name:</w:t>
+        <w:t>we want to run docker build with custom dockerfile name:</w:t>
       </w:r>
     </w:p>
     <w:p>
@@ -7899,18 +6744,8 @@
           <w:sz w:val="20"/>
           <w:lang w:val="en-US"/>
         </w:rPr>
-        <w:t xml:space="preserve">Docker build –f </w:t>
-      </w:r>
-      <w:proofErr w:type="spellStart"/>
-      <w:r>
-        <w:rPr>
-          <w:rFonts w:ascii="Courier New" w:hAnsi="Courier New" w:cs="Courier New"/>
-          <w:sz w:val="20"/>
-          <w:lang w:val="en-US"/>
-        </w:rPr>
-        <w:t>Dockerfile.dev</w:t>
-      </w:r>
-      <w:proofErr w:type="spellEnd"/>
+        <w:t>Docker build –f Dockerfile.dev</w:t>
+      </w:r>
     </w:p>
     <w:p>
       <w:pPr>
@@ -7919,14 +6754,14 @@
           <w:lang w:val="en-US"/>
         </w:rPr>
       </w:pPr>
-      <w:bookmarkStart w:id="20" w:name="_Toc68532385"/>
+      <w:bookmarkStart w:id="19" w:name="_Toc68532385"/>
       <w:r>
         <w:rPr>
           <w:lang w:val="en-US"/>
         </w:rPr>
         <w:t>Docker volumes</w:t>
       </w:r>
-      <w:bookmarkEnd w:id="20"/>
+      <w:bookmarkEnd w:id="19"/>
     </w:p>
     <w:p>
       <w:pPr>
@@ -8063,8 +6898,6 @@
           <w:lang w:val="en-US"/>
         </w:rPr>
       </w:pPr>
-      <w:proofErr w:type="spellStart"/>
-      <w:proofErr w:type="gramStart"/>
       <w:r>
         <w:rPr>
           <w:b/>
@@ -8072,8 +6905,6 @@
         </w:rPr>
         <w:t>pwd</w:t>
       </w:r>
-      <w:proofErr w:type="spellEnd"/>
-      <w:proofErr w:type="gramEnd"/>
       <w:r>
         <w:rPr>
           <w:lang w:val="en-US"/>
@@ -8130,21 +6961,7 @@
         <w:rPr>
           <w:lang w:val="en-US"/>
         </w:rPr>
-        <w:t xml:space="preserve">-v without </w:t>
-      </w:r>
-      <w:proofErr w:type="gramStart"/>
-      <w:r>
-        <w:rPr>
-          <w:lang w:val="en-US"/>
-        </w:rPr>
-        <w:t>the :/</w:t>
-      </w:r>
-      <w:proofErr w:type="gramEnd"/>
-      <w:r>
-        <w:rPr>
-          <w:lang w:val="en-US"/>
-        </w:rPr>
-        <w:t xml:space="preserve"> - don’t try to map it up against </w:t>
+        <w:t xml:space="preserve">-v without the :/ - don’t try to map it up against </w:t>
       </w:r>
     </w:p>
     <w:p>
@@ -8154,7 +6971,7 @@
           <w:lang w:val="en-US"/>
         </w:rPr>
       </w:pPr>
-      <w:bookmarkStart w:id="21" w:name="_Toc68532386"/>
+      <w:bookmarkStart w:id="20" w:name="_Toc68532386"/>
       <w:r>
         <w:rPr>
           <w:lang w:val="en-US"/>
@@ -8162,201 +6979,51 @@
         <w:lastRenderedPageBreak/>
         <w:t>Using Docker behind the proxy</w:t>
       </w:r>
-      <w:bookmarkEnd w:id="21"/>
-    </w:p>
-    <w:p>
-      <w:pPr>
-        <w:rPr>
-          <w:lang w:val="en-US"/>
-        </w:rPr>
-      </w:pPr>
-      <w:r>
-        <w:rPr>
-          <w:lang w:val="en-US"/>
-        </w:rPr>
-        <w:t xml:space="preserve">Create a </w:t>
-      </w:r>
-      <w:proofErr w:type="spellStart"/>
-      <w:r>
-        <w:rPr>
-          <w:lang w:val="en-US"/>
-        </w:rPr>
-        <w:t>systemd</w:t>
-      </w:r>
-      <w:proofErr w:type="spellEnd"/>
-      <w:r>
-        <w:rPr>
-          <w:lang w:val="en-US"/>
-        </w:rPr>
-        <w:t xml:space="preserve"> drop-in di</w:t>
-      </w:r>
-      <w:r>
-        <w:rPr>
-          <w:lang w:val="en-US"/>
-        </w:rPr>
-        <w:t xml:space="preserve">rectory for the </w:t>
-      </w:r>
-      <w:proofErr w:type="spellStart"/>
-      <w:r>
-        <w:rPr>
-          <w:lang w:val="en-US"/>
-        </w:rPr>
-        <w:t>docker</w:t>
-      </w:r>
-      <w:proofErr w:type="spellEnd"/>
-      <w:r>
-        <w:rPr>
-          <w:lang w:val="en-US"/>
-        </w:rPr>
-        <w:t xml:space="preserve"> service:</w:t>
-      </w:r>
-    </w:p>
-    <w:p>
-      <w:pPr>
-        <w:rPr>
-          <w:lang w:val="en-US"/>
-        </w:rPr>
-      </w:pPr>
-      <w:r>
-        <w:rPr>
-          <w:lang w:val="en-US"/>
-        </w:rPr>
-        <w:t xml:space="preserve">$ </w:t>
-      </w:r>
-      <w:proofErr w:type="spellStart"/>
-      <w:proofErr w:type="gramStart"/>
-      <w:r>
-        <w:rPr>
-          <w:lang w:val="en-US"/>
-        </w:rPr>
-        <w:t>sudo</w:t>
-      </w:r>
-      <w:proofErr w:type="spellEnd"/>
-      <w:proofErr w:type="gramEnd"/>
-      <w:r>
-        <w:rPr>
-          <w:lang w:val="en-US"/>
-        </w:rPr>
-        <w:t xml:space="preserve"> </w:t>
-      </w:r>
-      <w:proofErr w:type="spellStart"/>
-      <w:r>
-        <w:rPr>
-          <w:lang w:val="en-US"/>
-        </w:rPr>
-        <w:t>mkdir</w:t>
-      </w:r>
-      <w:proofErr w:type="spellEnd"/>
-      <w:r>
-        <w:rPr>
-          <w:lang w:val="en-US"/>
-        </w:rPr>
-        <w:t xml:space="preserve"> -p /</w:t>
-      </w:r>
-      <w:proofErr w:type="spellStart"/>
-      <w:r>
-        <w:rPr>
-          <w:lang w:val="en-US"/>
-        </w:rPr>
-        <w:t>etc</w:t>
-      </w:r>
-      <w:proofErr w:type="spellEnd"/>
-      <w:r>
-        <w:rPr>
-          <w:lang w:val="en-US"/>
-        </w:rPr>
-        <w:t>/</w:t>
-      </w:r>
-      <w:proofErr w:type="spellStart"/>
-      <w:r>
-        <w:rPr>
-          <w:lang w:val="en-US"/>
-        </w:rPr>
-        <w:t>systemd</w:t>
-      </w:r>
-      <w:proofErr w:type="spellEnd"/>
-      <w:r>
-        <w:rPr>
-          <w:lang w:val="en-US"/>
-        </w:rPr>
-        <w:t>/system/</w:t>
-      </w:r>
-      <w:proofErr w:type="spellStart"/>
-      <w:r>
-        <w:rPr>
-          <w:lang w:val="en-US"/>
-        </w:rPr>
-        <w:t>docker.service.d</w:t>
-      </w:r>
-      <w:proofErr w:type="spellEnd"/>
-    </w:p>
-    <w:p>
-      <w:pPr>
-        <w:rPr>
-          <w:lang w:val="en-US"/>
-        </w:rPr>
-      </w:pPr>
-      <w:r>
-        <w:rPr>
-          <w:lang w:val="en-US"/>
-        </w:rPr>
-        <w:t>Create a file called /</w:t>
-      </w:r>
-      <w:proofErr w:type="spellStart"/>
-      <w:r>
-        <w:rPr>
-          <w:lang w:val="en-US"/>
-        </w:rPr>
-        <w:t>etc</w:t>
-      </w:r>
-      <w:proofErr w:type="spellEnd"/>
-      <w:r>
-        <w:rPr>
-          <w:lang w:val="en-US"/>
-        </w:rPr>
-        <w:t>/</w:t>
-      </w:r>
-      <w:proofErr w:type="spellStart"/>
-      <w:r>
-        <w:rPr>
-          <w:lang w:val="en-US"/>
-        </w:rPr>
-        <w:t>systemd</w:t>
-      </w:r>
-      <w:proofErr w:type="spellEnd"/>
-      <w:r>
-        <w:rPr>
-          <w:lang w:val="en-US"/>
-        </w:rPr>
-        <w:t>/system/</w:t>
-      </w:r>
-      <w:proofErr w:type="spellStart"/>
-      <w:r>
-        <w:rPr>
-          <w:lang w:val="en-US"/>
-        </w:rPr>
-        <w:t>docker.service.d</w:t>
-      </w:r>
-      <w:proofErr w:type="spellEnd"/>
-      <w:r>
-        <w:rPr>
-          <w:lang w:val="en-US"/>
-        </w:rPr>
-        <w:t>/http-</w:t>
-      </w:r>
-      <w:proofErr w:type="spellStart"/>
-      <w:r>
-        <w:rPr>
-          <w:lang w:val="en-US"/>
-        </w:rPr>
-        <w:t>proxy.conf</w:t>
-      </w:r>
-      <w:proofErr w:type="spellEnd"/>
-      <w:r>
-        <w:rPr>
-          <w:lang w:val="en-US"/>
-        </w:rPr>
-        <w:t xml:space="preserve"> that adds the H</w:t>
+      <w:bookmarkEnd w:id="20"/>
+    </w:p>
+    <w:p>
+      <w:pPr>
+        <w:rPr>
+          <w:lang w:val="en-US"/>
+        </w:rPr>
+      </w:pPr>
+      <w:r>
+        <w:rPr>
+          <w:lang w:val="en-US"/>
+        </w:rPr>
+        <w:t>Create a systemd drop-in di</w:t>
+      </w:r>
+      <w:r>
+        <w:rPr>
+          <w:lang w:val="en-US"/>
+        </w:rPr>
+        <w:t>rectory for the docker service:</w:t>
+      </w:r>
+    </w:p>
+    <w:p>
+      <w:pPr>
+        <w:rPr>
+          <w:lang w:val="en-US"/>
+        </w:rPr>
+      </w:pPr>
+      <w:r>
+        <w:rPr>
+          <w:lang w:val="en-US"/>
+        </w:rPr>
+        <w:t>$ sudo mkdir -p /etc/systemd/system/docker.service.d</w:t>
+      </w:r>
+    </w:p>
+    <w:p>
+      <w:pPr>
+        <w:rPr>
+          <w:lang w:val="en-US"/>
+        </w:rPr>
+      </w:pPr>
+      <w:r>
+        <w:rPr>
+          <w:lang w:val="en-US"/>
+        </w:rPr>
+        <w:t>Create a file called /etc/systemd/system/docker.service.d/http-proxy.conf that adds the H</w:t>
       </w:r>
       <w:r>
         <w:rPr>
@@ -8401,126 +7068,34 @@
         <w:rPr>
           <w:lang w:val="en-US"/>
         </w:rPr>
-        <w:t xml:space="preserve">$ </w:t>
-      </w:r>
-      <w:proofErr w:type="spellStart"/>
-      <w:proofErr w:type="gramStart"/>
-      <w:r>
-        <w:rPr>
-          <w:lang w:val="en-US"/>
-        </w:rPr>
-        <w:t>sudo</w:t>
-      </w:r>
-      <w:proofErr w:type="spellEnd"/>
-      <w:proofErr w:type="gramEnd"/>
-      <w:r>
-        <w:rPr>
-          <w:lang w:val="en-US"/>
-        </w:rPr>
-        <w:t xml:space="preserve"> </w:t>
-      </w:r>
-      <w:proofErr w:type="spellStart"/>
-      <w:r>
-        <w:rPr>
-          <w:lang w:val="en-US"/>
-        </w:rPr>
-        <w:t>systemctl</w:t>
-      </w:r>
-      <w:proofErr w:type="spellEnd"/>
-      <w:r>
-        <w:rPr>
-          <w:lang w:val="en-US"/>
-        </w:rPr>
-        <w:t xml:space="preserve"> daemon-reload</w:t>
-      </w:r>
-    </w:p>
-    <w:p>
-      <w:pPr>
-        <w:rPr>
-          <w:lang w:val="en-US"/>
-        </w:rPr>
-      </w:pPr>
-      <w:r>
-        <w:rPr>
-          <w:lang w:val="en-US"/>
-        </w:rPr>
-        <w:t xml:space="preserve">$ </w:t>
-      </w:r>
-      <w:proofErr w:type="spellStart"/>
-      <w:proofErr w:type="gramStart"/>
-      <w:r>
-        <w:rPr>
-          <w:lang w:val="en-US"/>
-        </w:rPr>
-        <w:t>sudo</w:t>
-      </w:r>
-      <w:proofErr w:type="spellEnd"/>
-      <w:proofErr w:type="gramEnd"/>
-      <w:r>
-        <w:rPr>
-          <w:lang w:val="en-US"/>
-        </w:rPr>
-        <w:t xml:space="preserve"> </w:t>
-      </w:r>
-      <w:proofErr w:type="spellStart"/>
-      <w:r>
-        <w:rPr>
-          <w:lang w:val="en-US"/>
-        </w:rPr>
-        <w:t>systemctl</w:t>
-      </w:r>
-      <w:proofErr w:type="spellEnd"/>
-      <w:r>
-        <w:rPr>
-          <w:lang w:val="en-US"/>
-        </w:rPr>
-        <w:t xml:space="preserve"> restart </w:t>
-      </w:r>
-      <w:proofErr w:type="spellStart"/>
-      <w:r>
-        <w:rPr>
-          <w:lang w:val="en-US"/>
-        </w:rPr>
-        <w:t>docker</w:t>
-      </w:r>
-      <w:proofErr w:type="spellEnd"/>
-    </w:p>
-    <w:p>
-      <w:pPr>
-        <w:rPr>
-          <w:lang w:val="en-US"/>
-        </w:rPr>
-      </w:pPr>
-      <w:r>
-        <w:rPr>
-          <w:lang w:val="en-US"/>
-        </w:rPr>
-        <w:t xml:space="preserve">$ </w:t>
-      </w:r>
-      <w:proofErr w:type="spellStart"/>
-      <w:proofErr w:type="gramStart"/>
-      <w:r>
-        <w:rPr>
-          <w:lang w:val="en-US"/>
-        </w:rPr>
-        <w:t>systemctl</w:t>
-      </w:r>
-      <w:proofErr w:type="spellEnd"/>
-      <w:proofErr w:type="gramEnd"/>
-      <w:r>
-        <w:rPr>
-          <w:lang w:val="en-US"/>
-        </w:rPr>
-        <w:t xml:space="preserve"> show --property=Environment </w:t>
-      </w:r>
-      <w:proofErr w:type="spellStart"/>
-      <w:r>
-        <w:rPr>
-          <w:lang w:val="en-US"/>
-        </w:rPr>
-        <w:t>docker</w:t>
-      </w:r>
-      <w:proofErr w:type="spellEnd"/>
+        <w:t>$ sudo systemctl daemon-reload</w:t>
+      </w:r>
+    </w:p>
+    <w:p>
+      <w:pPr>
+        <w:rPr>
+          <w:lang w:val="en-US"/>
+        </w:rPr>
+      </w:pPr>
+      <w:r>
+        <w:rPr>
+          <w:lang w:val="en-US"/>
+        </w:rPr>
+        <w:t>$ sudo systemctl restart docker</w:t>
+      </w:r>
+    </w:p>
+    <w:p>
+      <w:pPr>
+        <w:rPr>
+          <w:lang w:val="en-US"/>
+        </w:rPr>
+      </w:pPr>
+      <w:r>
+        <w:rPr>
+          <w:lang w:val="en-US"/>
+        </w:rPr>
+        <w:t>$ systemctl show --property=Environment docker</w:t>
+      </w:r>
     </w:p>
     <w:p>
       <w:pPr>
@@ -8543,7 +7118,7 @@
           <w:lang w:val="en-US"/>
         </w:rPr>
       </w:pPr>
-      <w:bookmarkStart w:id="22" w:name="_Toc68532387"/>
+      <w:bookmarkStart w:id="21" w:name="_Toc68532387"/>
       <w:r>
         <w:rPr>
           <w:lang w:val="en-US"/>
@@ -8613,7 +7188,7 @@
           </wp:anchor>
         </w:drawing>
       </w:r>
-      <w:bookmarkEnd w:id="22"/>
+      <w:bookmarkEnd w:id="21"/>
     </w:p>
     <w:p>
       <w:pPr>
@@ -8745,7 +7320,7 @@
           <w:lang w:val="en-US"/>
         </w:rPr>
       </w:pPr>
-      <w:bookmarkStart w:id="23" w:name="_Toc68532388"/>
+      <w:bookmarkStart w:id="22" w:name="_Toc68532388"/>
       <w:r>
         <w:rPr>
           <w:lang w:val="en-US"/>
@@ -8753,7 +7328,7 @@
         <w:lastRenderedPageBreak/>
         <w:t>Docker Swarm</w:t>
       </w:r>
-      <w:bookmarkEnd w:id="23"/>
+      <w:bookmarkEnd w:id="22"/>
     </w:p>
     <w:p>
       <w:pPr>
@@ -8965,7 +7540,7 @@
           <w:lang w:val="en-US"/>
         </w:rPr>
       </w:pPr>
-      <w:bookmarkStart w:id="24" w:name="_Toc68532389"/>
+      <w:bookmarkStart w:id="23" w:name="_Toc68532389"/>
       <w:r>
         <w:rPr>
           <w:lang w:val="en-US"/>
@@ -8978,7 +7553,7 @@
         </w:rPr>
         <w:t xml:space="preserve"> commands</w:t>
       </w:r>
-      <w:bookmarkEnd w:id="24"/>
+      <w:bookmarkEnd w:id="23"/>
     </w:p>
     <w:p>
       <w:pPr>
@@ -8995,16 +7570,8 @@
         <w:rPr>
           <w:lang w:val="en-US"/>
         </w:rPr>
-        <w:t xml:space="preserve">Docker swarm </w:t>
-      </w:r>
-      <w:proofErr w:type="spellStart"/>
-      <w:r>
-        <w:rPr>
-          <w:lang w:val="en-US"/>
-        </w:rPr>
-        <w:t>init</w:t>
-      </w:r>
-      <w:proofErr w:type="spellEnd"/>
+        <w:t>Docker swarm init</w:t>
+      </w:r>
     </w:p>
     <w:p>
       <w:pPr>
@@ -9039,21 +7606,7 @@
         <w:rPr>
           <w:lang w:val="en-US"/>
         </w:rPr>
-        <w:t xml:space="preserve">Docker node </w:t>
-      </w:r>
-      <w:proofErr w:type="spellStart"/>
-      <w:r>
-        <w:rPr>
-          <w:lang w:val="en-US"/>
-        </w:rPr>
-        <w:t>ls</w:t>
-      </w:r>
-      <w:proofErr w:type="spellEnd"/>
-      <w:r>
-        <w:rPr>
-          <w:lang w:val="en-US"/>
-        </w:rPr>
-        <w:t xml:space="preserve"> (works on master)</w:t>
+        <w:t>Docker node ls (works on master)</w:t>
       </w:r>
     </w:p>
     <w:p>
@@ -9101,30 +7654,8 @@
         <w:rPr>
           <w:lang w:val="en-US"/>
         </w:rPr>
-        <w:t xml:space="preserve">Docker service create –replicas 2 –p 80:80 –name </w:t>
-      </w:r>
-      <w:proofErr w:type="spellStart"/>
-      <w:r>
-        <w:rPr>
-          <w:lang w:val="en-US"/>
-        </w:rPr>
-        <w:t>myweb</w:t>
-      </w:r>
-      <w:proofErr w:type="spellEnd"/>
-      <w:r>
-        <w:rPr>
-          <w:lang w:val="en-US"/>
-        </w:rPr>
-        <w:t xml:space="preserve"> </w:t>
-      </w:r>
-      <w:proofErr w:type="spellStart"/>
-      <w:r>
-        <w:rPr>
-          <w:lang w:val="en-US"/>
-        </w:rPr>
-        <w:t>nginx</w:t>
-      </w:r>
-      <w:proofErr w:type="spellEnd"/>
+        <w:t>Docker service create –replicas 2 –p 80:80 –name myweb nginx</w:t>
+      </w:r>
     </w:p>
     <w:p>
       <w:pPr>
@@ -9141,16 +7672,8 @@
         <w:rPr>
           <w:lang w:val="en-US"/>
         </w:rPr>
-        <w:t xml:space="preserve">Docker service </w:t>
-      </w:r>
-      <w:proofErr w:type="spellStart"/>
-      <w:r>
-        <w:rPr>
-          <w:lang w:val="en-US"/>
-        </w:rPr>
-        <w:t>ls</w:t>
-      </w:r>
-      <w:proofErr w:type="spellEnd"/>
+        <w:t>Docker service ls</w:t>
+      </w:r>
     </w:p>
     <w:p>
       <w:pPr>
@@ -9159,7 +7682,7 @@
           <w:lang w:val="en-US"/>
         </w:rPr>
       </w:pPr>
-      <w:bookmarkStart w:id="25" w:name="_Toc68532390"/>
+      <w:bookmarkStart w:id="24" w:name="_Toc68532390"/>
       <w:r>
         <w:rPr>
           <w:lang w:val="en-US"/>
@@ -9167,7 +7690,7 @@
         <w:lastRenderedPageBreak/>
         <w:t>Kubernetes</w:t>
       </w:r>
-      <w:bookmarkEnd w:id="25"/>
+      <w:bookmarkEnd w:id="24"/>
     </w:p>
     <w:p>
       <w:pPr>
@@ -9228,21 +7751,7 @@
         <w:rPr>
           <w:lang w:val="en-US"/>
         </w:rPr>
-        <w:t xml:space="preserve">Marathon (based on Apache </w:t>
-      </w:r>
-      <w:proofErr w:type="spellStart"/>
-      <w:r>
-        <w:rPr>
-          <w:lang w:val="en-US"/>
-        </w:rPr>
-        <w:t>Mesos</w:t>
-      </w:r>
-      <w:proofErr w:type="spellEnd"/>
-      <w:r>
-        <w:rPr>
-          <w:lang w:val="en-US"/>
-        </w:rPr>
-        <w:t>)</w:t>
+        <w:t>Marathon (based on Apache Mesos)</w:t>
       </w:r>
     </w:p>
     <w:p>
@@ -9292,19 +7801,11 @@
           <w:lang w:val="en-US"/>
         </w:rPr>
       </w:pPr>
-      <w:proofErr w:type="spellStart"/>
-      <w:r>
-        <w:rPr>
-          <w:lang w:val="en-US"/>
-        </w:rPr>
-        <w:t>HashiCorp</w:t>
-      </w:r>
-      <w:proofErr w:type="spellEnd"/>
-      <w:r>
-        <w:rPr>
-          <w:lang w:val="en-US"/>
-        </w:rPr>
-        <w:t xml:space="preserve"> Nomad</w:t>
+      <w:r>
+        <w:rPr>
+          <w:lang w:val="en-US"/>
+        </w:rPr>
+        <w:t>HashiCorp Nomad</w:t>
       </w:r>
     </w:p>
     <w:p>
@@ -9394,8 +7895,7 @@
           <w:lang w:val="en-US"/>
         </w:rPr>
       </w:pPr>
-      <w:bookmarkStart w:id="26" w:name="_Toc68532391"/>
-      <w:proofErr w:type="spellStart"/>
+      <w:bookmarkStart w:id="25" w:name="_Toc68532391"/>
       <w:r>
         <w:rPr>
           <w:lang w:val="en-US"/>
@@ -9403,44 +7903,19 @@
         <w:lastRenderedPageBreak/>
         <w:t>Mesos</w:t>
       </w:r>
-      <w:bookmarkEnd w:id="26"/>
-      <w:proofErr w:type="spellEnd"/>
-    </w:p>
-    <w:p>
-      <w:pPr>
-        <w:rPr>
-          <w:lang w:val="en-US"/>
-        </w:rPr>
-      </w:pPr>
-      <w:proofErr w:type="spellStart"/>
-      <w:proofErr w:type="gramStart"/>
-      <w:r>
-        <w:rPr>
-          <w:lang w:val="en-US"/>
-        </w:rPr>
-        <w:t>Az</w:t>
-      </w:r>
-      <w:proofErr w:type="spellEnd"/>
-      <w:proofErr w:type="gramEnd"/>
-      <w:r>
-        <w:rPr>
-          <w:lang w:val="en-US"/>
-        </w:rPr>
-        <w:t xml:space="preserve"> on operating system for your datacenter. </w:t>
-      </w:r>
-      <w:proofErr w:type="spellStart"/>
-      <w:r>
-        <w:rPr>
-          <w:lang w:val="en-US"/>
-        </w:rPr>
-        <w:t>Elasticsearch</w:t>
-      </w:r>
-      <w:proofErr w:type="spellEnd"/>
-      <w:r>
-        <w:rPr>
-          <w:lang w:val="en-US"/>
-        </w:rPr>
-        <w:t>, Hadoop, Kafka</w:t>
+      <w:bookmarkEnd w:id="25"/>
+    </w:p>
+    <w:p>
+      <w:pPr>
+        <w:rPr>
+          <w:lang w:val="en-US"/>
+        </w:rPr>
+      </w:pPr>
+      <w:r>
+        <w:rPr>
+          <w:lang w:val="en-US"/>
+        </w:rPr>
+        <w:t>Az on operating system for your datacenter. Elasticsearch, Hadoop, Kafka</w:t>
       </w:r>
     </w:p>
     <w:p>
@@ -9498,7 +7973,7 @@
           <w:lang w:val="en-US"/>
         </w:rPr>
       </w:pPr>
-      <w:bookmarkStart w:id="27" w:name="_Toc68532392"/>
+      <w:bookmarkStart w:id="26" w:name="_Toc68532392"/>
       <w:r>
         <w:rPr>
           <w:lang w:val="en-US"/>
@@ -9506,7 +7981,7 @@
         <w:lastRenderedPageBreak/>
         <w:t>Helm</w:t>
       </w:r>
-      <w:bookmarkEnd w:id="27"/>
+      <w:bookmarkEnd w:id="26"/>
     </w:p>
     <w:p>
       <w:pPr>
@@ -9672,7 +8147,7 @@
           <w:lang w:val="en-US"/>
         </w:rPr>
       </w:pPr>
-      <w:bookmarkStart w:id="28" w:name="_Toc68532393"/>
+      <w:bookmarkStart w:id="27" w:name="_Toc68532393"/>
       <w:r>
         <w:rPr>
           <w:lang w:val="en-US"/>
@@ -9680,22 +8155,20 @@
         <w:lastRenderedPageBreak/>
         <w:t>TODO</w:t>
       </w:r>
-      <w:bookmarkEnd w:id="28"/>
-    </w:p>
-    <w:p>
-      <w:pPr>
-        <w:rPr>
-          <w:lang w:val="en-US"/>
-        </w:rPr>
-      </w:pPr>
-      <w:proofErr w:type="gramStart"/>
+      <w:bookmarkEnd w:id="27"/>
+    </w:p>
+    <w:p>
+      <w:pPr>
+        <w:rPr>
+          <w:lang w:val="en-US"/>
+        </w:rPr>
+      </w:pPr>
       <w:r>
         <w:rPr>
           <w:lang w:val="en-US"/>
         </w:rPr>
         <w:t>Helm ?</w:t>
       </w:r>
-      <w:proofErr w:type="gramEnd"/>
     </w:p>
     <w:p>
       <w:pPr>
@@ -9842,7 +8315,7 @@
           <w:rPr>
             <w:noProof/>
           </w:rPr>
-          <w:t>22</w:t>
+          <w:t>9</w:t>
         </w:r>
         <w:r>
           <w:fldChar w:fldCharType="end"/>
@@ -11418,6 +9891,119 @@
     </w:lvl>
   </w:abstractNum>
   <w:abstractNum w:abstractNumId="13">
+    <w:nsid w:val="63394188"/>
+    <w:multiLevelType w:val="hybridMultilevel"/>
+    <w:tmpl w:val="5D04CA18"/>
+    <w:lvl w:ilvl="0" w:tplc="04090001">
+      <w:start w:val="1"/>
+      <w:numFmt w:val="bullet"/>
+      <w:lvlText w:val=""/>
+      <w:lvlJc w:val="left"/>
+      <w:pPr>
+        <w:ind w:left="720" w:hanging="360"/>
+      </w:pPr>
+      <w:rPr>
+        <w:rFonts w:ascii="Symbol" w:hAnsi="Symbol" w:hint="default"/>
+      </w:rPr>
+    </w:lvl>
+    <w:lvl w:ilvl="1" w:tplc="04090003" w:tentative="1">
+      <w:start w:val="1"/>
+      <w:numFmt w:val="bullet"/>
+      <w:lvlText w:val="o"/>
+      <w:lvlJc w:val="left"/>
+      <w:pPr>
+        <w:ind w:left="1440" w:hanging="360"/>
+      </w:pPr>
+      <w:rPr>
+        <w:rFonts w:ascii="Courier New" w:hAnsi="Courier New" w:cs="Courier New" w:hint="default"/>
+      </w:rPr>
+    </w:lvl>
+    <w:lvl w:ilvl="2" w:tplc="04090005" w:tentative="1">
+      <w:start w:val="1"/>
+      <w:numFmt w:val="bullet"/>
+      <w:lvlText w:val=""/>
+      <w:lvlJc w:val="left"/>
+      <w:pPr>
+        <w:ind w:left="2160" w:hanging="360"/>
+      </w:pPr>
+      <w:rPr>
+        <w:rFonts w:ascii="Wingdings" w:hAnsi="Wingdings" w:hint="default"/>
+      </w:rPr>
+    </w:lvl>
+    <w:lvl w:ilvl="3" w:tplc="04090001" w:tentative="1">
+      <w:start w:val="1"/>
+      <w:numFmt w:val="bullet"/>
+      <w:lvlText w:val=""/>
+      <w:lvlJc w:val="left"/>
+      <w:pPr>
+        <w:ind w:left="2880" w:hanging="360"/>
+      </w:pPr>
+      <w:rPr>
+        <w:rFonts w:ascii="Symbol" w:hAnsi="Symbol" w:hint="default"/>
+      </w:rPr>
+    </w:lvl>
+    <w:lvl w:ilvl="4" w:tplc="04090003" w:tentative="1">
+      <w:start w:val="1"/>
+      <w:numFmt w:val="bullet"/>
+      <w:lvlText w:val="o"/>
+      <w:lvlJc w:val="left"/>
+      <w:pPr>
+        <w:ind w:left="3600" w:hanging="360"/>
+      </w:pPr>
+      <w:rPr>
+        <w:rFonts w:ascii="Courier New" w:hAnsi="Courier New" w:cs="Courier New" w:hint="default"/>
+      </w:rPr>
+    </w:lvl>
+    <w:lvl w:ilvl="5" w:tplc="04090005" w:tentative="1">
+      <w:start w:val="1"/>
+      <w:numFmt w:val="bullet"/>
+      <w:lvlText w:val=""/>
+      <w:lvlJc w:val="left"/>
+      <w:pPr>
+        <w:ind w:left="4320" w:hanging="360"/>
+      </w:pPr>
+      <w:rPr>
+        <w:rFonts w:ascii="Wingdings" w:hAnsi="Wingdings" w:hint="default"/>
+      </w:rPr>
+    </w:lvl>
+    <w:lvl w:ilvl="6" w:tplc="04090001" w:tentative="1">
+      <w:start w:val="1"/>
+      <w:numFmt w:val="bullet"/>
+      <w:lvlText w:val=""/>
+      <w:lvlJc w:val="left"/>
+      <w:pPr>
+        <w:ind w:left="5040" w:hanging="360"/>
+      </w:pPr>
+      <w:rPr>
+        <w:rFonts w:ascii="Symbol" w:hAnsi="Symbol" w:hint="default"/>
+      </w:rPr>
+    </w:lvl>
+    <w:lvl w:ilvl="7" w:tplc="04090003" w:tentative="1">
+      <w:start w:val="1"/>
+      <w:numFmt w:val="bullet"/>
+      <w:lvlText w:val="o"/>
+      <w:lvlJc w:val="left"/>
+      <w:pPr>
+        <w:ind w:left="5760" w:hanging="360"/>
+      </w:pPr>
+      <w:rPr>
+        <w:rFonts w:ascii="Courier New" w:hAnsi="Courier New" w:cs="Courier New" w:hint="default"/>
+      </w:rPr>
+    </w:lvl>
+    <w:lvl w:ilvl="8" w:tplc="04090005" w:tentative="1">
+      <w:start w:val="1"/>
+      <w:numFmt w:val="bullet"/>
+      <w:lvlText w:val=""/>
+      <w:lvlJc w:val="left"/>
+      <w:pPr>
+        <w:ind w:left="6480" w:hanging="360"/>
+      </w:pPr>
+      <w:rPr>
+        <w:rFonts w:ascii="Wingdings" w:hAnsi="Wingdings" w:hint="default"/>
+      </w:rPr>
+    </w:lvl>
+  </w:abstractNum>
+  <w:abstractNum w:abstractNumId="14">
     <w:nsid w:val="64CB7D34"/>
     <w:multiLevelType w:val="hybridMultilevel"/>
     <w:tmpl w:val="2604A9BA"/>
@@ -11503,7 +10089,7 @@
       </w:pPr>
     </w:lvl>
   </w:abstractNum>
-  <w:abstractNum w:abstractNumId="14">
+  <w:abstractNum w:abstractNumId="15">
     <w:nsid w:val="66F50D65"/>
     <w:multiLevelType w:val="hybridMultilevel"/>
     <w:tmpl w:val="136C6008"/>
@@ -11616,7 +10202,7 @@
       </w:rPr>
     </w:lvl>
   </w:abstractNum>
-  <w:abstractNum w:abstractNumId="15">
+  <w:abstractNum w:abstractNumId="16">
     <w:nsid w:val="6BE0310D"/>
     <w:multiLevelType w:val="hybridMultilevel"/>
     <w:tmpl w:val="1952CB20"/>
@@ -11729,7 +10315,7 @@
       </w:rPr>
     </w:lvl>
   </w:abstractNum>
-  <w:abstractNum w:abstractNumId="16">
+  <w:abstractNum w:abstractNumId="17">
     <w:nsid w:val="6D4543E6"/>
     <w:multiLevelType w:val="hybridMultilevel"/>
     <w:tmpl w:val="2B6C2E24"/>
@@ -11841,7 +10427,7 @@
       </w:rPr>
     </w:lvl>
   </w:abstractNum>
-  <w:abstractNum w:abstractNumId="17">
+  <w:abstractNum w:abstractNumId="18">
     <w:nsid w:val="74CE4664"/>
     <w:multiLevelType w:val="hybridMultilevel"/>
     <w:tmpl w:val="74A45A82"/>
@@ -11954,7 +10540,120 @@
       </w:rPr>
     </w:lvl>
   </w:abstractNum>
-  <w:abstractNum w:abstractNumId="18">
+  <w:abstractNum w:abstractNumId="19">
+    <w:nsid w:val="7CC60B9C"/>
+    <w:multiLevelType w:val="hybridMultilevel"/>
+    <w:tmpl w:val="03AA0366"/>
+    <w:lvl w:ilvl="0" w:tplc="04090001">
+      <w:start w:val="1"/>
+      <w:numFmt w:val="bullet"/>
+      <w:lvlText w:val=""/>
+      <w:lvlJc w:val="left"/>
+      <w:pPr>
+        <w:ind w:left="720" w:hanging="360"/>
+      </w:pPr>
+      <w:rPr>
+        <w:rFonts w:ascii="Symbol" w:hAnsi="Symbol" w:hint="default"/>
+      </w:rPr>
+    </w:lvl>
+    <w:lvl w:ilvl="1" w:tplc="04090003" w:tentative="1">
+      <w:start w:val="1"/>
+      <w:numFmt w:val="bullet"/>
+      <w:lvlText w:val="o"/>
+      <w:lvlJc w:val="left"/>
+      <w:pPr>
+        <w:ind w:left="1440" w:hanging="360"/>
+      </w:pPr>
+      <w:rPr>
+        <w:rFonts w:ascii="Courier New" w:hAnsi="Courier New" w:cs="Courier New" w:hint="default"/>
+      </w:rPr>
+    </w:lvl>
+    <w:lvl w:ilvl="2" w:tplc="04090005" w:tentative="1">
+      <w:start w:val="1"/>
+      <w:numFmt w:val="bullet"/>
+      <w:lvlText w:val=""/>
+      <w:lvlJc w:val="left"/>
+      <w:pPr>
+        <w:ind w:left="2160" w:hanging="360"/>
+      </w:pPr>
+      <w:rPr>
+        <w:rFonts w:ascii="Wingdings" w:hAnsi="Wingdings" w:hint="default"/>
+      </w:rPr>
+    </w:lvl>
+    <w:lvl w:ilvl="3" w:tplc="04090001" w:tentative="1">
+      <w:start w:val="1"/>
+      <w:numFmt w:val="bullet"/>
+      <w:lvlText w:val=""/>
+      <w:lvlJc w:val="left"/>
+      <w:pPr>
+        <w:ind w:left="2880" w:hanging="360"/>
+      </w:pPr>
+      <w:rPr>
+        <w:rFonts w:ascii="Symbol" w:hAnsi="Symbol" w:hint="default"/>
+      </w:rPr>
+    </w:lvl>
+    <w:lvl w:ilvl="4" w:tplc="04090003" w:tentative="1">
+      <w:start w:val="1"/>
+      <w:numFmt w:val="bullet"/>
+      <w:lvlText w:val="o"/>
+      <w:lvlJc w:val="left"/>
+      <w:pPr>
+        <w:ind w:left="3600" w:hanging="360"/>
+      </w:pPr>
+      <w:rPr>
+        <w:rFonts w:ascii="Courier New" w:hAnsi="Courier New" w:cs="Courier New" w:hint="default"/>
+      </w:rPr>
+    </w:lvl>
+    <w:lvl w:ilvl="5" w:tplc="04090005" w:tentative="1">
+      <w:start w:val="1"/>
+      <w:numFmt w:val="bullet"/>
+      <w:lvlText w:val=""/>
+      <w:lvlJc w:val="left"/>
+      <w:pPr>
+        <w:ind w:left="4320" w:hanging="360"/>
+      </w:pPr>
+      <w:rPr>
+        <w:rFonts w:ascii="Wingdings" w:hAnsi="Wingdings" w:hint="default"/>
+      </w:rPr>
+    </w:lvl>
+    <w:lvl w:ilvl="6" w:tplc="04090001" w:tentative="1">
+      <w:start w:val="1"/>
+      <w:numFmt w:val="bullet"/>
+      <w:lvlText w:val=""/>
+      <w:lvlJc w:val="left"/>
+      <w:pPr>
+        <w:ind w:left="5040" w:hanging="360"/>
+      </w:pPr>
+      <w:rPr>
+        <w:rFonts w:ascii="Symbol" w:hAnsi="Symbol" w:hint="default"/>
+      </w:rPr>
+    </w:lvl>
+    <w:lvl w:ilvl="7" w:tplc="04090003" w:tentative="1">
+      <w:start w:val="1"/>
+      <w:numFmt w:val="bullet"/>
+      <w:lvlText w:val="o"/>
+      <w:lvlJc w:val="left"/>
+      <w:pPr>
+        <w:ind w:left="5760" w:hanging="360"/>
+      </w:pPr>
+      <w:rPr>
+        <w:rFonts w:ascii="Courier New" w:hAnsi="Courier New" w:cs="Courier New" w:hint="default"/>
+      </w:rPr>
+    </w:lvl>
+    <w:lvl w:ilvl="8" w:tplc="04090005" w:tentative="1">
+      <w:start w:val="1"/>
+      <w:numFmt w:val="bullet"/>
+      <w:lvlText w:val=""/>
+      <w:lvlJc w:val="left"/>
+      <w:pPr>
+        <w:ind w:left="6480" w:hanging="360"/>
+      </w:pPr>
+      <w:rPr>
+        <w:rFonts w:ascii="Wingdings" w:hAnsi="Wingdings" w:hint="default"/>
+      </w:rPr>
+    </w:lvl>
+  </w:abstractNum>
+  <w:abstractNum w:abstractNumId="20">
     <w:nsid w:val="7D9E7770"/>
     <w:multiLevelType w:val="hybridMultilevel"/>
     <w:tmpl w:val="CB7E2462"/>
@@ -12067,7 +10766,7 @@
       </w:rPr>
     </w:lvl>
   </w:abstractNum>
-  <w:abstractNum w:abstractNumId="19">
+  <w:abstractNum w:abstractNumId="21">
     <w:nsid w:val="7E637EB3"/>
     <w:multiLevelType w:val="hybridMultilevel"/>
     <w:tmpl w:val="EE6EA2FE"/>
@@ -12187,7 +10886,7 @@
     <w:abstractNumId w:val="0"/>
   </w:num>
   <w:num w:numId="3">
-    <w:abstractNumId w:val="13"/>
+    <w:abstractNumId w:val="14"/>
   </w:num>
   <w:num w:numId="4">
     <w:abstractNumId w:val="11"/>
@@ -12196,10 +10895,10 @@
     <w:abstractNumId w:val="6"/>
   </w:num>
   <w:num w:numId="6">
-    <w:abstractNumId w:val="17"/>
+    <w:abstractNumId w:val="18"/>
   </w:num>
   <w:num w:numId="7">
-    <w:abstractNumId w:val="16"/>
+    <w:abstractNumId w:val="17"/>
   </w:num>
   <w:num w:numId="8">
     <w:abstractNumId w:val="2"/>
@@ -12208,7 +10907,7 @@
     <w:abstractNumId w:val="4"/>
   </w:num>
   <w:num w:numId="10">
-    <w:abstractNumId w:val="19"/>
+    <w:abstractNumId w:val="21"/>
   </w:num>
   <w:num w:numId="11">
     <w:abstractNumId w:val="7"/>
@@ -12223,13 +10922,13 @@
     <w:abstractNumId w:val="10"/>
   </w:num>
   <w:num w:numId="15">
-    <w:abstractNumId w:val="18"/>
+    <w:abstractNumId w:val="20"/>
   </w:num>
   <w:num w:numId="16">
     <w:abstractNumId w:val="3"/>
   </w:num>
   <w:num w:numId="17">
-    <w:abstractNumId w:val="15"/>
+    <w:abstractNumId w:val="16"/>
   </w:num>
   <w:num w:numId="18">
     <w:abstractNumId w:val="12"/>
@@ -12238,7 +10937,13 @@
     <w:abstractNumId w:val="8"/>
   </w:num>
   <w:num w:numId="20">
-    <w:abstractNumId w:val="14"/>
+    <w:abstractNumId w:val="15"/>
+  </w:num>
+  <w:num w:numId="21">
+    <w:abstractNumId w:val="13"/>
+  </w:num>
+  <w:num w:numId="22">
+    <w:abstractNumId w:val="19"/>
   </w:num>
   <w:numIdMacAtCleanup w:val="10"/>
 </w:numbering>
@@ -13703,7 +12408,7 @@
 </file>
 
 <file path=customXml/itemProps1.xml><?xml version="1.0" encoding="utf-8"?>
-<ds:datastoreItem xmlns:ds="http://schemas.openxmlformats.org/officeDocument/2006/customXml" ds:itemID="{904C3F87-DACF-4B3C-9ECC-B9F6712F6119}">
+<ds:datastoreItem xmlns:ds="http://schemas.openxmlformats.org/officeDocument/2006/customXml" ds:itemID="{178681EB-2CAF-4E63-995B-AC80E1A03791}">
   <ds:schemaRefs>
     <ds:schemaRef ds:uri="http://schemas.openxmlformats.org/officeDocument/2006/bibliography"/>
   </ds:schemaRefs>
